--- a/xLayout/TaxInvoice.docx
+++ b/xLayout/TaxInvoice.docx
@@ -37,12 +37,12 @@
             <w:szCs w:val="18"/>
           </w:rPr>
           <w:alias w:val="#Nav: /Header/CompanyPhoneNo"/>
-          <w:tag w:val="#Nav: Tax_Invoice_Report/60101"/>
+          <w:tag w:val="#Nav: Tax_Invoice_Report/50101"/>
           <w:id w:val="-158461171"/>
           <w:placeholder>
             <w:docPart w:val="DefaultPlaceholder_-1854013440"/>
           </w:placeholder>
-          <w:dataBinding w:prefixMappings="xmlns:ns0='urn:microsoft-dynamics-nav/reports/Tax_Invoice_Report/60101/'" w:xpath="/ns0:NavWordReportXmlPart[1]/ns0:Header[1]/ns0:CompanyPhoneNo[1]" w:storeItemID="{224A48C1-6145-4FA8-A4B6-E5E5E58AC82E}"/>
+          <w:dataBinding w:prefixMappings="xmlns:ns0='urn:microsoft-dynamics-nav/reports/Tax_Invoice_Report/50101/'" w:xpath="/ns0:NavWordReportXmlPart[1]/ns0:Header[1]/ns0:CompanyPhoneNo[1]" w:storeItemID="{224A48C1-6145-4FA8-A4B6-E5E5E58AC82E}"/>
           <w:text/>
         </w:sdtPr>
         <w:sdtContent>
@@ -82,12 +82,12 @@
             <w:szCs w:val="18"/>
           </w:rPr>
           <w:alias w:val="#Nav: /Header/FaxNo"/>
-          <w:tag w:val="#Nav: Tax_Invoice_Report/60101"/>
+          <w:tag w:val="#Nav: Tax_Invoice_Report/50101"/>
           <w:id w:val="-872998678"/>
           <w:placeholder>
             <w:docPart w:val="DefaultPlaceholder_-1854013440"/>
           </w:placeholder>
-          <w:dataBinding w:prefixMappings="xmlns:ns0='urn:microsoft-dynamics-nav/reports/Tax_Invoice_Report/60101/'" w:xpath="/ns0:NavWordReportXmlPart[1]/ns0:Header[1]/ns0:FaxNo[1]" w:storeItemID="{224A48C1-6145-4FA8-A4B6-E5E5E58AC82E}"/>
+          <w:dataBinding w:prefixMappings="xmlns:ns0='urn:microsoft-dynamics-nav/reports/Tax_Invoice_Report/50101/'" w:xpath="/ns0:NavWordReportXmlPart[1]/ns0:Header[1]/ns0:FaxNo[1]" w:storeItemID="{224A48C1-6145-4FA8-A4B6-E5E5E58AC82E}"/>
           <w:text/>
         </w:sdtPr>
         <w:sdtContent>
@@ -135,12 +135,12 @@
             <w:szCs w:val="18"/>
           </w:rPr>
           <w:alias w:val="#Nav: /Header/CompanyVATRegNo"/>
-          <w:tag w:val="#Nav: Tax_Invoice_Report/60101"/>
+          <w:tag w:val="#Nav: Tax_Invoice_Report/50101"/>
           <w:id w:val="350530954"/>
           <w:placeholder>
             <w:docPart w:val="DefaultPlaceholder_-1854013440"/>
           </w:placeholder>
-          <w:dataBinding w:prefixMappings="xmlns:ns0='urn:microsoft-dynamics-nav/reports/Tax_Invoice_Report/60101/'" w:xpath="/ns0:NavWordReportXmlPart[1]/ns0:Header[1]/ns0:CompanyVATRegNo[1]" w:storeItemID="{224A48C1-6145-4FA8-A4B6-E5E5E58AC82E}"/>
+          <w:dataBinding w:prefixMappings="xmlns:ns0='urn:microsoft-dynamics-nav/reports/Tax_Invoice_Report/50101/'" w:xpath="/ns0:NavWordReportXmlPart[1]/ns0:Header[1]/ns0:CompanyVATRegNo[1]" w:storeItemID="{224A48C1-6145-4FA8-A4B6-E5E5E58AC82E}"/>
           <w:text/>
         </w:sdtPr>
         <w:sdtContent>
@@ -193,12 +193,12 @@
             <w:szCs w:val="18"/>
           </w:rPr>
           <w:alias w:val="#Nav: /Header/TINNO"/>
-          <w:tag w:val="#Nav: Tax_Invoice_Report/60101"/>
+          <w:tag w:val="#Nav: Tax_Invoice_Report/50101"/>
           <w:id w:val="-1181196048"/>
           <w:placeholder>
             <w:docPart w:val="DefaultPlaceholder_-1854013440"/>
           </w:placeholder>
-          <w:dataBinding w:prefixMappings="xmlns:ns0='urn:microsoft-dynamics-nav/reports/Tax_Invoice_Report/60101/'" w:xpath="/ns0:NavWordReportXmlPart[1]/ns0:Header[1]/ns0:TINNO[1]" w:storeItemID="{224A48C1-6145-4FA8-A4B6-E5E5E58AC82E}"/>
+          <w:dataBinding w:prefixMappings="xmlns:ns0='urn:microsoft-dynamics-nav/reports/Tax_Invoice_Report/50101/'" w:xpath="/ns0:NavWordReportXmlPart[1]/ns0:Header[1]/ns0:TINNO[1]" w:storeItemID="{224A48C1-6145-4FA8-A4B6-E5E5E58AC82E}"/>
           <w:text/>
         </w:sdtPr>
         <w:sdtContent>
@@ -266,12 +266,12 @@
             <w:szCs w:val="18"/>
           </w:rPr>
           <w:alias w:val="#Nav: /Header/BilltoCustumerNo"/>
-          <w:tag w:val="#Nav: Tax_Invoice_Report/60101"/>
+          <w:tag w:val="#Nav: Tax_Invoice_Report/50101"/>
           <w:id w:val="1088965704"/>
           <w:placeholder>
             <w:docPart w:val="DefaultPlaceholder_-1854013440"/>
           </w:placeholder>
-          <w:dataBinding w:prefixMappings="xmlns:ns0='urn:microsoft-dynamics-nav/reports/Tax_Invoice_Report/60101/'" w:xpath="/ns0:NavWordReportXmlPart[1]/ns0:Header[1]/ns0:BilltoCustumerNo[1]" w:storeItemID="{224A48C1-6145-4FA8-A4B6-E5E5E58AC82E}"/>
+          <w:dataBinding w:prefixMappings="xmlns:ns0='urn:microsoft-dynamics-nav/reports/Tax_Invoice_Report/50101/'" w:xpath="/ns0:NavWordReportXmlPart[1]/ns0:Header[1]/ns0:BilltoCustumerNo[1]" w:storeItemID="{224A48C1-6145-4FA8-A4B6-E5E5E58AC82E}"/>
           <w:text/>
         </w:sdtPr>
         <w:sdtContent>
@@ -296,12 +296,12 @@
           <w:szCs w:val="18"/>
         </w:rPr>
         <w:alias w:val="#Nav: /Header/Bill_to_Name"/>
-        <w:tag w:val="#Nav: Tax_Invoice_Report/60101"/>
+        <w:tag w:val="#Nav: Tax_Invoice_Report/50101"/>
         <w:id w:val="-650988661"/>
         <w:placeholder>
           <w:docPart w:val="DefaultPlaceholder_-1854013440"/>
         </w:placeholder>
-        <w:dataBinding w:prefixMappings="xmlns:ns0='urn:microsoft-dynamics-nav/reports/Tax_Invoice_Report/60101/'" w:xpath="/ns0:NavWordReportXmlPart[1]/ns0:Header[1]/ns0:Bill_to_Name[1]" w:storeItemID="{224A48C1-6145-4FA8-A4B6-E5E5E58AC82E}"/>
+        <w:dataBinding w:prefixMappings="xmlns:ns0='urn:microsoft-dynamics-nav/reports/Tax_Invoice_Report/50101/'" w:xpath="/ns0:NavWordReportXmlPart[1]/ns0:Header[1]/ns0:Bill_to_Name[1]" w:storeItemID="{224A48C1-6145-4FA8-A4B6-E5E5E58AC82E}"/>
         <w:text/>
       </w:sdtPr>
       <w:sdtContent>
@@ -362,12 +362,12 @@
           <w:szCs w:val="18"/>
         </w:rPr>
         <w:alias w:val="#Nav: /Header/DocumentDate"/>
-        <w:tag w:val="#Nav: Tax_Invoice_Report/60101"/>
+        <w:tag w:val="#Nav: Tax_Invoice_Report/50101"/>
         <w:id w:val="-901361588"/>
         <w:placeholder>
           <w:docPart w:val="DefaultPlaceholder_-1854013440"/>
         </w:placeholder>
-        <w:dataBinding w:prefixMappings="xmlns:ns0='urn:microsoft-dynamics-nav/reports/Tax_Invoice_Report/60101/'" w:xpath="/ns0:NavWordReportXmlPart[1]/ns0:Header[1]/ns0:DocumentDate[1]" w:storeItemID="{224A48C1-6145-4FA8-A4B6-E5E5E58AC82E}"/>
+        <w:dataBinding w:prefixMappings="xmlns:ns0='urn:microsoft-dynamics-nav/reports/Tax_Invoice_Report/50101/'" w:xpath="/ns0:NavWordReportXmlPart[1]/ns0:Header[1]/ns0:DocumentDate[1]" w:storeItemID="{224A48C1-6145-4FA8-A4B6-E5E5E58AC82E}"/>
         <w:text/>
       </w:sdtPr>
       <w:sdtContent>
@@ -422,12 +422,12 @@
             <w:szCs w:val="18"/>
           </w:rPr>
           <w:alias w:val="#Nav: /Header/DocumentNo"/>
-          <w:tag w:val="#Nav: Tax_Invoice_Report/60101"/>
+          <w:tag w:val="#Nav: Tax_Invoice_Report/50101"/>
           <w:id w:val="1292322765"/>
           <w:placeholder>
             <w:docPart w:val="DefaultPlaceholder_-1854013440"/>
           </w:placeholder>
-          <w:dataBinding w:prefixMappings="xmlns:ns0='urn:microsoft-dynamics-nav/reports/Tax_Invoice_Report/60101/'" w:xpath="/ns0:NavWordReportXmlPart[1]/ns0:Header[1]/ns0:DocumentNo[1]" w:storeItemID="{224A48C1-6145-4FA8-A4B6-E5E5E58AC82E}"/>
+          <w:dataBinding w:prefixMappings="xmlns:ns0='urn:microsoft-dynamics-nav/reports/Tax_Invoice_Report/50101/'" w:xpath="/ns0:NavWordReportXmlPart[1]/ns0:Header[1]/ns0:DocumentNo[1]" w:storeItemID="{224A48C1-6145-4FA8-A4B6-E5E5E58AC82E}"/>
           <w:text/>
         </w:sdtPr>
         <w:sdtContent>
@@ -474,12 +474,12 @@
             <w:szCs w:val="18"/>
           </w:rPr>
           <w:alias w:val="#Nav: /Header/DocumentDate"/>
-          <w:tag w:val="#Nav: Tax_Invoice_Report/60101"/>
+          <w:tag w:val="#Nav: Tax_Invoice_Report/50101"/>
           <w:id w:val="-2141259717"/>
           <w:placeholder>
             <w:docPart w:val="DefaultPlaceholder_-1854013440"/>
           </w:placeholder>
-          <w:dataBinding w:prefixMappings="xmlns:ns0='urn:microsoft-dynamics-nav/reports/Tax_Invoice_Report/60101/'" w:xpath="/ns0:NavWordReportXmlPart[1]/ns0:Header[1]/ns0:DocumentDate[1]" w:storeItemID="{224A48C1-6145-4FA8-A4B6-E5E5E58AC82E}"/>
+          <w:dataBinding w:prefixMappings="xmlns:ns0='urn:microsoft-dynamics-nav/reports/Tax_Invoice_Report/50101/'" w:xpath="/ns0:NavWordReportXmlPart[1]/ns0:Header[1]/ns0:DocumentDate[1]" w:storeItemID="{224A48C1-6145-4FA8-A4B6-E5E5E58AC82E}"/>
           <w:text/>
         </w:sdtPr>
         <w:sdtContent>
@@ -526,12 +526,12 @@
             <w:szCs w:val="18"/>
           </w:rPr>
           <w:alias w:val="#Nav: /Header/DueDate"/>
-          <w:tag w:val="#Nav: Tax_Invoice_Report/60101"/>
+          <w:tag w:val="#Nav: Tax_Invoice_Report/50101"/>
           <w:id w:val="-754892717"/>
           <w:placeholder>
             <w:docPart w:val="DefaultPlaceholder_-1854013440"/>
           </w:placeholder>
-          <w:dataBinding w:prefixMappings="xmlns:ns0='urn:microsoft-dynamics-nav/reports/Tax_Invoice_Report/60101/'" w:xpath="/ns0:NavWordReportXmlPart[1]/ns0:Header[1]/ns0:DueDate[1]" w:storeItemID="{224A48C1-6145-4FA8-A4B6-E5E5E58AC82E}"/>
+          <w:dataBinding w:prefixMappings="xmlns:ns0='urn:microsoft-dynamics-nav/reports/Tax_Invoice_Report/50101/'" w:xpath="/ns0:NavWordReportXmlPart[1]/ns0:Header[1]/ns0:DueDate[1]" w:storeItemID="{224A48C1-6145-4FA8-A4B6-E5E5E58AC82E}"/>
           <w:text/>
         </w:sdtPr>
         <w:sdtContent>
@@ -793,9 +793,9 @@
             <w:szCs w:val="18"/>
           </w:rPr>
           <w:alias w:val="#Nav: /Header/Line"/>
-          <w:tag w:val="#Nav: Tax_Invoice_Report/60101"/>
+          <w:tag w:val="#Nav: Tax_Invoice_Report/50101"/>
           <w:id w:val="-861668338"/>
-          <w15:dataBinding w:prefixMappings="xmlns:ns0='urn:microsoft-dynamics-nav/reports/Tax_Invoice_Report/60101/'" w:xpath="/ns0:NavWordReportXmlPart[1]/ns0:Header[1]/ns0:Line" w:storeItemID="{224A48C1-6145-4FA8-A4B6-E5E5E58AC82E}"/>
+          <w15:dataBinding w:prefixMappings="xmlns:ns0='urn:microsoft-dynamics-nav/reports/Tax_Invoice_Report/50101/'" w:xpath="/ns0:NavWordReportXmlPart[1]/ns0:Header[1]/ns0:Line" w:storeItemID="{224A48C1-6145-4FA8-A4B6-E5E5E58AC82E}"/>
           <w15:repeatingSection/>
         </w:sdtPr>
         <w:sdtContent>
@@ -822,12 +822,12 @@
                       <w:szCs w:val="18"/>
                     </w:rPr>
                     <w:alias w:val="#Nav: /Header/Line/ItemNo_Line"/>
-                    <w:tag w:val="#Nav: Tax_Invoice_Report/60101"/>
+                    <w:tag w:val="#Nav: Tax_Invoice_Report/50101"/>
                     <w:id w:val="2034684134"/>
                     <w:placeholder>
                       <w:docPart w:val="DefaultPlaceholder_-1854013440"/>
                     </w:placeholder>
-                    <w:dataBinding w:prefixMappings="xmlns:ns0='urn:microsoft-dynamics-nav/reports/Tax_Invoice_Report/60101/'" w:xpath="/ns0:NavWordReportXmlPart[1]/ns0:Header[1]/ns0:Line[1]/ns0:ItemNo_Line[1]" w:storeItemID="{224A48C1-6145-4FA8-A4B6-E5E5E58AC82E}"/>
+                    <w:dataBinding w:prefixMappings="xmlns:ns0='urn:microsoft-dynamics-nav/reports/Tax_Invoice_Report/50101/'" w:xpath="/ns0:NavWordReportXmlPart[1]/ns0:Header[1]/ns0:Line[1]/ns0:ItemNo_Line[1]" w:storeItemID="{224A48C1-6145-4FA8-A4B6-E5E5E58AC82E}"/>
                     <w:text/>
                   </w:sdtPr>
                   <w:sdtContent>
@@ -863,12 +863,12 @@
                       <w:szCs w:val="18"/>
                     </w:rPr>
                     <w:alias w:val="#Nav: /Header/Line/Description_Line"/>
-                    <w:tag w:val="#Nav: Tax_Invoice_Report/60101"/>
+                    <w:tag w:val="#Nav: Tax_Invoice_Report/50101"/>
                     <w:id w:val="-1462102820"/>
                     <w:placeholder>
                       <w:docPart w:val="DefaultPlaceholder_-1854013440"/>
                     </w:placeholder>
-                    <w:dataBinding w:prefixMappings="xmlns:ns0='urn:microsoft-dynamics-nav/reports/Tax_Invoice_Report/60101/'" w:xpath="/ns0:NavWordReportXmlPart[1]/ns0:Header[1]/ns0:Line[1]/ns0:Description_Line[1]" w:storeItemID="{224A48C1-6145-4FA8-A4B6-E5E5E58AC82E}"/>
+                    <w:dataBinding w:prefixMappings="xmlns:ns0='urn:microsoft-dynamics-nav/reports/Tax_Invoice_Report/50101/'" w:xpath="/ns0:NavWordReportXmlPart[1]/ns0:Header[1]/ns0:Line[1]/ns0:Description_Line[1]" w:storeItemID="{224A48C1-6145-4FA8-A4B6-E5E5E58AC82E}"/>
                     <w:text/>
                   </w:sdtPr>
                   <w:sdtContent>
@@ -904,12 +904,12 @@
                       <w:szCs w:val="18"/>
                     </w:rPr>
                     <w:alias w:val="#Nav: /Header/Line/Quantity_Line"/>
-                    <w:tag w:val="#Nav: Tax_Invoice_Report/60101"/>
+                    <w:tag w:val="#Nav: Tax_Invoice_Report/50101"/>
                     <w:id w:val="-753286188"/>
                     <w:placeholder>
                       <w:docPart w:val="DefaultPlaceholder_-1854013440"/>
                     </w:placeholder>
-                    <w:dataBinding w:prefixMappings="xmlns:ns0='urn:microsoft-dynamics-nav/reports/Tax_Invoice_Report/60101/'" w:xpath="/ns0:NavWordReportXmlPart[1]/ns0:Header[1]/ns0:Line[1]/ns0:Quantity_Line[1]" w:storeItemID="{224A48C1-6145-4FA8-A4B6-E5E5E58AC82E}"/>
+                    <w:dataBinding w:prefixMappings="xmlns:ns0='urn:microsoft-dynamics-nav/reports/Tax_Invoice_Report/50101/'" w:xpath="/ns0:NavWordReportXmlPart[1]/ns0:Header[1]/ns0:Line[1]/ns0:Quantity_Line[1]" w:storeItemID="{224A48C1-6145-4FA8-A4B6-E5E5E58AC82E}"/>
                     <w:text/>
                   </w:sdtPr>
                   <w:sdtContent>
@@ -945,12 +945,12 @@
                       <w:szCs w:val="18"/>
                     </w:rPr>
                     <w:alias w:val="#Nav: /Header/Line/UnitOfMeasure"/>
-                    <w:tag w:val="#Nav: Tax_Invoice_Report/60101"/>
+                    <w:tag w:val="#Nav: Tax_Invoice_Report/50101"/>
                     <w:id w:val="-1331746365"/>
                     <w:placeholder>
                       <w:docPart w:val="DefaultPlaceholder_-1854013440"/>
                     </w:placeholder>
-                    <w:dataBinding w:prefixMappings="xmlns:ns0='urn:microsoft-dynamics-nav/reports/Tax_Invoice_Report/60101/'" w:xpath="/ns0:NavWordReportXmlPart[1]/ns0:Header[1]/ns0:Line[1]/ns0:UnitOfMeasure[1]" w:storeItemID="{224A48C1-6145-4FA8-A4B6-E5E5E58AC82E}"/>
+                    <w:dataBinding w:prefixMappings="xmlns:ns0='urn:microsoft-dynamics-nav/reports/Tax_Invoice_Report/50101/'" w:xpath="/ns0:NavWordReportXmlPart[1]/ns0:Header[1]/ns0:Line[1]/ns0:UnitOfMeasure[1]" w:storeItemID="{224A48C1-6145-4FA8-A4B6-E5E5E58AC82E}"/>
                     <w:text/>
                   </w:sdtPr>
                   <w:sdtContent>
@@ -986,12 +986,12 @@
                       <w:szCs w:val="18"/>
                     </w:rPr>
                     <w:alias w:val="#Nav: /Header/Line/UnitPrice"/>
-                    <w:tag w:val="#Nav: Tax_Invoice_Report/60101"/>
+                    <w:tag w:val="#Nav: Tax_Invoice_Report/50101"/>
                     <w:id w:val="1627121550"/>
                     <w:placeholder>
                       <w:docPart w:val="DefaultPlaceholder_-1854013440"/>
                     </w:placeholder>
-                    <w:dataBinding w:prefixMappings="xmlns:ns0='urn:microsoft-dynamics-nav/reports/Tax_Invoice_Report/60101/'" w:xpath="/ns0:NavWordReportXmlPart[1]/ns0:Header[1]/ns0:Line[1]/ns0:UnitPrice[1]" w:storeItemID="{224A48C1-6145-4FA8-A4B6-E5E5E58AC82E}"/>
+                    <w:dataBinding w:prefixMappings="xmlns:ns0='urn:microsoft-dynamics-nav/reports/Tax_Invoice_Report/50101/'" w:xpath="/ns0:NavWordReportXmlPart[1]/ns0:Header[1]/ns0:Line[1]/ns0:UnitPrice[1]" w:storeItemID="{224A48C1-6145-4FA8-A4B6-E5E5E58AC82E}"/>
                     <w:text/>
                   </w:sdtPr>
                   <w:sdtContent>
@@ -1027,12 +1027,12 @@
                       <w:szCs w:val="18"/>
                     </w:rPr>
                     <w:alias w:val="#Nav: /Header/Line/VATIdentifier_Line"/>
-                    <w:tag w:val="#Nav: Tax_Invoice_Report/60101"/>
+                    <w:tag w:val="#Nav: Tax_Invoice_Report/50101"/>
                     <w:id w:val="271138910"/>
                     <w:placeholder>
                       <w:docPart w:val="DefaultPlaceholder_-1854013440"/>
                     </w:placeholder>
-                    <w:dataBinding w:prefixMappings="xmlns:ns0='urn:microsoft-dynamics-nav/reports/Tax_Invoice_Report/60101/'" w:xpath="/ns0:NavWordReportXmlPart[1]/ns0:Header[1]/ns0:Line[1]/ns0:VATIdentifier_Line[1]" w:storeItemID="{224A48C1-6145-4FA8-A4B6-E5E5E58AC82E}"/>
+                    <w:dataBinding w:prefixMappings="xmlns:ns0='urn:microsoft-dynamics-nav/reports/Tax_Invoice_Report/50101/'" w:xpath="/ns0:NavWordReportXmlPart[1]/ns0:Header[1]/ns0:Line[1]/ns0:VATIdentifier_Line[1]" w:storeItemID="{224A48C1-6145-4FA8-A4B6-E5E5E58AC82E}"/>
                     <w:text/>
                   </w:sdtPr>
                   <w:sdtContent>
@@ -1068,12 +1068,12 @@
                       <w:szCs w:val="18"/>
                     </w:rPr>
                     <w:alias w:val="#Nav: /Header/Line/LineAmount_Line"/>
-                    <w:tag w:val="#Nav: Tax_Invoice_Report/60101"/>
+                    <w:tag w:val="#Nav: Tax_Invoice_Report/50101"/>
                     <w:id w:val="1106469169"/>
                     <w:placeholder>
                       <w:docPart w:val="DefaultPlaceholder_-1854013440"/>
                     </w:placeholder>
-                    <w:dataBinding w:prefixMappings="xmlns:ns0='urn:microsoft-dynamics-nav/reports/Tax_Invoice_Report/60101/'" w:xpath="/ns0:NavWordReportXmlPart[1]/ns0:Header[1]/ns0:Line[1]/ns0:LineAmount_Line[1]" w:storeItemID="{224A48C1-6145-4FA8-A4B6-E5E5E58AC82E}"/>
+                    <w:dataBinding w:prefixMappings="xmlns:ns0='urn:microsoft-dynamics-nav/reports/Tax_Invoice_Report/50101/'" w:xpath="/ns0:NavWordReportXmlPart[1]/ns0:Header[1]/ns0:Line[1]/ns0:LineAmount_Line[1]" w:storeItemID="{224A48C1-6145-4FA8-A4B6-E5E5E58AC82E}"/>
                     <w:text/>
                   </w:sdtPr>
                   <w:sdtContent>
@@ -1187,10 +1187,10 @@
           <w:placeholder>
             <w:docPart w:val="DefaultPlaceholder_-1854013440"/>
           </w:placeholder>
-          <w:dataBinding w:prefixMappings="xmlns:ns0='urn:microsoft-dynamics-nav/reports/Tax_Invoice_Report/60101/'" w:xpath="/ns0:NavWordReportXmlPart[1]/ns0:Header[1]/ns0:Totals[1]/ns0:TotalNetAmount[1]" w:storeItemID="{224A48C1-6145-4FA8-A4B6-E5E5E58AC82E}"/>
+          <w:dataBinding w:prefixMappings="xmlns:ns0='urn:microsoft-dynamics-nav/reports/Tax_Invoice_Report/50101/'" w:xpath="/ns0:NavWordReportXmlPart[1]/ns0:Header[1]/ns0:Totals[1]/ns0:TotalNetAmount[1]" w:storeItemID="{224A48C1-6145-4FA8-A4B6-E5E5E58AC82E}"/>
           <w:text/>
           <w:alias w:val="#Nav: /Header/Totals/TotalNetAmount"/>
-          <w:tag w:val="#Nav: Tax_Invoice_Report/60101"/>
+          <w:tag w:val="#Nav: Tax_Invoice_Report/50101"/>
         </w:sdtPr>
         <w:sdtContent>
           <w:r>
@@ -1239,12 +1239,12 @@
             <w:szCs w:val="18"/>
           </w:rPr>
           <w:alias w:val="#Nav: /Header/Totals/TotalVATAmount"/>
-          <w:tag w:val="#Nav: Tax_Invoice_Report/60101"/>
+          <w:tag w:val="#Nav: Tax_Invoice_Report/50101"/>
           <w:id w:val="-177283536"/>
           <w:placeholder>
             <w:docPart w:val="DefaultPlaceholder_-1854013440"/>
           </w:placeholder>
-          <w:dataBinding w:prefixMappings="xmlns:ns0='urn:microsoft-dynamics-nav/reports/Tax_Invoice_Report/60101/'" w:xpath="/ns0:NavWordReportXmlPart[1]/ns0:Header[1]/ns0:Totals[1]/ns0:TotalVATAmount[1]" w:storeItemID="{224A48C1-6145-4FA8-A4B6-E5E5E58AC82E}"/>
+          <w:dataBinding w:prefixMappings="xmlns:ns0='urn:microsoft-dynamics-nav/reports/Tax_Invoice_Report/50101/'" w:xpath="/ns0:NavWordReportXmlPart[1]/ns0:Header[1]/ns0:Totals[1]/ns0:TotalVATAmount[1]" w:storeItemID="{224A48C1-6145-4FA8-A4B6-E5E5E58AC82E}"/>
           <w:text/>
         </w:sdtPr>
         <w:sdtContent>
@@ -1290,12 +1290,12 @@
             <w:szCs w:val="18"/>
           </w:rPr>
           <w:alias w:val="#Nav: /Header/Totals/TotalAmountIncludingVAT"/>
-          <w:tag w:val="#Nav: Tax_Invoice_Report/60101"/>
+          <w:tag w:val="#Nav: Tax_Invoice_Report/50101"/>
           <w:id w:val="521977974"/>
           <w:placeholder>
             <w:docPart w:val="DefaultPlaceholder_-1854013440"/>
           </w:placeholder>
-          <w:dataBinding w:prefixMappings="xmlns:ns0='urn:microsoft-dynamics-nav/reports/Tax_Invoice_Report/60101/'" w:xpath="/ns0:NavWordReportXmlPart[1]/ns0:Header[1]/ns0:Totals[1]/ns0:TotalAmountIncludingVAT[1]" w:storeItemID="{224A48C1-6145-4FA8-A4B6-E5E5E58AC82E}"/>
+          <w:dataBinding w:prefixMappings="xmlns:ns0='urn:microsoft-dynamics-nav/reports/Tax_Invoice_Report/50101/'" w:xpath="/ns0:NavWordReportXmlPart[1]/ns0:Header[1]/ns0:Totals[1]/ns0:TotalAmountIncludingVAT[1]" w:storeItemID="{224A48C1-6145-4FA8-A4B6-E5E5E58AC82E}"/>
           <w:text/>
         </w:sdtPr>
         <w:sdtContent>
@@ -1369,12 +1369,12 @@
             <w:szCs w:val="18"/>
           </w:rPr>
           <w:alias w:val="#Nav: /Header/PaymentTermsDescription"/>
-          <w:tag w:val="#Nav: Tax_Invoice_Report/60101"/>
+          <w:tag w:val="#Nav: Tax_Invoice_Report/50101"/>
           <w:id w:val="934562407"/>
           <w:placeholder>
             <w:docPart w:val="DefaultPlaceholder_-1854013440"/>
           </w:placeholder>
-          <w:dataBinding w:prefixMappings="xmlns:ns0='urn:microsoft-dynamics-nav/reports/Tax_Invoice_Report/60101/'" w:xpath="/ns0:NavWordReportXmlPart[1]/ns0:Header[1]/ns0:PaymentTermsDescription[1]" w:storeItemID="{224A48C1-6145-4FA8-A4B6-E5E5E58AC82E}"/>
+          <w:dataBinding w:prefixMappings="xmlns:ns0='urn:microsoft-dynamics-nav/reports/Tax_Invoice_Report/50101/'" w:xpath="/ns0:NavWordReportXmlPart[1]/ns0:Header[1]/ns0:PaymentTermsDescription[1]" w:storeItemID="{224A48C1-6145-4FA8-A4B6-E5E5E58AC82E}"/>
           <w:text/>
         </w:sdtPr>
         <w:sdtContent>
@@ -1441,12 +1441,12 @@
             <w:szCs w:val="18"/>
           </w:rPr>
           <w:alias w:val="#Nav: /Header/ShipmentMethodDescription"/>
-          <w:tag w:val="#Nav: Tax_Invoice_Report/60101"/>
+          <w:tag w:val="#Nav: Tax_Invoice_Report/50101"/>
           <w:id w:val="187957979"/>
           <w:placeholder>
             <w:docPart w:val="DefaultPlaceholder_-1854013440"/>
           </w:placeholder>
-          <w:dataBinding w:prefixMappings="xmlns:ns0='urn:microsoft-dynamics-nav/reports/Tax_Invoice_Report/60101/'" w:xpath="/ns0:NavWordReportXmlPart[1]/ns0:Header[1]/ns0:ShipmentMethodDescription[1]" w:storeItemID="{224A48C1-6145-4FA8-A4B6-E5E5E58AC82E}"/>
+          <w:dataBinding w:prefixMappings="xmlns:ns0='urn:microsoft-dynamics-nav/reports/Tax_Invoice_Report/50101/'" w:xpath="/ns0:NavWordReportXmlPart[1]/ns0:Header[1]/ns0:ShipmentMethodDescription[1]" w:storeItemID="{224A48C1-6145-4FA8-A4B6-E5E5E58AC82E}"/>
           <w:text/>
         </w:sdtPr>
         <w:sdtContent>
@@ -1789,9 +1789,9 @@
         <w:szCs w:val="30"/>
       </w:rPr>
       <w:alias w:val="#Nav: /Header/CompanyPicture"/>
-      <w:tag w:val="#Nav: Tax_Invoice_Report/60101"/>
+      <w:tag w:val="#Nav: Tax_Invoice_Report/50101"/>
       <w:id w:val="-876089875"/>
-      <w:dataBinding w:prefixMappings="xmlns:ns0='urn:microsoft-dynamics-nav/reports/Tax_Invoice_Report/60101/'" w:xpath="/ns0:NavWordReportXmlPart[1]/ns0:Header[1]/ns0:CompanyPicture[1]" w:storeItemID="{224A48C1-6145-4FA8-A4B6-E5E5E58AC82E}"/>
+      <w:dataBinding w:prefixMappings="xmlns:ns0='urn:microsoft-dynamics-nav/reports/Tax_Invoice_Report/50101/'" w:xpath="/ns0:NavWordReportXmlPart[1]/ns0:Header[1]/ns0:CompanyPicture[1]" w:storeItemID="{224A48C1-6145-4FA8-A4B6-E5E5E58AC82E}"/>
       <w:picture/>
     </w:sdtPr>
     <w:sdtContent>
@@ -1870,12 +1870,12 @@
         <w:szCs w:val="30"/>
       </w:rPr>
       <w:alias w:val="#Nav: /Header/CompanyAddress1"/>
-      <w:tag w:val="#Nav: Tax_Invoice_Report/60101"/>
+      <w:tag w:val="#Nav: Tax_Invoice_Report/50101"/>
       <w:id w:val="-1073577217"/>
       <w:placeholder>
         <w:docPart w:val="DefaultPlaceholder_-1854013440"/>
       </w:placeholder>
-      <w:dataBinding w:prefixMappings="xmlns:ns0='urn:microsoft-dynamics-nav/reports/Tax_Invoice_Report/60101/'" w:xpath="/ns0:NavWordReportXmlPart[1]/ns0:Header[1]/ns0:CompanyAddress1[1]" w:storeItemID="{224A48C1-6145-4FA8-A4B6-E5E5E58AC82E}"/>
+      <w:dataBinding w:prefixMappings="xmlns:ns0='urn:microsoft-dynamics-nav/reports/Tax_Invoice_Report/50101/'" w:xpath="/ns0:NavWordReportXmlPart[1]/ns0:Header[1]/ns0:CompanyAddress1[1]" w:storeItemID="{224A48C1-6145-4FA8-A4B6-E5E5E58AC82E}"/>
       <w:text/>
     </w:sdtPr>
     <w:sdtContent>
@@ -1914,12 +1914,12 @@
         <w:szCs w:val="20"/>
       </w:rPr>
       <w:alias w:val="#Nav: /Header/CompanyAddress2"/>
-      <w:tag w:val="#Nav: Tax_Invoice_Report/60101"/>
+      <w:tag w:val="#Nav: Tax_Invoice_Report/50101"/>
       <w:id w:val="-686063414"/>
       <w:placeholder>
         <w:docPart w:val="DefaultPlaceholder_-1854013440"/>
       </w:placeholder>
-      <w:dataBinding w:prefixMappings="xmlns:ns0='urn:microsoft-dynamics-nav/reports/Tax_Invoice_Report/60101/'" w:xpath="/ns0:NavWordReportXmlPart[1]/ns0:Header[1]/ns0:CompanyAddress2[1]" w:storeItemID="{224A48C1-6145-4FA8-A4B6-E5E5E58AC82E}"/>
+      <w:dataBinding w:prefixMappings="xmlns:ns0='urn:microsoft-dynamics-nav/reports/Tax_Invoice_Report/50101/'" w:xpath="/ns0:NavWordReportXmlPart[1]/ns0:Header[1]/ns0:CompanyAddress2[1]" w:storeItemID="{224A48C1-6145-4FA8-A4B6-E5E5E58AC82E}"/>
       <w:text/>
     </w:sdtPr>
     <w:sdtContent>
@@ -3345,7 +3345,9 @@
 <b:Sources xmlns:b="http://schemas.openxmlformats.org/officeDocument/2006/bibliography" xmlns="http://schemas.openxmlformats.org/officeDocument/2006/bibliography" SelectedStyle="\APASixthEditionOfficeOnline.xsl" StyleName="APA" Version="6"/>
 </file>
 
-<file path=customXml/item2.xml>��< ? x m l   v e r s i o n = " 1 . 0 "   e n c o d i n g = " u t f - 1 6 " ? > < N a v W o r d R e p o r t X m l P a r t   x m l n s = " u r n : m i c r o s o f t - d y n a m i c s - n a v / r e p o r t s / T a x _ I n v o i c e _ R e p o r t / 6 0 1 0 1 / " > +<file path=customXml/item3.xml>��< ? x m l   v e r s i o n = " 1 . 0 "   e n c o d i n g = " u t f - 1 6 " ? > + 
+ < N a v W o r d R e p o r t X m l P a r t   x m l n s = " u r n : m i c r o s o f t - d y n a m i c s - n a v / r e p o r t s / T a x _ I n v o i c e _ R e p o r t / 5 0 1 0 1 / " >   
      < H e a d e r >   
@@ -3934,12 +3936,4 @@
     <ds:schemaRef ds:uri="http://schemas.openxmlformats.org/officeDocument/2006/bibliography"/>
   </ds:schemaRefs>
 </ds:datastoreItem>
-</file>
-
-<file path=customXml/itemProps2.xml><?xml version="1.0" encoding="utf-8"?>
-<ds:datastoreItem xmlns:ds="http://schemas.openxmlformats.org/officeDocument/2006/customXml" ds:itemID="{224A48C1-6145-4FA8-A4B6-E5E5E58AC82E}">
-  <ds:schemaRefs>
-    <ds:schemaRef ds:uri="urn:microsoft-dynamics-nav/reports/Tax_Invoice_Report/60101/"/>
-  </ds:schemaRefs>
-</ds:datastoreItem>
 </file>
--- a/xLayout/TaxInvoice.docx
+++ b/xLayout/TaxInvoice.docx
@@ -42,10 +42,11 @@
           <w:placeholder>
             <w:docPart w:val="DefaultPlaceholder_-1854013440"/>
           </w:placeholder>
-          <w:dataBinding w:prefixMappings="xmlns:ns0='urn:microsoft-dynamics-nav/reports/Tax_Invoice_Report/50101/'" w:xpath="/ns0:NavWordReportXmlPart[1]/ns0:Header[1]/ns0:CompanyPhoneNo[1]" w:storeItemID="{224A48C1-6145-4FA8-A4B6-E5E5E58AC82E}"/>
+          <w:dataBinding w:prefixMappings="xmlns:ns0='urn:microsoft-dynamics-nav/reports/Tax_Invoice_Report/50101/'" w:xpath="/ns0:NavWordReportXmlPart[1]/ns0:Header[1]/ns0:CompanyPhoneNo[1]" w:storeItemID="{5C2837EA-9511-4B1A-8FAB-7F1A07D9BEFB}"/>
           <w:text/>
         </w:sdtPr>
         <w:sdtContent>
+          <w:proofErr w:type="spellStart"/>
           <w:r>
             <w:rPr>
               <w:rFonts w:ascii="Segoe UI" w:hAnsi="Segoe UI" w:cs="Segoe UI"/>
@@ -54,6 +55,7 @@
             </w:rPr>
             <w:t>CompanyPhoneNo</w:t>
           </w:r>
+          <w:proofErr w:type="spellEnd"/>
         </w:sdtContent>
       </w:sdt>
     </w:p>
@@ -87,7 +89,7 @@
           <w:placeholder>
             <w:docPart w:val="DefaultPlaceholder_-1854013440"/>
           </w:placeholder>
-          <w:dataBinding w:prefixMappings="xmlns:ns0='urn:microsoft-dynamics-nav/reports/Tax_Invoice_Report/50101/'" w:xpath="/ns0:NavWordReportXmlPart[1]/ns0:Header[1]/ns0:FaxNo[1]" w:storeItemID="{224A48C1-6145-4FA8-A4B6-E5E5E58AC82E}"/>
+          <w:dataBinding w:prefixMappings="xmlns:ns0='urn:microsoft-dynamics-nav/reports/Tax_Invoice_Report/50101/'" w:xpath="/ns0:NavWordReportXmlPart[1]/ns0:Header[1]/ns0:FaxNo[1]" w:storeItemID="{5C2837EA-9511-4B1A-8FAB-7F1A07D9BEFB}"/>
           <w:text/>
         </w:sdtPr>
         <w:sdtContent>
@@ -140,10 +142,11 @@
           <w:placeholder>
             <w:docPart w:val="DefaultPlaceholder_-1854013440"/>
           </w:placeholder>
-          <w:dataBinding w:prefixMappings="xmlns:ns0='urn:microsoft-dynamics-nav/reports/Tax_Invoice_Report/50101/'" w:xpath="/ns0:NavWordReportXmlPart[1]/ns0:Header[1]/ns0:CompanyVATRegNo[1]" w:storeItemID="{224A48C1-6145-4FA8-A4B6-E5E5E58AC82E}"/>
+          <w:dataBinding w:prefixMappings="xmlns:ns0='urn:microsoft-dynamics-nav/reports/Tax_Invoice_Report/50101/'" w:xpath="/ns0:NavWordReportXmlPart[1]/ns0:Header[1]/ns0:CompanyVATRegNo[1]" w:storeItemID="{5C2837EA-9511-4B1A-8FAB-7F1A07D9BEFB}"/>
           <w:text/>
         </w:sdtPr>
         <w:sdtContent>
+          <w:proofErr w:type="spellStart"/>
           <w:r>
             <w:rPr>
               <w:rFonts w:ascii="Segoe UI" w:hAnsi="Segoe UI" w:cs="Segoe UI"/>
@@ -152,6 +155,7 @@
             </w:rPr>
             <w:t>CompanyVATRegNo</w:t>
           </w:r>
+          <w:proofErr w:type="spellEnd"/>
         </w:sdtContent>
       </w:sdt>
     </w:p>
@@ -166,7 +170,12 @@
           <w:szCs w:val="18"/>
         </w:rPr>
         <w:sectPr>
-          <w:headerReference w:type="default" r:id="rId8"/>
+          <w:headerReference w:type="even" r:id="rId8"/>
+          <w:headerReference w:type="default" r:id="rId9"/>
+          <w:footerReference w:type="even" r:id="rId10"/>
+          <w:footerReference w:type="default" r:id="rId11"/>
+          <w:headerReference w:type="first" r:id="rId12"/>
+          <w:footerReference w:type="first" r:id="rId13"/>
           <w:pgSz w:w="11906" w:h="16838"/>
           <w:pgMar w:top="1701" w:right="1134" w:bottom="1701" w:left="1134" w:header="708" w:footer="708" w:gutter="0"/>
           <w:cols w:space="708"/>
@@ -198,7 +207,7 @@
           <w:placeholder>
             <w:docPart w:val="DefaultPlaceholder_-1854013440"/>
           </w:placeholder>
-          <w:dataBinding w:prefixMappings="xmlns:ns0='urn:microsoft-dynamics-nav/reports/Tax_Invoice_Report/50101/'" w:xpath="/ns0:NavWordReportXmlPart[1]/ns0:Header[1]/ns0:TINNO[1]" w:storeItemID="{224A48C1-6145-4FA8-A4B6-E5E5E58AC82E}"/>
+          <w:dataBinding w:prefixMappings="xmlns:ns0='urn:microsoft-dynamics-nav/reports/Tax_Invoice_Report/50101/'" w:xpath="/ns0:NavWordReportXmlPart[1]/ns0:Header[1]/ns0:TINNO[1]" w:storeItemID="{5C2837EA-9511-4B1A-8FAB-7F1A07D9BEFB}"/>
           <w:text/>
         </w:sdtPr>
         <w:sdtContent>
@@ -271,10 +280,11 @@
           <w:placeholder>
             <w:docPart w:val="DefaultPlaceholder_-1854013440"/>
           </w:placeholder>
-          <w:dataBinding w:prefixMappings="xmlns:ns0='urn:microsoft-dynamics-nav/reports/Tax_Invoice_Report/50101/'" w:xpath="/ns0:NavWordReportXmlPart[1]/ns0:Header[1]/ns0:BilltoCustumerNo[1]" w:storeItemID="{224A48C1-6145-4FA8-A4B6-E5E5E58AC82E}"/>
+          <w:dataBinding w:prefixMappings="xmlns:ns0='urn:microsoft-dynamics-nav/reports/Tax_Invoice_Report/50101/'" w:xpath="/ns0:NavWordReportXmlPart[1]/ns0:Header[1]/ns0:BilltoCustumerNo[1]" w:storeItemID="{5C2837EA-9511-4B1A-8FAB-7F1A07D9BEFB}"/>
           <w:text/>
         </w:sdtPr>
         <w:sdtContent>
+          <w:proofErr w:type="spellStart"/>
           <w:r>
             <w:rPr>
               <w:rFonts w:ascii="Segoe UI" w:hAnsi="Segoe UI" w:cs="Segoe UI"/>
@@ -283,6 +293,7 @@
             </w:rPr>
             <w:t>BilltoCustumerNo</w:t>
           </w:r>
+          <w:proofErr w:type="spellEnd"/>
         </w:sdtContent>
       </w:sdt>
     </w:p>
@@ -301,7 +312,7 @@
         <w:placeholder>
           <w:docPart w:val="DefaultPlaceholder_-1854013440"/>
         </w:placeholder>
-        <w:dataBinding w:prefixMappings="xmlns:ns0='urn:microsoft-dynamics-nav/reports/Tax_Invoice_Report/50101/'" w:xpath="/ns0:NavWordReportXmlPart[1]/ns0:Header[1]/ns0:Bill_to_Name[1]" w:storeItemID="{224A48C1-6145-4FA8-A4B6-E5E5E58AC82E}"/>
+        <w:dataBinding w:prefixMappings="xmlns:ns0='urn:microsoft-dynamics-nav/reports/Tax_Invoice_Report/50101/'" w:xpath="/ns0:NavWordReportXmlPart[1]/ns0:Header[1]/ns0:Bill_to_Name[1]" w:storeItemID="{5C2837EA-9511-4B1A-8FAB-7F1A07D9BEFB}"/>
         <w:text/>
       </w:sdtPr>
       <w:sdtContent>
@@ -315,6 +326,7 @@
               <w:szCs w:val="18"/>
             </w:rPr>
           </w:pPr>
+          <w:proofErr w:type="spellStart"/>
           <w:r>
             <w:rPr>
               <w:rFonts w:ascii="Segoe UI" w:hAnsi="Segoe UI" w:cs="Segoe UI"/>
@@ -325,6 +337,7 @@
             </w:rPr>
             <w:t>Bill_to_Name</w:t>
           </w:r>
+          <w:proofErr w:type="spellEnd"/>
         </w:p>
       </w:sdtContent>
     </w:sdt>
@@ -367,7 +380,7 @@
         <w:placeholder>
           <w:docPart w:val="DefaultPlaceholder_-1854013440"/>
         </w:placeholder>
-        <w:dataBinding w:prefixMappings="xmlns:ns0='urn:microsoft-dynamics-nav/reports/Tax_Invoice_Report/50101/'" w:xpath="/ns0:NavWordReportXmlPart[1]/ns0:Header[1]/ns0:DocumentDate[1]" w:storeItemID="{224A48C1-6145-4FA8-A4B6-E5E5E58AC82E}"/>
+        <w:dataBinding w:prefixMappings="xmlns:ns0='urn:microsoft-dynamics-nav/reports/Tax_Invoice_Report/50101/'" w:xpath="/ns0:NavWordReportXmlPart[1]/ns0:Header[1]/ns0:DocumentDate[1]" w:storeItemID="{5C2837EA-9511-4B1A-8FAB-7F1A07D9BEFB}"/>
         <w:text/>
       </w:sdtPr>
       <w:sdtContent>
@@ -379,6 +392,7 @@
               <w:szCs w:val="18"/>
             </w:rPr>
           </w:pPr>
+          <w:proofErr w:type="spellStart"/>
           <w:r>
             <w:rPr>
               <w:rFonts w:ascii="Segoe UI" w:hAnsi="Segoe UI" w:cs="Segoe UI"/>
@@ -387,6 +401,7 @@
             </w:rPr>
             <w:t>DocumentDate</w:t>
           </w:r>
+          <w:proofErr w:type="spellEnd"/>
         </w:p>
       </w:sdtContent>
     </w:sdt>
@@ -427,10 +442,11 @@
           <w:placeholder>
             <w:docPart w:val="DefaultPlaceholder_-1854013440"/>
           </w:placeholder>
-          <w:dataBinding w:prefixMappings="xmlns:ns0='urn:microsoft-dynamics-nav/reports/Tax_Invoice_Report/50101/'" w:xpath="/ns0:NavWordReportXmlPart[1]/ns0:Header[1]/ns0:DocumentNo[1]" w:storeItemID="{224A48C1-6145-4FA8-A4B6-E5E5E58AC82E}"/>
+          <w:dataBinding w:prefixMappings="xmlns:ns0='urn:microsoft-dynamics-nav/reports/Tax_Invoice_Report/50101/'" w:xpath="/ns0:NavWordReportXmlPart[1]/ns0:Header[1]/ns0:DocumentNo[1]" w:storeItemID="{5C2837EA-9511-4B1A-8FAB-7F1A07D9BEFB}"/>
           <w:text/>
         </w:sdtPr>
         <w:sdtContent>
+          <w:proofErr w:type="spellStart"/>
           <w:r>
             <w:rPr>
               <w:rFonts w:ascii="Segoe UI" w:hAnsi="Segoe UI" w:cs="Segoe UI"/>
@@ -439,6 +455,7 @@
             </w:rPr>
             <w:t>DocumentNo</w:t>
           </w:r>
+          <w:proofErr w:type="spellEnd"/>
         </w:sdtContent>
       </w:sdt>
     </w:p>
@@ -479,10 +496,11 @@
           <w:placeholder>
             <w:docPart w:val="DefaultPlaceholder_-1854013440"/>
           </w:placeholder>
-          <w:dataBinding w:prefixMappings="xmlns:ns0='urn:microsoft-dynamics-nav/reports/Tax_Invoice_Report/50101/'" w:xpath="/ns0:NavWordReportXmlPart[1]/ns0:Header[1]/ns0:DocumentDate[1]" w:storeItemID="{224A48C1-6145-4FA8-A4B6-E5E5E58AC82E}"/>
+          <w:dataBinding w:prefixMappings="xmlns:ns0='urn:microsoft-dynamics-nav/reports/Tax_Invoice_Report/50101/'" w:xpath="/ns0:NavWordReportXmlPart[1]/ns0:Header[1]/ns0:DocumentDate[1]" w:storeItemID="{5C2837EA-9511-4B1A-8FAB-7F1A07D9BEFB}"/>
           <w:text/>
         </w:sdtPr>
         <w:sdtContent>
+          <w:proofErr w:type="spellStart"/>
           <w:r>
             <w:rPr>
               <w:rFonts w:ascii="Segoe UI" w:hAnsi="Segoe UI" w:cs="Segoe UI"/>
@@ -491,6 +509,7 @@
             </w:rPr>
             <w:t>DocumentDate</w:t>
           </w:r>
+          <w:proofErr w:type="spellEnd"/>
         </w:sdtContent>
       </w:sdt>
     </w:p>
@@ -531,10 +550,11 @@
           <w:placeholder>
             <w:docPart w:val="DefaultPlaceholder_-1854013440"/>
           </w:placeholder>
-          <w:dataBinding w:prefixMappings="xmlns:ns0='urn:microsoft-dynamics-nav/reports/Tax_Invoice_Report/50101/'" w:xpath="/ns0:NavWordReportXmlPart[1]/ns0:Header[1]/ns0:DueDate[1]" w:storeItemID="{224A48C1-6145-4FA8-A4B6-E5E5E58AC82E}"/>
+          <w:dataBinding w:prefixMappings="xmlns:ns0='urn:microsoft-dynamics-nav/reports/Tax_Invoice_Report/50101/'" w:xpath="/ns0:NavWordReportXmlPart[1]/ns0:Header[1]/ns0:DueDate[1]" w:storeItemID="{5C2837EA-9511-4B1A-8FAB-7F1A07D9BEFB}"/>
           <w:text/>
         </w:sdtPr>
         <w:sdtContent>
+          <w:proofErr w:type="spellStart"/>
           <w:r>
             <w:rPr>
               <w:rFonts w:ascii="Segoe UI" w:hAnsi="Segoe UI" w:cs="Segoe UI"/>
@@ -543,6 +563,7 @@
             </w:rPr>
             <w:t>DueDate</w:t>
           </w:r>
+          <w:proofErr w:type="spellEnd"/>
         </w:sdtContent>
       </w:sdt>
     </w:p>
@@ -581,30 +602,34 @@
     <w:tbl>
       <w:tblPr>
         <w:tblStyle w:val="TableGrid"/>
-        <w:tblW w:w="0" w:type="auto"/>
+        <w:tblW w:w="10165" w:type="dxa"/>
         <w:tblBorders>
           <w:top w:val="none" w:color="auto" w:sz="0" w:space="0"/>
           <w:left w:val="none" w:color="auto" w:sz="0" w:space="0"/>
           <w:bottom w:val="none" w:color="auto" w:sz="0" w:space="0"/>
           <w:right w:val="none" w:color="auto" w:sz="0" w:space="0"/>
-          <w:insideH w:val="single" w:color="auto" w:sz="8" w:space="0"/>
+          <w:insideH w:val="none" w:color="auto" w:sz="0" w:space="0"/>
           <w:insideV w:val="none" w:color="auto" w:sz="0" w:space="0"/>
         </w:tblBorders>
+        <w:tblLayout w:type="fixed"/>
         <w:tblLook w:val="04A0" w:firstRow="1" w:lastRow="0" w:firstColumn="1" w:lastColumn="0" w:noHBand="0" w:noVBand="1"/>
       </w:tblPr>
       <w:tblGrid>
-        <w:gridCol w:w="1226"/>
-        <w:gridCol w:w="1519"/>
-        <w:gridCol w:w="1304"/>
-        <w:gridCol w:w="1421"/>
-        <w:gridCol w:w="962"/>
-        <w:gridCol w:w="1625"/>
-        <w:gridCol w:w="1581"/>
+        <w:gridCol w:w="1214"/>
+        <w:gridCol w:w="3101"/>
+        <w:gridCol w:w="720"/>
+        <w:gridCol w:w="1170"/>
+        <w:gridCol w:w="1350"/>
+        <w:gridCol w:w="1080"/>
+        <w:gridCol w:w="1530"/>
       </w:tblGrid>
       <w:tr>
         <w:tc>
           <w:tcPr>
-            <w:tcW w:w="1375" w:type="dxa"/>
+            <w:tcW w:w="1214" w:type="dxa"/>
+            <w:tcBorders>
+              <w:bottom w:val="single" w:color="auto" w:sz="4" w:space="0"/>
+            </w:tcBorders>
           </w:tcPr>
           <w:p>
             <w:pPr>
@@ -630,7 +655,10 @@
         </w:tc>
         <w:tc>
           <w:tcPr>
-            <w:tcW w:w="1375" w:type="dxa"/>
+            <w:tcW w:w="3101" w:type="dxa"/>
+            <w:tcBorders>
+              <w:bottom w:val="single" w:color="auto" w:sz="4" w:space="0"/>
+            </w:tcBorders>
           </w:tcPr>
           <w:p>
             <w:pPr>
@@ -656,7 +684,10 @@
         </w:tc>
         <w:tc>
           <w:tcPr>
-            <w:tcW w:w="1375" w:type="dxa"/>
+            <w:tcW w:w="720" w:type="dxa"/>
+            <w:tcBorders>
+              <w:bottom w:val="single" w:color="auto" w:sz="4" w:space="0"/>
+            </w:tcBorders>
           </w:tcPr>
           <w:p>
             <w:pPr>
@@ -676,13 +707,16 @@
                 <w:sz w:val="18"/>
                 <w:szCs w:val="18"/>
               </w:rPr>
-              <w:t>Quantity</w:t>
+              <w:t>Qty</w:t>
             </w:r>
           </w:p>
         </w:tc>
         <w:tc>
           <w:tcPr>
-            <w:tcW w:w="1375" w:type="dxa"/>
+            <w:tcW w:w="1170" w:type="dxa"/>
+            <w:tcBorders>
+              <w:bottom w:val="single" w:color="auto" w:sz="4" w:space="0"/>
+            </w:tcBorders>
           </w:tcPr>
           <w:p>
             <w:pPr>
@@ -702,13 +736,36 @@
                 <w:sz w:val="18"/>
                 <w:szCs w:val="18"/>
               </w:rPr>
-              <w:t>Unit of Measure</w:t>
+              <w:t>U</w:t>
+            </w:r>
+            <w:r>
+              <w:rPr>
+                <w:rFonts w:ascii="Segoe UI" w:hAnsi="Segoe UI" w:cs="Segoe UI"/>
+                <w:b/>
+                <w:bCs/>
+                <w:sz w:val="18"/>
+                <w:szCs w:val="18"/>
+              </w:rPr>
+              <w:t>O</w:t>
+            </w:r>
+            <w:r>
+              <w:rPr>
+                <w:rFonts w:ascii="Segoe UI" w:hAnsi="Segoe UI" w:cs="Segoe UI"/>
+                <w:b/>
+                <w:bCs/>
+                <w:sz w:val="18"/>
+                <w:szCs w:val="18"/>
+              </w:rPr>
+              <w:t>M</w:t>
             </w:r>
           </w:p>
         </w:tc>
         <w:tc>
           <w:tcPr>
-            <w:tcW w:w="1376" w:type="dxa"/>
+            <w:tcW w:w="1350" w:type="dxa"/>
+            <w:tcBorders>
+              <w:bottom w:val="single" w:color="auto" w:sz="4" w:space="0"/>
+            </w:tcBorders>
           </w:tcPr>
           <w:p>
             <w:pPr>
@@ -734,7 +791,10 @@
         </w:tc>
         <w:tc>
           <w:tcPr>
-            <w:tcW w:w="1376" w:type="dxa"/>
+            <w:tcW w:w="1080" w:type="dxa"/>
+            <w:tcBorders>
+              <w:bottom w:val="single" w:color="auto" w:sz="4" w:space="0"/>
+            </w:tcBorders>
           </w:tcPr>
           <w:p>
             <w:pPr>
@@ -754,13 +814,16 @@
                 <w:sz w:val="18"/>
                 <w:szCs w:val="18"/>
               </w:rPr>
-              <w:t>VAT Identifier</w:t>
+              <w:t>VAT</w:t>
             </w:r>
           </w:p>
         </w:tc>
         <w:tc>
           <w:tcPr>
-            <w:tcW w:w="1376" w:type="dxa"/>
+            <w:tcW w:w="1530" w:type="dxa"/>
+            <w:tcBorders>
+              <w:bottom w:val="single" w:color="auto" w:sz="4" w:space="0"/>
+            </w:tcBorders>
           </w:tcPr>
           <w:p>
             <w:pPr>
@@ -789,13 +852,13 @@
         <w:sdtPr>
           <w:rPr>
             <w:rFonts w:ascii="Segoe UI" w:hAnsi="Segoe UI" w:cs="Segoe UI"/>
-            <w:sz w:val="18"/>
-            <w:szCs w:val="18"/>
+            <w:sz w:val="16"/>
+            <w:szCs w:val="16"/>
           </w:rPr>
           <w:alias w:val="#Nav: /Header/Line"/>
           <w:tag w:val="#Nav: Tax_Invoice_Report/50101"/>
           <w:id w:val="-861668338"/>
-          <w15:dataBinding w:prefixMappings="xmlns:ns0='urn:microsoft-dynamics-nav/reports/Tax_Invoice_Report/50101/'" w:xpath="/ns0:NavWordReportXmlPart[1]/ns0:Header[1]/ns0:Line" w:storeItemID="{224A48C1-6145-4FA8-A4B6-E5E5E58AC82E}"/>
+          <w15:dataBinding w:prefixMappings="xmlns:ns0='urn:microsoft-dynamics-nav/reports/Tax_Invoice_Report/50101/'" w:xpath="/ns0:NavWordReportXmlPart[1]/ns0:Header[1]/ns0:Line" w:storeItemID="{5C2837EA-9511-4B1A-8FAB-7F1A07D9BEFB}"/>
           <w15:repeatingSection/>
         </w:sdtPr>
         <w:sdtContent>
@@ -803,8 +866,8 @@
             <w:sdtPr>
               <w:rPr>
                 <w:rFonts w:ascii="Segoe UI" w:hAnsi="Segoe UI" w:cs="Segoe UI"/>
-                <w:sz w:val="18"/>
-                <w:szCs w:val="18"/>
+                <w:sz w:val="16"/>
+                <w:szCs w:val="16"/>
               </w:rPr>
               <w:id w:val="-492340935"/>
               <w:placeholder>
@@ -818,8 +881,8 @@
                   <w:sdtPr>
                     <w:rPr>
                       <w:rFonts w:ascii="Segoe UI" w:hAnsi="Segoe UI" w:cs="Segoe UI"/>
-                      <w:sz w:val="18"/>
-                      <w:szCs w:val="18"/>
+                      <w:sz w:val="16"/>
+                      <w:szCs w:val="16"/>
                     </w:rPr>
                     <w:alias w:val="#Nav: /Header/Line/ItemNo_Line"/>
                     <w:tag w:val="#Nav: Tax_Invoice_Report/50101"/>
@@ -827,30 +890,35 @@
                     <w:placeholder>
                       <w:docPart w:val="DefaultPlaceholder_-1854013440"/>
                     </w:placeholder>
-                    <w:dataBinding w:prefixMappings="xmlns:ns0='urn:microsoft-dynamics-nav/reports/Tax_Invoice_Report/50101/'" w:xpath="/ns0:NavWordReportXmlPart[1]/ns0:Header[1]/ns0:Line[1]/ns0:ItemNo_Line[1]" w:storeItemID="{224A48C1-6145-4FA8-A4B6-E5E5E58AC82E}"/>
+                    <w:dataBinding w:prefixMappings="xmlns:ns0='urn:microsoft-dynamics-nav/reports/Tax_Invoice_Report/50101/'" w:xpath="/ns0:NavWordReportXmlPart[1]/ns0:Header[1]/ns0:Line[1]/ns0:ItemNo_Line[1]" w:storeItemID="{5C2837EA-9511-4B1A-8FAB-7F1A07D9BEFB}"/>
                     <w:text/>
                   </w:sdtPr>
                   <w:sdtContent>
                     <w:tc>
                       <w:tcPr>
-                        <w:tcW w:w="1375" w:type="dxa"/>
+                        <w:tcW w:w="1214" w:type="dxa"/>
+                        <w:tcBorders>
+                          <w:top w:val="single" w:color="auto" w:sz="4" w:space="0"/>
+                        </w:tcBorders>
                       </w:tcPr>
                       <w:p>
                         <w:pPr>
                           <w:rPr>
                             <w:rFonts w:ascii="Segoe UI" w:hAnsi="Segoe UI" w:cs="Segoe UI"/>
-                            <w:sz w:val="18"/>
-                            <w:szCs w:val="18"/>
+                            <w:sz w:val="16"/>
+                            <w:szCs w:val="16"/>
                           </w:rPr>
                         </w:pPr>
+                        <w:proofErr w:type="spellStart"/>
                         <w:r>
                           <w:rPr>
                             <w:rFonts w:ascii="Segoe UI" w:hAnsi="Segoe UI" w:cs="Segoe UI"/>
-                            <w:sz w:val="18"/>
-                            <w:szCs w:val="18"/>
+                            <w:sz w:val="16"/>
+                            <w:szCs w:val="16"/>
                           </w:rPr>
                           <w:t>ItemNo_Line</w:t>
                         </w:r>
+                        <w:proofErr w:type="spellEnd"/>
                       </w:p>
                     </w:tc>
                   </w:sdtContent>
@@ -859,8 +927,8 @@
                   <w:sdtPr>
                     <w:rPr>
                       <w:rFonts w:ascii="Segoe UI" w:hAnsi="Segoe UI" w:cs="Segoe UI"/>
-                      <w:sz w:val="18"/>
-                      <w:szCs w:val="18"/>
+                      <w:sz w:val="16"/>
+                      <w:szCs w:val="16"/>
                     </w:rPr>
                     <w:alias w:val="#Nav: /Header/Line/Description_Line"/>
                     <w:tag w:val="#Nav: Tax_Invoice_Report/50101"/>
@@ -868,30 +936,35 @@
                     <w:placeholder>
                       <w:docPart w:val="DefaultPlaceholder_-1854013440"/>
                     </w:placeholder>
-                    <w:dataBinding w:prefixMappings="xmlns:ns0='urn:microsoft-dynamics-nav/reports/Tax_Invoice_Report/50101/'" w:xpath="/ns0:NavWordReportXmlPart[1]/ns0:Header[1]/ns0:Line[1]/ns0:Description_Line[1]" w:storeItemID="{224A48C1-6145-4FA8-A4B6-E5E5E58AC82E}"/>
+                    <w:dataBinding w:prefixMappings="xmlns:ns0='urn:microsoft-dynamics-nav/reports/Tax_Invoice_Report/50101/'" w:xpath="/ns0:NavWordReportXmlPart[1]/ns0:Header[1]/ns0:Line[1]/ns0:Description_Line[1]" w:storeItemID="{5C2837EA-9511-4B1A-8FAB-7F1A07D9BEFB}"/>
                     <w:text/>
                   </w:sdtPr>
                   <w:sdtContent>
                     <w:tc>
                       <w:tcPr>
-                        <w:tcW w:w="1375" w:type="dxa"/>
+                        <w:tcW w:w="3101" w:type="dxa"/>
+                        <w:tcBorders>
+                          <w:top w:val="single" w:color="auto" w:sz="4" w:space="0"/>
+                        </w:tcBorders>
                       </w:tcPr>
                       <w:p>
                         <w:pPr>
                           <w:rPr>
                             <w:rFonts w:ascii="Segoe UI" w:hAnsi="Segoe UI" w:cs="Segoe UI"/>
-                            <w:sz w:val="18"/>
-                            <w:szCs w:val="18"/>
+                            <w:sz w:val="16"/>
+                            <w:szCs w:val="16"/>
                           </w:rPr>
                         </w:pPr>
+                        <w:proofErr w:type="spellStart"/>
                         <w:r>
                           <w:rPr>
                             <w:rFonts w:ascii="Segoe UI" w:hAnsi="Segoe UI" w:cs="Segoe UI"/>
-                            <w:sz w:val="18"/>
-                            <w:szCs w:val="18"/>
+                            <w:sz w:val="16"/>
+                            <w:szCs w:val="16"/>
                           </w:rPr>
                           <w:t>Description_Line</w:t>
                         </w:r>
+                        <w:proofErr w:type="spellEnd"/>
                       </w:p>
                     </w:tc>
                   </w:sdtContent>
@@ -900,8 +973,8 @@
                   <w:sdtPr>
                     <w:rPr>
                       <w:rFonts w:ascii="Segoe UI" w:hAnsi="Segoe UI" w:cs="Segoe UI"/>
-                      <w:sz w:val="18"/>
-                      <w:szCs w:val="18"/>
+                      <w:sz w:val="16"/>
+                      <w:szCs w:val="16"/>
                     </w:rPr>
                     <w:alias w:val="#Nav: /Header/Line/Quantity_Line"/>
                     <w:tag w:val="#Nav: Tax_Invoice_Report/50101"/>
@@ -909,30 +982,36 @@
                     <w:placeholder>
                       <w:docPart w:val="DefaultPlaceholder_-1854013440"/>
                     </w:placeholder>
-                    <w:dataBinding w:prefixMappings="xmlns:ns0='urn:microsoft-dynamics-nav/reports/Tax_Invoice_Report/50101/'" w:xpath="/ns0:NavWordReportXmlPart[1]/ns0:Header[1]/ns0:Line[1]/ns0:Quantity_Line[1]" w:storeItemID="{224A48C1-6145-4FA8-A4B6-E5E5E58AC82E}"/>
+                    <w:dataBinding w:prefixMappings="xmlns:ns0='urn:microsoft-dynamics-nav/reports/Tax_Invoice_Report/50101/'" w:xpath="/ns0:NavWordReportXmlPart[1]/ns0:Header[1]/ns0:Line[1]/ns0:Quantity_Line[1]" w:storeItemID="{5C2837EA-9511-4B1A-8FAB-7F1A07D9BEFB}"/>
                     <w:text/>
                   </w:sdtPr>
                   <w:sdtContent>
                     <w:tc>
                       <w:tcPr>
-                        <w:tcW w:w="1375" w:type="dxa"/>
+                        <w:tcW w:w="720" w:type="dxa"/>
+                        <w:tcBorders>
+                          <w:top w:val="single" w:color="auto" w:sz="4" w:space="0"/>
+                        </w:tcBorders>
                       </w:tcPr>
                       <w:p>
                         <w:pPr>
+                          <w:jc w:val="center"/>
                           <w:rPr>
                             <w:rFonts w:ascii="Segoe UI" w:hAnsi="Segoe UI" w:cs="Segoe UI"/>
-                            <w:sz w:val="18"/>
-                            <w:szCs w:val="18"/>
+                            <w:sz w:val="16"/>
+                            <w:szCs w:val="16"/>
                           </w:rPr>
                         </w:pPr>
+                        <w:proofErr w:type="spellStart"/>
                         <w:r>
                           <w:rPr>
                             <w:rFonts w:ascii="Segoe UI" w:hAnsi="Segoe UI" w:cs="Segoe UI"/>
-                            <w:sz w:val="18"/>
-                            <w:szCs w:val="18"/>
+                            <w:sz w:val="16"/>
+                            <w:szCs w:val="16"/>
                           </w:rPr>
                           <w:t>Quantity_Line</w:t>
                         </w:r>
+                        <w:proofErr w:type="spellEnd"/>
                       </w:p>
                     </w:tc>
                   </w:sdtContent>
@@ -941,8 +1020,8 @@
                   <w:sdtPr>
                     <w:rPr>
                       <w:rFonts w:ascii="Segoe UI" w:hAnsi="Segoe UI" w:cs="Segoe UI"/>
-                      <w:sz w:val="18"/>
-                      <w:szCs w:val="18"/>
+                      <w:sz w:val="16"/>
+                      <w:szCs w:val="16"/>
                     </w:rPr>
                     <w:alias w:val="#Nav: /Header/Line/UnitOfMeasure"/>
                     <w:tag w:val="#Nav: Tax_Invoice_Report/50101"/>
@@ -950,30 +1029,35 @@
                     <w:placeholder>
                       <w:docPart w:val="DefaultPlaceholder_-1854013440"/>
                     </w:placeholder>
-                    <w:dataBinding w:prefixMappings="xmlns:ns0='urn:microsoft-dynamics-nav/reports/Tax_Invoice_Report/50101/'" w:xpath="/ns0:NavWordReportXmlPart[1]/ns0:Header[1]/ns0:Line[1]/ns0:UnitOfMeasure[1]" w:storeItemID="{224A48C1-6145-4FA8-A4B6-E5E5E58AC82E}"/>
+                    <w:dataBinding w:prefixMappings="xmlns:ns0='urn:microsoft-dynamics-nav/reports/Tax_Invoice_Report/50101/'" w:xpath="/ns0:NavWordReportXmlPart[1]/ns0:Header[1]/ns0:Line[1]/ns0:UnitOfMeasure[1]" w:storeItemID="{5C2837EA-9511-4B1A-8FAB-7F1A07D9BEFB}"/>
                     <w:text/>
                   </w:sdtPr>
                   <w:sdtContent>
                     <w:tc>
                       <w:tcPr>
-                        <w:tcW w:w="1375" w:type="dxa"/>
+                        <w:tcW w:w="1170" w:type="dxa"/>
+                        <w:tcBorders>
+                          <w:top w:val="single" w:color="auto" w:sz="4" w:space="0"/>
+                        </w:tcBorders>
                       </w:tcPr>
                       <w:p>
                         <w:pPr>
                           <w:rPr>
                             <w:rFonts w:ascii="Segoe UI" w:hAnsi="Segoe UI" w:cs="Segoe UI"/>
-                            <w:sz w:val="18"/>
-                            <w:szCs w:val="18"/>
+                            <w:sz w:val="16"/>
+                            <w:szCs w:val="16"/>
                           </w:rPr>
                         </w:pPr>
+                        <w:proofErr w:type="spellStart"/>
                         <w:r>
                           <w:rPr>
                             <w:rFonts w:ascii="Segoe UI" w:hAnsi="Segoe UI" w:cs="Segoe UI"/>
-                            <w:sz w:val="18"/>
-                            <w:szCs w:val="18"/>
+                            <w:sz w:val="16"/>
+                            <w:szCs w:val="16"/>
                           </w:rPr>
                           <w:t>UnitOfMeasure</w:t>
                         </w:r>
+                        <w:proofErr w:type="spellEnd"/>
                       </w:p>
                     </w:tc>
                   </w:sdtContent>
@@ -982,8 +1066,8 @@
                   <w:sdtPr>
                     <w:rPr>
                       <w:rFonts w:ascii="Segoe UI" w:hAnsi="Segoe UI" w:cs="Segoe UI"/>
-                      <w:sz w:val="18"/>
-                      <w:szCs w:val="18"/>
+                      <w:sz w:val="16"/>
+                      <w:szCs w:val="16"/>
                     </w:rPr>
                     <w:alias w:val="#Nav: /Header/Line/UnitPrice"/>
                     <w:tag w:val="#Nav: Tax_Invoice_Report/50101"/>
@@ -991,30 +1075,35 @@
                     <w:placeholder>
                       <w:docPart w:val="DefaultPlaceholder_-1854013440"/>
                     </w:placeholder>
-                    <w:dataBinding w:prefixMappings="xmlns:ns0='urn:microsoft-dynamics-nav/reports/Tax_Invoice_Report/50101/'" w:xpath="/ns0:NavWordReportXmlPart[1]/ns0:Header[1]/ns0:Line[1]/ns0:UnitPrice[1]" w:storeItemID="{224A48C1-6145-4FA8-A4B6-E5E5E58AC82E}"/>
+                    <w:dataBinding w:prefixMappings="xmlns:ns0='urn:microsoft-dynamics-nav/reports/Tax_Invoice_Report/50101/'" w:xpath="/ns0:NavWordReportXmlPart[1]/ns0:Header[1]/ns0:Line[1]/ns0:UnitPrice[1]" w:storeItemID="{5C2837EA-9511-4B1A-8FAB-7F1A07D9BEFB}"/>
                     <w:text/>
                   </w:sdtPr>
                   <w:sdtContent>
                     <w:tc>
                       <w:tcPr>
-                        <w:tcW w:w="1376" w:type="dxa"/>
+                        <w:tcW w:w="1350" w:type="dxa"/>
+                        <w:tcBorders>
+                          <w:top w:val="single" w:color="auto" w:sz="4" w:space="0"/>
+                        </w:tcBorders>
                       </w:tcPr>
                       <w:p>
                         <w:pPr>
                           <w:rPr>
                             <w:rFonts w:ascii="Segoe UI" w:hAnsi="Segoe UI" w:cs="Segoe UI"/>
-                            <w:sz w:val="18"/>
-                            <w:szCs w:val="18"/>
+                            <w:sz w:val="16"/>
+                            <w:szCs w:val="16"/>
                           </w:rPr>
                         </w:pPr>
+                        <w:proofErr w:type="spellStart"/>
                         <w:r>
                           <w:rPr>
                             <w:rFonts w:ascii="Segoe UI" w:hAnsi="Segoe UI" w:cs="Segoe UI"/>
-                            <w:sz w:val="18"/>
-                            <w:szCs w:val="18"/>
+                            <w:sz w:val="16"/>
+                            <w:szCs w:val="16"/>
                           </w:rPr>
                           <w:t>UnitPrice</w:t>
                         </w:r>
+                        <w:proofErr w:type="spellEnd"/>
                       </w:p>
                     </w:tc>
                   </w:sdtContent>
@@ -1023,8 +1112,8 @@
                   <w:sdtPr>
                     <w:rPr>
                       <w:rFonts w:ascii="Segoe UI" w:hAnsi="Segoe UI" w:cs="Segoe UI"/>
-                      <w:sz w:val="18"/>
-                      <w:szCs w:val="18"/>
+                      <w:sz w:val="16"/>
+                      <w:szCs w:val="16"/>
                     </w:rPr>
                     <w:alias w:val="#Nav: /Header/Line/VATIdentifier_Line"/>
                     <w:tag w:val="#Nav: Tax_Invoice_Report/50101"/>
@@ -1032,30 +1121,35 @@
                     <w:placeholder>
                       <w:docPart w:val="DefaultPlaceholder_-1854013440"/>
                     </w:placeholder>
-                    <w:dataBinding w:prefixMappings="xmlns:ns0='urn:microsoft-dynamics-nav/reports/Tax_Invoice_Report/50101/'" w:xpath="/ns0:NavWordReportXmlPart[1]/ns0:Header[1]/ns0:Line[1]/ns0:VATIdentifier_Line[1]" w:storeItemID="{224A48C1-6145-4FA8-A4B6-E5E5E58AC82E}"/>
+                    <w:dataBinding w:prefixMappings="xmlns:ns0='urn:microsoft-dynamics-nav/reports/Tax_Invoice_Report/50101/'" w:xpath="/ns0:NavWordReportXmlPart[1]/ns0:Header[1]/ns0:Line[1]/ns0:VATIdentifier_Line[1]" w:storeItemID="{5C2837EA-9511-4B1A-8FAB-7F1A07D9BEFB}"/>
                     <w:text/>
                   </w:sdtPr>
                   <w:sdtContent>
                     <w:tc>
                       <w:tcPr>
-                        <w:tcW w:w="1376" w:type="dxa"/>
+                        <w:tcW w:w="1080" w:type="dxa"/>
+                        <w:tcBorders>
+                          <w:top w:val="single" w:color="auto" w:sz="4" w:space="0"/>
+                        </w:tcBorders>
                       </w:tcPr>
                       <w:p>
                         <w:pPr>
                           <w:rPr>
                             <w:rFonts w:ascii="Segoe UI" w:hAnsi="Segoe UI" w:cs="Segoe UI"/>
-                            <w:sz w:val="18"/>
-                            <w:szCs w:val="18"/>
+                            <w:sz w:val="16"/>
+                            <w:szCs w:val="16"/>
                           </w:rPr>
                         </w:pPr>
+                        <w:proofErr w:type="spellStart"/>
                         <w:r>
                           <w:rPr>
                             <w:rFonts w:ascii="Segoe UI" w:hAnsi="Segoe UI" w:cs="Segoe UI"/>
-                            <w:sz w:val="18"/>
-                            <w:szCs w:val="18"/>
+                            <w:sz w:val="16"/>
+                            <w:szCs w:val="16"/>
                           </w:rPr>
                           <w:t>VATIdentifier_Line</w:t>
                         </w:r>
+                        <w:proofErr w:type="spellEnd"/>
                       </w:p>
                     </w:tc>
                   </w:sdtContent>
@@ -1064,8 +1158,8 @@
                   <w:sdtPr>
                     <w:rPr>
                       <w:rFonts w:ascii="Segoe UI" w:hAnsi="Segoe UI" w:cs="Segoe UI"/>
-                      <w:sz w:val="18"/>
-                      <w:szCs w:val="18"/>
+                      <w:sz w:val="16"/>
+                      <w:szCs w:val="16"/>
                     </w:rPr>
                     <w:alias w:val="#Nav: /Header/Line/LineAmount_Line"/>
                     <w:tag w:val="#Nav: Tax_Invoice_Report/50101"/>
@@ -1073,30 +1167,35 @@
                     <w:placeholder>
                       <w:docPart w:val="DefaultPlaceholder_-1854013440"/>
                     </w:placeholder>
-                    <w:dataBinding w:prefixMappings="xmlns:ns0='urn:microsoft-dynamics-nav/reports/Tax_Invoice_Report/50101/'" w:xpath="/ns0:NavWordReportXmlPart[1]/ns0:Header[1]/ns0:Line[1]/ns0:LineAmount_Line[1]" w:storeItemID="{224A48C1-6145-4FA8-A4B6-E5E5E58AC82E}"/>
+                    <w:dataBinding w:prefixMappings="xmlns:ns0='urn:microsoft-dynamics-nav/reports/Tax_Invoice_Report/50101/'" w:xpath="/ns0:NavWordReportXmlPart[1]/ns0:Header[1]/ns0:Line[1]/ns0:LineAmount_Line[1]" w:storeItemID="{5C2837EA-9511-4B1A-8FAB-7F1A07D9BEFB}"/>
                     <w:text/>
                   </w:sdtPr>
                   <w:sdtContent>
                     <w:tc>
                       <w:tcPr>
-                        <w:tcW w:w="1376" w:type="dxa"/>
+                        <w:tcW w:w="1530" w:type="dxa"/>
+                        <w:tcBorders>
+                          <w:top w:val="single" w:color="auto" w:sz="4" w:space="0"/>
+                        </w:tcBorders>
                       </w:tcPr>
                       <w:p>
                         <w:pPr>
                           <w:rPr>
                             <w:rFonts w:ascii="Segoe UI" w:hAnsi="Segoe UI" w:cs="Segoe UI"/>
-                            <w:sz w:val="18"/>
-                            <w:szCs w:val="18"/>
+                            <w:sz w:val="16"/>
+                            <w:szCs w:val="16"/>
                           </w:rPr>
                         </w:pPr>
+                        <w:proofErr w:type="spellStart"/>
                         <w:r>
                           <w:rPr>
                             <w:rFonts w:ascii="Segoe UI" w:hAnsi="Segoe UI" w:cs="Segoe UI"/>
-                            <w:sz w:val="18"/>
-                            <w:szCs w:val="18"/>
+                            <w:sz w:val="16"/>
+                            <w:szCs w:val="16"/>
                           </w:rPr>
                           <w:t>LineAmount_Line</w:t>
                         </w:r>
+                        <w:proofErr w:type="spellEnd"/>
                       </w:p>
                     </w:tc>
                   </w:sdtContent>
@@ -1162,7 +1261,60 @@
           <w:sz w:val="18"/>
           <w:szCs w:val="18"/>
         </w:rPr>
-        <w:t xml:space="preserve">Total USHS Excl. VAT    </w:t>
+        <w:t xml:space="preserve">Total </w:t>
+      </w:r>
+      <w:sdt>
+        <w:sdtPr>
+          <w:rPr>
+            <w:rFonts w:ascii="Segoe UI" w:hAnsi="Segoe UI" w:cs="Segoe UI"/>
+            <w:b/>
+            <w:bCs/>
+            <w:sz w:val="18"/>
+            <w:szCs w:val="18"/>
+          </w:rPr>
+          <w:alias w:val="#Nav: /Header/Totals/CurrencyCode"/>
+          <w:tag w:val="#Nav: Tax_Invoice_Report/50101"/>
+          <w:id w:val="304132396"/>
+          <w:placeholder>
+            <w:docPart w:val="DefaultPlaceholder_-1854013440"/>
+          </w:placeholder>
+          <w:dataBinding w:prefixMappings="xmlns:ns0='urn:microsoft-dynamics-nav/reports/Tax_Invoice_Report/50101/'" w:xpath="/ns0:NavWordReportXmlPart[1]/ns0:Header[1]/ns0:Totals[1]/ns0:CurrencyCode[1]" w:storeItemID="{5C2837EA-9511-4B1A-8FAB-7F1A07D9BEFB}"/>
+          <w:text/>
+        </w:sdtPr>
+        <w:sdtContent>
+          <w:proofErr w:type="spellStart"/>
+          <w:r>
+            <w:rPr>
+              <w:rFonts w:ascii="Segoe UI" w:hAnsi="Segoe UI" w:cs="Segoe UI"/>
+              <w:b/>
+              <w:bCs/>
+              <w:sz w:val="18"/>
+              <w:szCs w:val="18"/>
+            </w:rPr>
+            <w:t>CurrencyCode</w:t>
+          </w:r>
+          <w:proofErr w:type="spellEnd"/>
+        </w:sdtContent>
+      </w:sdt>
+      <w:r>
+        <w:rPr>
+          <w:rFonts w:ascii="Segoe UI" w:hAnsi="Segoe UI" w:cs="Segoe UI"/>
+          <w:b/>
+          <w:bCs/>
+          <w:sz w:val="18"/>
+          <w:szCs w:val="18"/>
+        </w:rPr>
+        <w:t xml:space="preserve"> </w:t>
+      </w:r>
+      <w:r>
+        <w:rPr>
+          <w:rFonts w:ascii="Segoe UI" w:hAnsi="Segoe UI" w:cs="Segoe UI"/>
+          <w:b/>
+          <w:bCs/>
+          <w:sz w:val="18"/>
+          <w:szCs w:val="18"/>
+        </w:rPr>
+        <w:t xml:space="preserve">Excl. VAT    </w:t>
       </w:r>
       <w:r>
         <w:rPr>
@@ -1183,16 +1335,17 @@
             <w:sz w:val="18"/>
             <w:szCs w:val="18"/>
           </w:rPr>
+          <w:alias w:val="#Nav: /Header/Totals/TotalNetAmount"/>
+          <w:tag w:val="#Nav: Tax_Invoice_Report/50101"/>
           <w:id w:val="578015821"/>
           <w:placeholder>
             <w:docPart w:val="DefaultPlaceholder_-1854013440"/>
           </w:placeholder>
-          <w:dataBinding w:prefixMappings="xmlns:ns0='urn:microsoft-dynamics-nav/reports/Tax_Invoice_Report/50101/'" w:xpath="/ns0:NavWordReportXmlPart[1]/ns0:Header[1]/ns0:Totals[1]/ns0:TotalNetAmount[1]" w:storeItemID="{224A48C1-6145-4FA8-A4B6-E5E5E58AC82E}"/>
+          <w:dataBinding w:prefixMappings="xmlns:ns0='urn:microsoft-dynamics-nav/reports/Tax_Invoice_Report/50101/'" w:xpath="/ns0:NavWordReportXmlPart[1]/ns0:Header[1]/ns0:Totals[1]/ns0:TotalNetAmount[1]" w:storeItemID="{5C2837EA-9511-4B1A-8FAB-7F1A07D9BEFB}"/>
           <w:text/>
-          <w:alias w:val="#Nav: /Header/Totals/TotalNetAmount"/>
-          <w:tag w:val="#Nav: Tax_Invoice_Report/50101"/>
         </w:sdtPr>
         <w:sdtContent>
+          <w:proofErr w:type="spellStart"/>
           <w:r>
             <w:rPr>
               <w:rFonts w:ascii="Segoe UI" w:hAnsi="Segoe UI" w:cs="Segoe UI"/>
@@ -1203,6 +1356,7 @@
             </w:rPr>
             <w:t>TotalNetAmount</w:t>
           </w:r>
+          <w:proofErr w:type="spellEnd"/>
         </w:sdtContent>
       </w:sdt>
     </w:p>
@@ -1244,10 +1398,11 @@
           <w:placeholder>
             <w:docPart w:val="DefaultPlaceholder_-1854013440"/>
           </w:placeholder>
-          <w:dataBinding w:prefixMappings="xmlns:ns0='urn:microsoft-dynamics-nav/reports/Tax_Invoice_Report/50101/'" w:xpath="/ns0:NavWordReportXmlPart[1]/ns0:Header[1]/ns0:Totals[1]/ns0:TotalVATAmount[1]" w:storeItemID="{224A48C1-6145-4FA8-A4B6-E5E5E58AC82E}"/>
+          <w:dataBinding w:prefixMappings="xmlns:ns0='urn:microsoft-dynamics-nav/reports/Tax_Invoice_Report/50101/'" w:xpath="/ns0:NavWordReportXmlPart[1]/ns0:Header[1]/ns0:Totals[1]/ns0:TotalVATAmount[1]" w:storeItemID="{5C2837EA-9511-4B1A-8FAB-7F1A07D9BEFB}"/>
           <w:text/>
         </w:sdtPr>
         <w:sdtContent>
+          <w:proofErr w:type="spellStart"/>
           <w:r>
             <w:rPr>
               <w:rFonts w:ascii="Segoe UI" w:hAnsi="Segoe UI" w:cs="Segoe UI"/>
@@ -1256,6 +1411,7 @@
             </w:rPr>
             <w:t>TotalVATAmount</w:t>
           </w:r>
+          <w:proofErr w:type="spellEnd"/>
         </w:sdtContent>
       </w:sdt>
     </w:p>
@@ -1278,7 +1434,60 @@
           <w:sz w:val="18"/>
           <w:szCs w:val="18"/>
         </w:rPr>
-        <w:t xml:space="preserve">Total USHS Incl. VAT         </w:t>
+        <w:t xml:space="preserve">Total </w:t>
+      </w:r>
+      <w:sdt>
+        <w:sdtPr>
+          <w:rPr>
+            <w:rFonts w:ascii="Segoe UI" w:hAnsi="Segoe UI" w:cs="Segoe UI"/>
+            <w:b/>
+            <w:bCs/>
+            <w:sz w:val="18"/>
+            <w:szCs w:val="18"/>
+          </w:rPr>
+          <w:alias w:val="#Nav: /Header/Totals/CurrencyCode"/>
+          <w:tag w:val="#Nav: Tax_Invoice_Report/50101"/>
+          <w:id w:val="729431637"/>
+          <w:placeholder>
+            <w:docPart w:val="DefaultPlaceholder_-1854013440"/>
+          </w:placeholder>
+          <w:dataBinding w:prefixMappings="xmlns:ns0='urn:microsoft-dynamics-nav/reports/Tax_Invoice_Report/50101/'" w:xpath="/ns0:NavWordReportXmlPart[1]/ns0:Header[1]/ns0:Totals[1]/ns0:CurrencyCode[1]" w:storeItemID="{5C2837EA-9511-4B1A-8FAB-7F1A07D9BEFB}"/>
+          <w:text/>
+        </w:sdtPr>
+        <w:sdtContent>
+          <w:proofErr w:type="spellStart"/>
+          <w:r>
+            <w:rPr>
+              <w:rFonts w:ascii="Segoe UI" w:hAnsi="Segoe UI" w:cs="Segoe UI"/>
+              <w:b/>
+              <w:bCs/>
+              <w:sz w:val="18"/>
+              <w:szCs w:val="18"/>
+            </w:rPr>
+            <w:t>CurrencyCode</w:t>
+          </w:r>
+          <w:proofErr w:type="spellEnd"/>
+        </w:sdtContent>
+      </w:sdt>
+      <w:r>
+        <w:rPr>
+          <w:rFonts w:ascii="Segoe UI" w:hAnsi="Segoe UI" w:cs="Segoe UI"/>
+          <w:b/>
+          <w:bCs/>
+          <w:sz w:val="18"/>
+          <w:szCs w:val="18"/>
+        </w:rPr>
+        <w:t xml:space="preserve"> </w:t>
+      </w:r>
+      <w:r>
+        <w:rPr>
+          <w:rFonts w:ascii="Segoe UI" w:hAnsi="Segoe UI" w:cs="Segoe UI"/>
+          <w:b/>
+          <w:bCs/>
+          <w:sz w:val="18"/>
+          <w:szCs w:val="18"/>
+        </w:rPr>
+        <w:t xml:space="preserve">Incl. VAT         </w:t>
       </w:r>
       <w:sdt>
         <w:sdtPr>
@@ -1295,10 +1504,11 @@
           <w:placeholder>
             <w:docPart w:val="DefaultPlaceholder_-1854013440"/>
           </w:placeholder>
-          <w:dataBinding w:prefixMappings="xmlns:ns0='urn:microsoft-dynamics-nav/reports/Tax_Invoice_Report/50101/'" w:xpath="/ns0:NavWordReportXmlPart[1]/ns0:Header[1]/ns0:Totals[1]/ns0:TotalAmountIncludingVAT[1]" w:storeItemID="{224A48C1-6145-4FA8-A4B6-E5E5E58AC82E}"/>
+          <w:dataBinding w:prefixMappings="xmlns:ns0='urn:microsoft-dynamics-nav/reports/Tax_Invoice_Report/50101/'" w:xpath="/ns0:NavWordReportXmlPart[1]/ns0:Header[1]/ns0:Totals[1]/ns0:TotalAmountIncludingVAT[1]" w:storeItemID="{5C2837EA-9511-4B1A-8FAB-7F1A07D9BEFB}"/>
           <w:text/>
         </w:sdtPr>
         <w:sdtContent>
+          <w:proofErr w:type="spellStart"/>
           <w:r>
             <w:rPr>
               <w:rFonts w:ascii="Segoe UI" w:hAnsi="Segoe UI" w:cs="Segoe UI"/>
@@ -1309,6 +1519,7 @@
             </w:rPr>
             <w:t>TotalAmountIncludingVAT</w:t>
           </w:r>
+          <w:proofErr w:type="spellEnd"/>
         </w:sdtContent>
       </w:sdt>
       <w:r>
@@ -1374,10 +1585,11 @@
           <w:placeholder>
             <w:docPart w:val="DefaultPlaceholder_-1854013440"/>
           </w:placeholder>
-          <w:dataBinding w:prefixMappings="xmlns:ns0='urn:microsoft-dynamics-nav/reports/Tax_Invoice_Report/50101/'" w:xpath="/ns0:NavWordReportXmlPart[1]/ns0:Header[1]/ns0:PaymentTermsDescription[1]" w:storeItemID="{224A48C1-6145-4FA8-A4B6-E5E5E58AC82E}"/>
+          <w:dataBinding w:prefixMappings="xmlns:ns0='urn:microsoft-dynamics-nav/reports/Tax_Invoice_Report/50101/'" w:xpath="/ns0:NavWordReportXmlPart[1]/ns0:Header[1]/ns0:PaymentTermsDescription[1]" w:storeItemID="{5C2837EA-9511-4B1A-8FAB-7F1A07D9BEFB}"/>
           <w:text/>
         </w:sdtPr>
         <w:sdtContent>
+          <w:proofErr w:type="spellStart"/>
           <w:r>
             <w:rPr>
               <w:rFonts w:ascii="Segoe UI" w:hAnsi="Segoe UI" w:cs="Segoe UI"/>
@@ -1386,6 +1598,7 @@
             </w:rPr>
             <w:t>PaymentTermsDescription</w:t>
           </w:r>
+          <w:proofErr w:type="spellEnd"/>
         </w:sdtContent>
       </w:sdt>
     </w:p>
@@ -1446,10 +1659,11 @@
           <w:placeholder>
             <w:docPart w:val="DefaultPlaceholder_-1854013440"/>
           </w:placeholder>
-          <w:dataBinding w:prefixMappings="xmlns:ns0='urn:microsoft-dynamics-nav/reports/Tax_Invoice_Report/50101/'" w:xpath="/ns0:NavWordReportXmlPart[1]/ns0:Header[1]/ns0:ShipmentMethodDescription[1]" w:storeItemID="{224A48C1-6145-4FA8-A4B6-E5E5E58AC82E}"/>
+          <w:dataBinding w:prefixMappings="xmlns:ns0='urn:microsoft-dynamics-nav/reports/Tax_Invoice_Report/50101/'" w:xpath="/ns0:NavWordReportXmlPart[1]/ns0:Header[1]/ns0:ShipmentMethodDescription[1]" w:storeItemID="{5C2837EA-9511-4B1A-8FAB-7F1A07D9BEFB}"/>
           <w:text/>
         </w:sdtPr>
         <w:sdtContent>
+          <w:proofErr w:type="spellStart"/>
           <w:r>
             <w:rPr>
               <w:rFonts w:ascii="Segoe UI" w:hAnsi="Segoe UI" w:cs="Segoe UI"/>
@@ -1458,6 +1672,7 @@
             </w:rPr>
             <w:t>ShipmentMethodDescription</w:t>
           </w:r>
+          <w:proofErr w:type="spellEnd"/>
         </w:sdtContent>
       </w:sdt>
     </w:p>
@@ -1720,6 +1935,36 @@
 </w:endnotes>
 </file>
 
+<file path=word/footer1.xml><?xml version="1.0" encoding="utf-8"?>
+<w:ftr xmlns:wpc="http://schemas.microsoft.com/office/word/2010/wordprocessingCanvas" xmlns:cx="http://schemas.microsoft.com/office/drawing/2014/chartex" xmlns:cx1="http://schemas.microsoft.com/office/drawing/2015/9/8/chartex" xmlns:cx2="http://schemas.microsoft.com/office/drawing/2015/10/21/chartex" xmlns:cx3="http://schemas.microsoft.com/office/drawing/2016/5/9/chartex" xmlns:cx4="http://schemas.microsoft.com/office/drawing/2016/5/10/chartex" xmlns:cx5="http://schemas.microsoft.com/office/drawing/2016/5/11/chartex" xmlns:cx6="http://schemas.microsoft.com/office/drawing/2016/5/12/chartex" xmlns:cx7="http://schemas.microsoft.com/office/drawing/2016/5/13/chartex" xmlns:cx8="http://schemas.microsoft.com/office/drawing/2016/5/14/chartex" xmlns:mc="http://schemas.openxmlformats.org/markup-compatibility/2006" xmlns:aink="http://schemas.microsoft.com/office/drawing/2016/ink" xmlns:am3d="http://schemas.microsoft.com/office/drawing/2017/model3d" xmlns:o="urn:schemas-microsoft-com:office:office" xmlns:oel="http://schemas.microsoft.com/office/2019/extlst" xmlns:r="http://schemas.openxmlformats.org/officeDocument/2006/relationships" xmlns:m="http://schemas.openxmlformats.org/officeDocument/2006/math" xmlns:v="urn:schemas-microsoft-com:vml" xmlns:wp14="http://schemas.microsoft.com/office/word/2010/wordprocessingDrawing" xmlns:wp="http://schemas.openxmlformats.org/drawingml/2006/wordprocessingDrawing" xmlns:w10="urn:schemas-microsoft-com:office:word" xmlns:w="http://schemas.openxmlformats.org/wordprocessingml/2006/main" xmlns:w14="http://schemas.microsoft.com/office/word/2010/wordml" xmlns:w15="http://schemas.microsoft.com/office/word/2012/wordml" xmlns:w16cex="http://schemas.microsoft.com/office/word/2018/wordml/cex" xmlns:w16cid="http://schemas.microsoft.com/office/word/2016/wordml/cid" xmlns:w16="http://schemas.microsoft.com/office/word/2018/wordml" xmlns:w16du="http://schemas.microsoft.com/office/word/2023/wordml/word16du" xmlns:w16sdtdh="http://schemas.microsoft.com/office/word/2020/wordml/sdtdatahash" xmlns:w16se="http://schemas.microsoft.com/office/word/2015/wordml/symex" xmlns:wpg="http://schemas.microsoft.com/office/word/2010/wordprocessingGroup" xmlns:wpi="http://schemas.microsoft.com/office/word/2010/wordprocessingInk" xmlns:wne="http://schemas.microsoft.com/office/word/2006/wordml" xmlns:wps="http://schemas.microsoft.com/office/word/2010/wordprocessingShape" mc:Ignorable="w14 w15 w16se w16cid w16 w16cex w16sdtdh w16du wp14">
+  <w:p>
+    <w:pPr>
+      <w:pStyle w:val="Footer"/>
+    </w:pPr>
+  </w:p>
+</w:ftr>
+</file>
+
+<file path=word/footer2.xml><?xml version="1.0" encoding="utf-8"?>
+<w:ftr xmlns:wpc="http://schemas.microsoft.com/office/word/2010/wordprocessingCanvas" xmlns:cx="http://schemas.microsoft.com/office/drawing/2014/chartex" xmlns:cx1="http://schemas.microsoft.com/office/drawing/2015/9/8/chartex" xmlns:cx2="http://schemas.microsoft.com/office/drawing/2015/10/21/chartex" xmlns:cx3="http://schemas.microsoft.com/office/drawing/2016/5/9/chartex" xmlns:cx4="http://schemas.microsoft.com/office/drawing/2016/5/10/chartex" xmlns:cx5="http://schemas.microsoft.com/office/drawing/2016/5/11/chartex" xmlns:cx6="http://schemas.microsoft.com/office/drawing/2016/5/12/chartex" xmlns:cx7="http://schemas.microsoft.com/office/drawing/2016/5/13/chartex" xmlns:cx8="http://schemas.microsoft.com/office/drawing/2016/5/14/chartex" xmlns:mc="http://schemas.openxmlformats.org/markup-compatibility/2006" xmlns:aink="http://schemas.microsoft.com/office/drawing/2016/ink" xmlns:am3d="http://schemas.microsoft.com/office/drawing/2017/model3d" xmlns:o="urn:schemas-microsoft-com:office:office" xmlns:oel="http://schemas.microsoft.com/office/2019/extlst" xmlns:r="http://schemas.openxmlformats.org/officeDocument/2006/relationships" xmlns:m="http://schemas.openxmlformats.org/officeDocument/2006/math" xmlns:v="urn:schemas-microsoft-com:vml" xmlns:wp14="http://schemas.microsoft.com/office/word/2010/wordprocessingDrawing" xmlns:wp="http://schemas.openxmlformats.org/drawingml/2006/wordprocessingDrawing" xmlns:w10="urn:schemas-microsoft-com:office:word" xmlns:w="http://schemas.openxmlformats.org/wordprocessingml/2006/main" xmlns:w14="http://schemas.microsoft.com/office/word/2010/wordml" xmlns:w15="http://schemas.microsoft.com/office/word/2012/wordml" xmlns:w16cex="http://schemas.microsoft.com/office/word/2018/wordml/cex" xmlns:w16cid="http://schemas.microsoft.com/office/word/2016/wordml/cid" xmlns:w16="http://schemas.microsoft.com/office/word/2018/wordml" xmlns:w16du="http://schemas.microsoft.com/office/word/2023/wordml/word16du" xmlns:w16sdtdh="http://schemas.microsoft.com/office/word/2020/wordml/sdtdatahash" xmlns:w16se="http://schemas.microsoft.com/office/word/2015/wordml/symex" xmlns:wpg="http://schemas.microsoft.com/office/word/2010/wordprocessingGroup" xmlns:wpi="http://schemas.microsoft.com/office/word/2010/wordprocessingInk" xmlns:wne="http://schemas.microsoft.com/office/word/2006/wordml" xmlns:wps="http://schemas.microsoft.com/office/word/2010/wordprocessingShape" mc:Ignorable="w14 w15 w16se w16cid w16 w16cex w16sdtdh w16du wp14">
+  <w:p>
+    <w:pPr>
+      <w:pStyle w:val="Footer"/>
+    </w:pPr>
+  </w:p>
+</w:ftr>
+</file>
+
+<file path=word/footer3.xml><?xml version="1.0" encoding="utf-8"?>
+<w:ftr xmlns:wpc="http://schemas.microsoft.com/office/word/2010/wordprocessingCanvas" xmlns:cx="http://schemas.microsoft.com/office/drawing/2014/chartex" xmlns:cx1="http://schemas.microsoft.com/office/drawing/2015/9/8/chartex" xmlns:cx2="http://schemas.microsoft.com/office/drawing/2015/10/21/chartex" xmlns:cx3="http://schemas.microsoft.com/office/drawing/2016/5/9/chartex" xmlns:cx4="http://schemas.microsoft.com/office/drawing/2016/5/10/chartex" xmlns:cx5="http://schemas.microsoft.com/office/drawing/2016/5/11/chartex" xmlns:cx6="http://schemas.microsoft.com/office/drawing/2016/5/12/chartex" xmlns:cx7="http://schemas.microsoft.com/office/drawing/2016/5/13/chartex" xmlns:cx8="http://schemas.microsoft.com/office/drawing/2016/5/14/chartex" xmlns:mc="http://schemas.openxmlformats.org/markup-compatibility/2006" xmlns:aink="http://schemas.microsoft.com/office/drawing/2016/ink" xmlns:am3d="http://schemas.microsoft.com/office/drawing/2017/model3d" xmlns:o="urn:schemas-microsoft-com:office:office" xmlns:oel="http://schemas.microsoft.com/office/2019/extlst" xmlns:r="http://schemas.openxmlformats.org/officeDocument/2006/relationships" xmlns:m="http://schemas.openxmlformats.org/officeDocument/2006/math" xmlns:v="urn:schemas-microsoft-com:vml" xmlns:wp14="http://schemas.microsoft.com/office/word/2010/wordprocessingDrawing" xmlns:wp="http://schemas.openxmlformats.org/drawingml/2006/wordprocessingDrawing" xmlns:w10="urn:schemas-microsoft-com:office:word" xmlns:w="http://schemas.openxmlformats.org/wordprocessingml/2006/main" xmlns:w14="http://schemas.microsoft.com/office/word/2010/wordml" xmlns:w15="http://schemas.microsoft.com/office/word/2012/wordml" xmlns:w16cex="http://schemas.microsoft.com/office/word/2018/wordml/cex" xmlns:w16cid="http://schemas.microsoft.com/office/word/2016/wordml/cid" xmlns:w16="http://schemas.microsoft.com/office/word/2018/wordml" xmlns:w16du="http://schemas.microsoft.com/office/word/2023/wordml/word16du" xmlns:w16sdtdh="http://schemas.microsoft.com/office/word/2020/wordml/sdtdatahash" xmlns:w16se="http://schemas.microsoft.com/office/word/2015/wordml/symex" xmlns:wpg="http://schemas.microsoft.com/office/word/2010/wordprocessingGroup" xmlns:wpi="http://schemas.microsoft.com/office/word/2010/wordprocessingInk" xmlns:wne="http://schemas.microsoft.com/office/word/2006/wordml" xmlns:wps="http://schemas.microsoft.com/office/word/2010/wordprocessingShape" mc:Ignorable="w14 w15 w16se w16cid w16 w16cex w16sdtdh w16du wp14">
+  <w:p>
+    <w:pPr>
+      <w:pStyle w:val="Footer"/>
+    </w:pPr>
+  </w:p>
+</w:ftr>
+</file>
+
 <file path=word/footnotes.xml><?xml version="1.0" encoding="utf-8"?>
 <w:footnotes xmlns:wpc="http://schemas.microsoft.com/office/word/2010/wordprocessingCanvas" xmlns:cx="http://schemas.microsoft.com/office/drawing/2014/chartex" xmlns:cx1="http://schemas.microsoft.com/office/drawing/2015/9/8/chartex" xmlns:cx2="http://schemas.microsoft.com/office/drawing/2015/10/21/chartex" xmlns:cx3="http://schemas.microsoft.com/office/drawing/2016/5/9/chartex" xmlns:cx4="http://schemas.microsoft.com/office/drawing/2016/5/10/chartex" xmlns:cx5="http://schemas.microsoft.com/office/drawing/2016/5/11/chartex" xmlns:cx6="http://schemas.microsoft.com/office/drawing/2016/5/12/chartex" xmlns:cx7="http://schemas.microsoft.com/office/drawing/2016/5/13/chartex" xmlns:cx8="http://schemas.microsoft.com/office/drawing/2016/5/14/chartex" xmlns:mc="http://schemas.openxmlformats.org/markup-compatibility/2006" xmlns:aink="http://schemas.microsoft.com/office/drawing/2016/ink" xmlns:am3d="http://schemas.microsoft.com/office/drawing/2017/model3d" xmlns:o="urn:schemas-microsoft-com:office:office" xmlns:oel="http://schemas.microsoft.com/office/2019/extlst" xmlns:r="http://schemas.openxmlformats.org/officeDocument/2006/relationships" xmlns:m="http://schemas.openxmlformats.org/officeDocument/2006/math" xmlns:v="urn:schemas-microsoft-com:vml" xmlns:wp14="http://schemas.microsoft.com/office/word/2010/wordprocessingDrawing" xmlns:wp="http://schemas.openxmlformats.org/drawingml/2006/wordprocessingDrawing" xmlns:w10="urn:schemas-microsoft-com:office:word" xmlns:w="http://schemas.openxmlformats.org/wordprocessingml/2006/main" xmlns:w14="http://schemas.microsoft.com/office/word/2010/wordml" xmlns:w15="http://schemas.microsoft.com/office/word/2012/wordml" xmlns:w16cex="http://schemas.microsoft.com/office/word/2018/wordml/cex" xmlns:w16cid="http://schemas.microsoft.com/office/word/2016/wordml/cid" xmlns:w16="http://schemas.microsoft.com/office/word/2018/wordml" xmlns:w16du="http://schemas.microsoft.com/office/word/2023/wordml/word16du" xmlns:w16sdtdh="http://schemas.microsoft.com/office/word/2020/wordml/sdtdatahash" xmlns:w16se="http://schemas.microsoft.com/office/word/2015/wordml/symex" xmlns:wpg="http://schemas.microsoft.com/office/word/2010/wordprocessingGroup" xmlns:wpi="http://schemas.microsoft.com/office/word/2010/wordprocessingInk" xmlns:wne="http://schemas.microsoft.com/office/word/2006/wordml" xmlns:wps="http://schemas.microsoft.com/office/word/2010/wordprocessingShape" mc:Ignorable="w14 w15 w16se w16cid w16 w16cex w16sdtdh w16du wp14">
   <w:footnote w:type="separator" w:id="-1">
@@ -1746,7 +1991,17 @@
 </file>
 
 <file path=word/header1.xml><?xml version="1.0" encoding="utf-8"?>
-<w:hdr xmlns:a="http://schemas.openxmlformats.org/drawingml/2006/main" xmlns:pic="http://schemas.openxmlformats.org/drawingml/2006/picture" xmlns:wpc="http://schemas.microsoft.com/office/word/2010/wordprocessingCanvas" xmlns:cx="http://schemas.microsoft.com/office/drawing/2014/chartex" xmlns:cx1="http://schemas.microsoft.com/office/drawing/2015/9/8/chartex" xmlns:cx2="http://schemas.microsoft.com/office/drawing/2015/10/21/chartex" xmlns:cx3="http://schemas.microsoft.com/office/drawing/2016/5/9/chartex" xmlns:cx4="http://schemas.microsoft.com/office/drawing/2016/5/10/chartex" xmlns:cx5="http://schemas.microsoft.com/office/drawing/2016/5/11/chartex" xmlns:cx6="http://schemas.microsoft.com/office/drawing/2016/5/12/chartex" xmlns:cx7="http://schemas.microsoft.com/office/drawing/2016/5/13/chartex" xmlns:cx8="http://schemas.microsoft.com/office/drawing/2016/5/14/chartex" xmlns:mc="http://schemas.openxmlformats.org/markup-compatibility/2006" xmlns:aink="http://schemas.microsoft.com/office/drawing/2016/ink" xmlns:am3d="http://schemas.microsoft.com/office/drawing/2017/model3d" xmlns:o="urn:schemas-microsoft-com:office:office" xmlns:oel="http://schemas.microsoft.com/office/2019/extlst" xmlns:r="http://schemas.openxmlformats.org/officeDocument/2006/relationships" xmlns:m="http://schemas.openxmlformats.org/officeDocument/2006/math" xmlns:v="urn:schemas-microsoft-com:vml" xmlns:wp14="http://schemas.microsoft.com/office/word/2010/wordprocessingDrawing" xmlns:wp="http://schemas.openxmlformats.org/drawingml/2006/wordprocessingDrawing" xmlns:w10="urn:schemas-microsoft-com:office:word" xmlns:w="http://schemas.openxmlformats.org/wordprocessingml/2006/main" xmlns:w14="http://schemas.microsoft.com/office/word/2010/wordml" xmlns:w15="http://schemas.microsoft.com/office/word/2012/wordml" xmlns:w16cex="http://schemas.microsoft.com/office/word/2018/wordml/cex" xmlns:w16cid="http://schemas.microsoft.com/office/word/2016/wordml/cid" xmlns:w16="http://schemas.microsoft.com/office/word/2018/wordml" xmlns:w16du="http://schemas.microsoft.com/office/word/2023/wordml/word16du" xmlns:w16sdtdh="http://schemas.microsoft.com/office/word/2020/wordml/sdtdatahash" xmlns:w16se="http://schemas.microsoft.com/office/word/2015/wordml/symex" xmlns:wpg="http://schemas.microsoft.com/office/word/2010/wordprocessingGroup" xmlns:wpi="http://schemas.microsoft.com/office/word/2010/wordprocessingInk" xmlns:wne="http://schemas.microsoft.com/office/word/2006/wordml" xmlns:wps="http://schemas.microsoft.com/office/word/2010/wordprocessingShape" mc:Ignorable="w14 w15 w16se w16cid w16 w16cex w16sdtdh w16du wp14">
+<w:hdr xmlns:wpc="http://schemas.microsoft.com/office/word/2010/wordprocessingCanvas" xmlns:cx="http://schemas.microsoft.com/office/drawing/2014/chartex" xmlns:cx1="http://schemas.microsoft.com/office/drawing/2015/9/8/chartex" xmlns:cx2="http://schemas.microsoft.com/office/drawing/2015/10/21/chartex" xmlns:cx3="http://schemas.microsoft.com/office/drawing/2016/5/9/chartex" xmlns:cx4="http://schemas.microsoft.com/office/drawing/2016/5/10/chartex" xmlns:cx5="http://schemas.microsoft.com/office/drawing/2016/5/11/chartex" xmlns:cx6="http://schemas.microsoft.com/office/drawing/2016/5/12/chartex" xmlns:cx7="http://schemas.microsoft.com/office/drawing/2016/5/13/chartex" xmlns:cx8="http://schemas.microsoft.com/office/drawing/2016/5/14/chartex" xmlns:mc="http://schemas.openxmlformats.org/markup-compatibility/2006" xmlns:aink="http://schemas.microsoft.com/office/drawing/2016/ink" xmlns:am3d="http://schemas.microsoft.com/office/drawing/2017/model3d" xmlns:o="urn:schemas-microsoft-com:office:office" xmlns:oel="http://schemas.microsoft.com/office/2019/extlst" xmlns:r="http://schemas.openxmlformats.org/officeDocument/2006/relationships" xmlns:m="http://schemas.openxmlformats.org/officeDocument/2006/math" xmlns:v="urn:schemas-microsoft-com:vml" xmlns:wp14="http://schemas.microsoft.com/office/word/2010/wordprocessingDrawing" xmlns:wp="http://schemas.openxmlformats.org/drawingml/2006/wordprocessingDrawing" xmlns:w10="urn:schemas-microsoft-com:office:word" xmlns:w="http://schemas.openxmlformats.org/wordprocessingml/2006/main" xmlns:w14="http://schemas.microsoft.com/office/word/2010/wordml" xmlns:w15="http://schemas.microsoft.com/office/word/2012/wordml" xmlns:w16cex="http://schemas.microsoft.com/office/word/2018/wordml/cex" xmlns:w16cid="http://schemas.microsoft.com/office/word/2016/wordml/cid" xmlns:w16="http://schemas.microsoft.com/office/word/2018/wordml" xmlns:w16du="http://schemas.microsoft.com/office/word/2023/wordml/word16du" xmlns:w16sdtdh="http://schemas.microsoft.com/office/word/2020/wordml/sdtdatahash" xmlns:w16se="http://schemas.microsoft.com/office/word/2015/wordml/symex" xmlns:wpg="http://schemas.microsoft.com/office/word/2010/wordprocessingGroup" xmlns:wpi="http://schemas.microsoft.com/office/word/2010/wordprocessingInk" xmlns:wne="http://schemas.microsoft.com/office/word/2006/wordml" xmlns:wps="http://schemas.microsoft.com/office/word/2010/wordprocessingShape" mc:Ignorable="w14 w15 w16se w16cid w16 w16cex w16sdtdh w16du wp14">
+  <w:p>
+    <w:pPr>
+      <w:pStyle w:val="Header"/>
+    </w:pPr>
+  </w:p>
+</w:hdr>
+</file>
+
+<file path=word/header2.xml><?xml version="1.0" encoding="utf-8"?>
+<w:hdr xmlns:a="http://schemas.openxmlformats.org/drawingml/2006/main" xmlns:pic="http://schemas.openxmlformats.org/drawingml/2006/picture" xmlns:a14="http://schemas.microsoft.com/office/drawing/2010/main" xmlns:wpc="http://schemas.microsoft.com/office/word/2010/wordprocessingCanvas" xmlns:cx="http://schemas.microsoft.com/office/drawing/2014/chartex" xmlns:cx1="http://schemas.microsoft.com/office/drawing/2015/9/8/chartex" xmlns:cx2="http://schemas.microsoft.com/office/drawing/2015/10/21/chartex" xmlns:cx3="http://schemas.microsoft.com/office/drawing/2016/5/9/chartex" xmlns:cx4="http://schemas.microsoft.com/office/drawing/2016/5/10/chartex" xmlns:cx5="http://schemas.microsoft.com/office/drawing/2016/5/11/chartex" xmlns:cx6="http://schemas.microsoft.com/office/drawing/2016/5/12/chartex" xmlns:cx7="http://schemas.microsoft.com/office/drawing/2016/5/13/chartex" xmlns:cx8="http://schemas.microsoft.com/office/drawing/2016/5/14/chartex" xmlns:mc="http://schemas.openxmlformats.org/markup-compatibility/2006" xmlns:aink="http://schemas.microsoft.com/office/drawing/2016/ink" xmlns:am3d="http://schemas.microsoft.com/office/drawing/2017/model3d" xmlns:o="urn:schemas-microsoft-com:office:office" xmlns:oel="http://schemas.microsoft.com/office/2019/extlst" xmlns:r="http://schemas.openxmlformats.org/officeDocument/2006/relationships" xmlns:m="http://schemas.openxmlformats.org/officeDocument/2006/math" xmlns:v="urn:schemas-microsoft-com:vml" xmlns:wp14="http://schemas.microsoft.com/office/word/2010/wordprocessingDrawing" xmlns:wp="http://schemas.openxmlformats.org/drawingml/2006/wordprocessingDrawing" xmlns:w10="urn:schemas-microsoft-com:office:word" xmlns:w="http://schemas.openxmlformats.org/wordprocessingml/2006/main" xmlns:w14="http://schemas.microsoft.com/office/word/2010/wordml" xmlns:w15="http://schemas.microsoft.com/office/word/2012/wordml" xmlns:w16cex="http://schemas.microsoft.com/office/word/2018/wordml/cex" xmlns:w16cid="http://schemas.microsoft.com/office/word/2016/wordml/cid" xmlns:w16="http://schemas.microsoft.com/office/word/2018/wordml" xmlns:w16du="http://schemas.microsoft.com/office/word/2023/wordml/word16du" xmlns:w16sdtdh="http://schemas.microsoft.com/office/word/2020/wordml/sdtdatahash" xmlns:w16se="http://schemas.microsoft.com/office/word/2015/wordml/symex" xmlns:wpg="http://schemas.microsoft.com/office/word/2010/wordprocessingGroup" xmlns:wpi="http://schemas.microsoft.com/office/word/2010/wordprocessingInk" xmlns:wne="http://schemas.microsoft.com/office/word/2006/wordml" xmlns:wps="http://schemas.microsoft.com/office/word/2010/wordprocessingShape" mc:Ignorable="w14 w15 w16se w16cid w16 w16cex w16sdtdh w16du wp14">
   <w:p>
     <w:pPr>
       <w:pStyle w:val="Header"/>
@@ -1785,14 +2040,15 @@
         <w:rFonts w:ascii="Segoe UI" w:hAnsi="Segoe UI" w:cs="Segoe UI"/>
         <w:b/>
         <w:bCs/>
-        <w:sz w:val="30"/>
-        <w:szCs w:val="30"/>
+        <w:sz w:val="28"/>
+        <w:szCs w:val="28"/>
       </w:rPr>
+      <w:id w:val="-869683231"/>
+      <w:showingPlcHdr/>
+      <w:dataBinding w:prefixMappings="xmlns:ns0='urn:microsoft-dynamics-nav/reports/Tax_Invoice_Report/50101/'" w:xpath="/ns0:NavWordReportXmlPart[1]/ns0:Header[1]/ns0:CompanyPicture[1]" w:storeItemID="{5C2837EA-9511-4B1A-8FAB-7F1A07D9BEFB}"/>
+      <w:picture/>
       <w:alias w:val="#Nav: /Header/CompanyPicture"/>
       <w:tag w:val="#Nav: Tax_Invoice_Report/50101"/>
-      <w:id w:val="-876089875"/>
-      <w:dataBinding w:prefixMappings="xmlns:ns0='urn:microsoft-dynamics-nav/reports/Tax_Invoice_Report/50101/'" w:xpath="/ns0:NavWordReportXmlPart[1]/ns0:Header[1]/ns0:CompanyPicture[1]" w:storeItemID="{224A48C1-6145-4FA8-A4B6-E5E5E58AC82E}"/>
-      <w:picture/>
     </w:sdtPr>
     <w:sdtContent>
       <w:p>
@@ -1802,8 +2058,8 @@
             <w:rFonts w:ascii="Segoe UI" w:hAnsi="Segoe UI" w:cs="Segoe UI"/>
             <w:b/>
             <w:bCs/>
-            <w:sz w:val="30"/>
-            <w:szCs w:val="30"/>
+            <w:sz w:val="28"/>
+            <w:szCs w:val="28"/>
           </w:rPr>
         </w:pPr>
         <w:r>
@@ -1812,14 +2068,14 @@
             <w:b/>
             <w:bCs/>
             <w:noProof/>
-            <w:sz w:val="30"/>
-            <w:szCs w:val="30"/>
+            <w:sz w:val="28"/>
+            <w:szCs w:val="28"/>
           </w:rPr>
           <w:drawing>
-            <wp:inline distT="0" distB="0" distL="0" distR="0" wp14:anchorId="5BA2986D" wp14:editId="597795BA">
-              <wp:extent cx="854265" cy="854265"/>
-              <wp:effectExtent l="0" t="0" r="3175" b="3175"/>
-              <wp:docPr id="4" name="Picture 3"/>
+            <wp:inline distT="0" distB="0" distL="0" distR="0" wp14:anchorId="02E9B0D1" wp14:editId="1CB34938">
+              <wp:extent cx="1187450" cy="819150"/>
+              <wp:effectExtent l="0" t="0" r="0" b="0"/>
+              <wp:docPr id="4" name="Picture 5"/>
               <wp:cNvGraphicFramePr>
                 <a:graphicFrameLocks xmlns:a="http://schemas.openxmlformats.org/drawingml/2006/main" noChangeAspect="1"/>
               </wp:cNvGraphicFramePr>
@@ -1827,13 +2083,20 @@
                 <a:graphicData uri="http://schemas.openxmlformats.org/drawingml/2006/picture">
                   <pic:pic xmlns:pic="http://schemas.openxmlformats.org/drawingml/2006/picture">
                     <pic:nvPicPr>
-                      <pic:cNvPr id="4" name="Picture 3"/>
+                      <pic:cNvPr id="0" name="Picture 4"/>
                       <pic:cNvPicPr>
                         <a:picLocks noChangeAspect="1" noChangeArrowheads="1"/>
                       </pic:cNvPicPr>
                     </pic:nvPicPr>
                     <pic:blipFill>
-                      <a:blip r:embed="rId1"/>
+                      <a:blip r:embed="rId1">
+                        <a:extLst>
+                          <a:ext uri="{28A0092B-C50C-407E-A947-70E740481C1C}">
+                            <a14:useLocalDpi xmlns:a14="http://schemas.microsoft.com/office/drawing/2010/main" val="0"/>
+                          </a:ext>
+                        </a:extLst>
+                      </a:blip>
+                      <a:srcRect/>
                       <a:stretch>
                         <a:fillRect/>
                       </a:stretch>
@@ -1841,7 +2104,7 @@
                     <pic:spPr bwMode="auto">
                       <a:xfrm>
                         <a:off x="0" y="0"/>
-                        <a:ext cx="854265" cy="854265"/>
+                        <a:ext cx="1187450" cy="819150"/>
                       </a:xfrm>
                       <a:prstGeom prst="rect">
                         <a:avLst/>
@@ -1873,16 +2136,16 @@
       <w:tag w:val="#Nav: Tax_Invoice_Report/50101"/>
       <w:id w:val="-1073577217"/>
       <w:placeholder>
-        <w:docPart w:val="DefaultPlaceholder_-1854013440"/>
+        <w:docPart w:val="E025B755E0FD471CA9E5E3A57D7BAAA6"/>
       </w:placeholder>
-      <w:dataBinding w:prefixMappings="xmlns:ns0='urn:microsoft-dynamics-nav/reports/Tax_Invoice_Report/50101/'" w:xpath="/ns0:NavWordReportXmlPart[1]/ns0:Header[1]/ns0:CompanyAddress1[1]" w:storeItemID="{224A48C1-6145-4FA8-A4B6-E5E5E58AC82E}"/>
+      <w:dataBinding w:prefixMappings="xmlns:ns0='urn:microsoft-dynamics-nav/reports/Tax_Invoice_Report/50101/'" w:xpath="/ns0:NavWordReportXmlPart[1]/ns0:Header[1]/ns0:CompanyAddress1[1]" w:storeItemID="{5C2837EA-9511-4B1A-8FAB-7F1A07D9BEFB}"/>
       <w:text/>
     </w:sdtPr>
     <w:sdtContent>
       <w:p>
         <w:pPr>
           <w:pStyle w:val="Header"/>
-          <w:jc w:val="center"/>
+          <w:ind w:left="4320"/>
           <w:rPr>
             <w:rFonts w:ascii="Segoe UI" w:hAnsi="Segoe UI" w:cs="Segoe UI"/>
             <w:b/>
@@ -1917,9 +2180,9 @@
       <w:tag w:val="#Nav: Tax_Invoice_Report/50101"/>
       <w:id w:val="-686063414"/>
       <w:placeholder>
-        <w:docPart w:val="DefaultPlaceholder_-1854013440"/>
+        <w:docPart w:val="90AE4674970E45DC9D1C442AB9EBB8DC"/>
       </w:placeholder>
-      <w:dataBinding w:prefixMappings="xmlns:ns0='urn:microsoft-dynamics-nav/reports/Tax_Invoice_Report/50101/'" w:xpath="/ns0:NavWordReportXmlPart[1]/ns0:Header[1]/ns0:CompanyAddress2[1]" w:storeItemID="{224A48C1-6145-4FA8-A4B6-E5E5E58AC82E}"/>
+      <w:dataBinding w:prefixMappings="xmlns:ns0='urn:microsoft-dynamics-nav/reports/Tax_Invoice_Report/50101/'" w:xpath="/ns0:NavWordReportXmlPart[1]/ns0:Header[1]/ns0:CompanyAddress2[1]" w:storeItemID="{5C2837EA-9511-4B1A-8FAB-7F1A07D9BEFB}"/>
       <w:text/>
     </w:sdtPr>
     <w:sdtContent>
@@ -1929,7 +2192,7 @@
           <w:pBdr>
             <w:bottom w:val="single" w:color="auto" w:sz="24" w:space="1"/>
           </w:pBdr>
-          <w:jc w:val="center"/>
+          <w:ind w:left="4320"/>
           <w:rPr>
             <w:rFonts w:ascii="Segoe UI" w:hAnsi="Segoe UI" w:cs="Segoe UI"/>
             <w:b/>
@@ -1951,6 +2214,16 @@
       </w:p>
     </w:sdtContent>
   </w:sdt>
+</w:hdr>
+</file>
+
+<file path=word/header3.xml><?xml version="1.0" encoding="utf-8"?>
+<w:hdr xmlns:wpc="http://schemas.microsoft.com/office/word/2010/wordprocessingCanvas" xmlns:cx="http://schemas.microsoft.com/office/drawing/2014/chartex" xmlns:cx1="http://schemas.microsoft.com/office/drawing/2015/9/8/chartex" xmlns:cx2="http://schemas.microsoft.com/office/drawing/2015/10/21/chartex" xmlns:cx3="http://schemas.microsoft.com/office/drawing/2016/5/9/chartex" xmlns:cx4="http://schemas.microsoft.com/office/drawing/2016/5/10/chartex" xmlns:cx5="http://schemas.microsoft.com/office/drawing/2016/5/11/chartex" xmlns:cx6="http://schemas.microsoft.com/office/drawing/2016/5/12/chartex" xmlns:cx7="http://schemas.microsoft.com/office/drawing/2016/5/13/chartex" xmlns:cx8="http://schemas.microsoft.com/office/drawing/2016/5/14/chartex" xmlns:mc="http://schemas.openxmlformats.org/markup-compatibility/2006" xmlns:aink="http://schemas.microsoft.com/office/drawing/2016/ink" xmlns:am3d="http://schemas.microsoft.com/office/drawing/2017/model3d" xmlns:o="urn:schemas-microsoft-com:office:office" xmlns:oel="http://schemas.microsoft.com/office/2019/extlst" xmlns:r="http://schemas.openxmlformats.org/officeDocument/2006/relationships" xmlns:m="http://schemas.openxmlformats.org/officeDocument/2006/math" xmlns:v="urn:schemas-microsoft-com:vml" xmlns:wp14="http://schemas.microsoft.com/office/word/2010/wordprocessingDrawing" xmlns:wp="http://schemas.openxmlformats.org/drawingml/2006/wordprocessingDrawing" xmlns:w10="urn:schemas-microsoft-com:office:word" xmlns:w="http://schemas.openxmlformats.org/wordprocessingml/2006/main" xmlns:w14="http://schemas.microsoft.com/office/word/2010/wordml" xmlns:w15="http://schemas.microsoft.com/office/word/2012/wordml" xmlns:w16cex="http://schemas.microsoft.com/office/word/2018/wordml/cex" xmlns:w16cid="http://schemas.microsoft.com/office/word/2016/wordml/cid" xmlns:w16="http://schemas.microsoft.com/office/word/2018/wordml" xmlns:w16du="http://schemas.microsoft.com/office/word/2023/wordml/word16du" xmlns:w16sdtdh="http://schemas.microsoft.com/office/word/2020/wordml/sdtdatahash" xmlns:w16se="http://schemas.microsoft.com/office/word/2015/wordml/symex" xmlns:wpg="http://schemas.microsoft.com/office/word/2010/wordprocessingGroup" xmlns:wpi="http://schemas.microsoft.com/office/word/2010/wordprocessingInk" xmlns:wne="http://schemas.microsoft.com/office/word/2006/wordml" xmlns:wps="http://schemas.microsoft.com/office/word/2010/wordprocessingShape" mc:Ignorable="w14 w15 w16se w16cid w16 w16cex w16sdtdh w16du wp14">
+  <w:p>
+    <w:pPr>
+      <w:pStyle w:val="Header"/>
+    </w:pPr>
+  </w:p>
 </w:hdr>
 </file>
 
@@ -2513,6 +2786,64 @@
         </w:p>
       </w:docPartBody>
     </w:docPart>
+    <w:docPart>
+      <w:docPartPr>
+        <w:name w:val="E025B755E0FD471CA9E5E3A57D7BAAA6"/>
+        <w:category>
+          <w:name w:val="General"/>
+          <w:gallery w:val="placeholder"/>
+        </w:category>
+        <w:types>
+          <w:type w:val="bbPlcHdr"/>
+        </w:types>
+        <w:behaviors>
+          <w:behavior w:val="content"/>
+        </w:behaviors>
+        <w:guid w:val="{2991D3B0-075A-4972-B1EE-81E64FFDD53E}"/>
+      </w:docPartPr>
+      <w:docPartBody>
+        <w:p>
+          <w:pPr>
+            <w:pStyle w:val="E025B755E0FD471CA9E5E3A57D7BAAA6"/>
+          </w:pPr>
+          <w:r>
+            <w:rPr>
+              <w:rStyle w:val="PlaceholderText"/>
+            </w:rPr>
+            <w:t>Click or tap here to enter text.</w:t>
+          </w:r>
+        </w:p>
+      </w:docPartBody>
+    </w:docPart>
+    <w:docPart>
+      <w:docPartPr>
+        <w:name w:val="90AE4674970E45DC9D1C442AB9EBB8DC"/>
+        <w:category>
+          <w:name w:val="General"/>
+          <w:gallery w:val="placeholder"/>
+        </w:category>
+        <w:types>
+          <w:type w:val="bbPlcHdr"/>
+        </w:types>
+        <w:behaviors>
+          <w:behavior w:val="content"/>
+        </w:behaviors>
+        <w:guid w:val="{55717AAD-E358-4509-B5F9-0FBD15FB9D6C}"/>
+      </w:docPartPr>
+      <w:docPartBody>
+        <w:p>
+          <w:pPr>
+            <w:pStyle w:val="90AE4674970E45DC9D1C442AB9EBB8DC"/>
+          </w:pPr>
+          <w:r>
+            <w:rPr>
+              <w:rStyle w:val="PlaceholderText"/>
+            </w:rPr>
+            <w:t>Click or tap here to enter text.</w:t>
+          </w:r>
+        </w:p>
+      </w:docPartBody>
+    </w:docPart>
   </w:docParts>
 </w:glossaryDocument>
 </file>
@@ -2571,11 +2902,20 @@
     <w:rsid w:val="00067417"/>
     <w:rsid w:val="0017274C"/>
     <w:rsid w:val="0019605C"/>
+    <w:rsid w:val="00223930"/>
+    <w:rsid w:val="00726C60"/>
     <w:rsid w:val="00783A4A"/>
+    <w:rsid w:val="008E6718"/>
+    <w:rsid w:val="009B12FD"/>
     <w:rsid w:val="00A300ED"/>
+    <w:rsid w:val="00B06C44"/>
     <w:rsid w:val="00BC0FCA"/>
+    <w:rsid w:val="00E33FB9"/>
     <w:rsid w:val="00ED3A04"/>
+    <w:rsid w:val="00F026FF"/>
     <w:rsid w:val="00FB4C02"/>
+    <w:rsid w:val="00FB53A5"/>
+    <w:rsid w:val="00FD3DE3"/>
   </w:rsids>
   <m:mathPr>
     <m:mathFont m:val="Cambria Math"/>
@@ -3031,10 +3371,30 @@
     <w:basedOn w:val="DefaultParagraphFont"/>
     <w:uiPriority w:val="99"/>
     <w:semiHidden/>
-    <w:rsid w:val="00FB4C02"/>
+    <w:rsid w:val="00726C60"/>
     <w:rPr>
       <w:color w:val="666666"/>
     </w:rPr>
+  </w:style>
+  <w:style w:type="paragraph" w:customStyle="1" w:styleId="414E249547C94DF49E56D6B79A8FEAB4">
+    <w:name w:val="414E249547C94DF49E56D6B79A8FEAB4"/>
+    <w:rsid w:val="009B12FD"/>
+  </w:style>
+  <w:style w:type="paragraph" w:customStyle="1" w:styleId="D393DA321E4F4A7F861CA9C3DBA0916A">
+    <w:name w:val="D393DA321E4F4A7F861CA9C3DBA0916A"/>
+    <w:rsid w:val="009B12FD"/>
+  </w:style>
+  <w:style w:type="paragraph" w:customStyle="1" w:styleId="E025B755E0FD471CA9E5E3A57D7BAAA6">
+    <w:name w:val="E025B755E0FD471CA9E5E3A57D7BAAA6"/>
+    <w:rsid w:val="00726C60"/>
+  </w:style>
+  <w:style w:type="paragraph" w:customStyle="1" w:styleId="90AE4674970E45DC9D1C442AB9EBB8DC">
+    <w:name w:val="90AE4674970E45DC9D1C442AB9EBB8DC"/>
+    <w:rsid w:val="00726C60"/>
+  </w:style>
+  <w:style w:type="paragraph" w:customStyle="1" w:styleId="5A523DC791C74F02B9C4BFBC9FF50BC7">
+    <w:name w:val="5A523DC791C74F02B9C4BFBC9FF50BC7"/>
+    <w:rsid w:val="00726C60"/>
   </w:style>
 </w:styles>
 </file>
@@ -3341,596 +3701,604 @@
 </a:theme>
 </file>
 
-<file path=customXml/item1.xml><?xml version="1.0" encoding="utf-8"?>
+<file path=customXml/item1.xml>��< ? x m l   v e r s i o n = " 1 . 0 "   e n c o d i n g = " u t f - 1 6 " ? > + 
+ < N a v W o r d R e p o r t X m l P a r t   x m l n s = " u r n : m i c r o s o f t - d y n a m i c s - n a v / r e p o r t s / T a x _ I n v o i c e _ R e p o r t / 5 0 1 0 1 / " > + 
+     < H e a d e r > + 
+         < B i l l e d T o _ L b l > B i l l e d T o _ L b l < / B i l l e d T o _ L b l > + 
+         < B i l l T o C o n t a c t E m a i l > B i l l T o C o n t a c t E m a i l < / B i l l T o C o n t a c t E m a i l > + 
+         < B i l l T o C o n t a c t E m a i l L b l > B i l l T o C o n t a c t E m a i l L b l < / B i l l T o C o n t a c t E m a i l L b l > + 
+         < B i l l T o C o n t a c t M o b i l e P h o n e N o > B i l l T o C o n t a c t M o b i l e P h o n e N o < / B i l l T o C o n t a c t M o b i l e P h o n e N o > + 
+         < B i l l T o C o n t a c t M o b i l e P h o n e N o L b l > B i l l T o C o n t a c t M o b i l e P h o n e N o L b l < / B i l l T o C o n t a c t M o b i l e P h o n e N o L b l > + 
+         < B i l l T o C o n t a c t P h o n e N o > B i l l T o C o n t a c t P h o n e N o < / B i l l T o C o n t a c t P h o n e N o > + 
+         < B i l l T o C o n t a c t P h o n e N o L b l > B i l l T o C o n t a c t P h o n e N o L b l < / B i l l T o C o n t a c t P h o n e N o L b l > + 
+         < B i l l t o C u s t o m e r N o _ L b l > B i l l t o C u s t o m e r N o _ L b l < / B i l l t o C u s t o m e r N o _ L b l > + 
+         < B i l l t o C u s t u m e r N o > B i l l t o C u s t u m e r N o < / B i l l t o C u s t u m e r N o > + 
+         < B i l l _ t o _ N a m e > B i l l _ t o _ N a m e < / B i l l _ t o _ N a m e > + 
+         < C h e c k s P a y a b l e _ L b l > C h e c k s P a y a b l e _ L b l < / C h e c k s P a y a b l e _ L b l > + 
+         < C o m p a n y A d d r e s s 1 > C o m p a n y A d d r e s s 1 < / C o m p a n y A d d r e s s 1 > + 
+         < C o m p a n y A d d r e s s 2 > C o m p a n y A d d r e s s 2 < / C o m p a n y A d d r e s s 2 > + 
+         < C o m p a n y A d d r e s s 3 > C o m p a n y A d d r e s s 3 < / C o m p a n y A d d r e s s 3 > + 
+         < C o m p a n y A d d r e s s 4 > C o m p a n y A d d r e s s 4 < / C o m p a n y A d d r e s s 4 > + 
+         < C o m p a n y A d d r e s s 5 > C o m p a n y A d d r e s s 5 < / C o m p a n y A d d r e s s 5 > + 
+         < C o m p a n y A d d r e s s 6 > C o m p a n y A d d r e s s 6 < / C o m p a n y A d d r e s s 6 > + 
+         < C o m p a n y A d d r e s s 7 > C o m p a n y A d d r e s s 7 < / C o m p a n y A d d r e s s 7 > + 
+         < C o m p a n y A d d r e s s 8 > C o m p a n y A d d r e s s 8 < / C o m p a n y A d d r e s s 8 > + 
+         < C o m p a n y B a n k A c c o u n t N o > C o m p a n y B a n k A c c o u n t N o < / C o m p a n y B a n k A c c o u n t N o > + 
+         < C o m p a n y B a n k A c c o u n t N o _ L b l > C o m p a n y B a n k A c c o u n t N o _ L b l < / C o m p a n y B a n k A c c o u n t N o _ L b l > + 
+         < C o m p a n y B a n k B r a n c h N o > C o m p a n y B a n k B r a n c h N o < / C o m p a n y B a n k B r a n c h N o > + 
+         < C o m p a n y B a n k B r a n c h N o _ L b l > C o m p a n y B a n k B r a n c h N o _ L b l < / C o m p a n y B a n k B r a n c h N o _ L b l > + 
+         < C o m p a n y B a n k N a m e > C o m p a n y B a n k N a m e < / C o m p a n y B a n k N a m e > + 
+         < C o m p a n y B a n k N a m e _ L b l > C o m p a n y B a n k N a m e _ L b l < / C o m p a n y B a n k N a m e _ L b l > + 
+         < C o m p a n y C u s t o m G i r o > C o m p a n y C u s t o m G i r o < / C o m p a n y C u s t o m G i r o > + 
+         < C o m p a n y C u s t o m G i r o _ L b l > C o m p a n y C u s t o m G i r o _ L b l < / C o m p a n y C u s t o m G i r o _ L b l > + 
+         < C o m p a n y E M a i l > C o m p a n y E M a i l < / C o m p a n y E M a i l > + 
+         < C o m p a n y G i r o N o > C o m p a n y G i r o N o < / C o m p a n y G i r o N o > + 
+         < C o m p a n y G i r o N o _ L b l > C o m p a n y G i r o N o _ L b l < / C o m p a n y G i r o N o _ L b l > + 
+         < C o m p a n y I B A N > C o m p a n y I B A N < / C o m p a n y I B A N > + 
+         < C o m p a n y I B A N _ L b l > C o m p a n y I B A N _ L b l < / C o m p a n y I B A N _ L b l > + 
+         < C o m p a n y L e g a l O f f i c e > C o m p a n y L e g a l O f f i c e < / C o m p a n y L e g a l O f f i c e > + 
+         < C o m p a n y L e g a l O f f i c e _ L b l > C o m p a n y L e g a l O f f i c e _ L b l < / C o m p a n y L e g a l O f f i c e _ L b l > + 
+         < C o m p a n y L e g a l S t a t e m e n t > C o m p a n y L e g a l S t a t e m e n t < / C o m p a n y L e g a l S t a t e m e n t > + 
+         < C o m p a n y L o g o P o s i t i o n > C o m p a n y L o g o P o s i t i o n < / C o m p a n y L o g o P o s i t i o n > + 
+         < C o m p a n y P h o n e N o > C o m p a n y P h o n e N o < / C o m p a n y P h o n e N o > + 
+         < C o m p a n y P h o n e N o _ L b l > C o m p a n y P h o n e N o _ L b l < / C o m p a n y P h o n e N o _ L b l > + 
+         < C o m p a n y P i c t u r e > C o m p a n y P i c t u r e < / C o m p a n y P i c t u r e > + 
+         < C o m p a n y R e g i s t r a t i o n N u m b e r > C o m p a n y R e g i s t r a t i o n N u m b e r < / C o m p a n y R e g i s t r a t i o n N u m b e r > + 
+         < C o m p a n y R e g i s t r a t i o n N u m b e r _ L b l > C o m p a n y R e g i s t r a t i o n N u m b e r _ L b l < / C o m p a n y R e g i s t r a t i o n N u m b e r _ L b l > + 
+         < C o m p a n y S W I F T > C o m p a n y S W I F T < / C o m p a n y S W I F T > + 
+         < C o m p a n y S W I F T _ L b l > C o m p a n y S W I F T _ L b l < / C o m p a n y S W I F T _ L b l > + 
+         < C o m p a n y V A T R e g i s t r a t i o n N o > C o m p a n y V A T R e g i s t r a t i o n N o < / C o m p a n y V A T R e g i s t r a t i o n N o > + 
+         < C o m p a n y V A T R e g i s t r a t i o n N o _ L b l > C o m p a n y V A T R e g i s t r a t i o n N o _ L b l < / C o m p a n y V A T R e g i s t r a t i o n N o _ L b l > + 
+         < C o m p a n y V A T R e g N o > C o m p a n y V A T R e g N o < / C o m p a n y V A T R e g N o > + 
+         < C o m p a n y V A T R e g N o _ L b l > C o m p a n y V A T R e g N o _ L b l < / C o m p a n y V A T R e g N o _ L b l > + 
+         < C o n t a c t _ L b l > C o n t a c t _ L b l < / C o n t a c t _ L b l > + 
+         < C o p y _ L b l > C o p y _ L b l < / C o p y _ L b l > + 
+         < C u s t o m e r A d d r e s s 1 > C u s t o m e r A d d r e s s 1 < / C u s t o m e r A d d r e s s 1 > + 
+         < C u s t o m e r A d d r e s s 2 > C u s t o m e r A d d r e s s 2 < / C u s t o m e r A d d r e s s 2 > + 
+         < C u s t o m e r A d d r e s s 3 > C u s t o m e r A d d r e s s 3 < / C u s t o m e r A d d r e s s 3 > + 
+         < C u s t o m e r A d d r e s s 4 > C u s t o m e r A d d r e s s 4 < / C u s t o m e r A d d r e s s 4 > + 
+         < C u s t o m e r A d d r e s s 5 > C u s t o m e r A d d r e s s 5 < / C u s t o m e r A d d r e s s 5 > + 
+         < C u s t o m e r A d d r e s s 6 > C u s t o m e r A d d r e s s 6 < / C u s t o m e r A d d r e s s 6 > + 
+         < C u s t o m e r A d d r e s s 7 > C u s t o m e r A d d r e s s 7 < / C u s t o m e r A d d r e s s 7 > + 
+         < C u s t o m e r A d d r e s s 8 > C u s t o m e r A d d r e s s 8 < / C u s t o m e r A d d r e s s 8 > + 
+         < C u s t o m e r P o s t a l B a r C o d e > C u s t o m e r P o s t a l B a r C o d e < / C u s t o m e r P o s t a l B a r C o d e > + 
+         < D i s p l a y A d d i t i o n a l F e e N o t e > D i s p l a y A d d i t i o n a l F e e N o t e < / D i s p l a y A d d i t i o n a l F e e N o t e > + 
+         < D o c u m e n t D a t e > D o c u m e n t D a t e < / D o c u m e n t D a t e > + 
+         < D o c u m e n t D a t e _ L b l > D o c u m e n t D a t e _ L b l < / D o c u m e n t D a t e _ L b l > + 
+         < D o c u m e n t N o > D o c u m e n t N o < / D o c u m e n t N o > + 
+         < D o c u m e n t N o _ L b l > D o c u m e n t N o _ L b l < / D o c u m e n t N o _ L b l > + 
+         < D o c u m e n t T i t l e _ L b l > D o c u m e n t T i t l e _ L b l < / D o c u m e n t T i t l e _ L b l > + 
+         < D u e D a t e > D u e D a t e < / D u e D a t e > + 
+         < D u e D a t e _ L b l > D u e D a t e _ L b l < / D u e D a t e _ L b l > + 
+         < E M a i l _ H e a d e r _ L b l > E M a i l _ H e a d e r _ L b l < / E M a i l _ H e a d e r _ L b l > + 
+         < E x c h a n g e R a t e A s T e x t > E x c h a n g e R a t e A s T e x t < / E x c h a n g e R a t e A s T e x t > + 
+         < E x t e r n a l D o c u m e n t N o > E x t e r n a l D o c u m e n t N o < / E x t e r n a l D o c u m e n t N o > + 
+         < E x t e r n a l D o c u m e n t N o _ L b l > E x t e r n a l D o c u m e n t N o _ L b l < / E x t e r n a l D o c u m e n t N o _ L b l > + 
+         < F a x N o > F a x N o < / F a x N o > + 
+         < F r o m _ L b l > F r o m _ L b l < / F r o m _ L b l > + 
+         < G l o b a l L o c a t i o n N u m b e r > G l o b a l L o c a t i o n N u m b e r < / G l o b a l L o c a t i o n N u m b e r > + 
+         < G l o b a l L o c a t i o n N u m b e r _ L b l > G l o b a l L o c a t i o n N u m b e r _ L b l < / G l o b a l L o c a t i o n N u m b e r _ L b l > + 
+         < H o m e P a g e _ H e a d e r _ L b l > H o m e P a g e _ H e a d e r _ L b l < / H o m e P a g e _ H e a d e r _ L b l > + 
+         < I n v o i c e D i s c o u n t A m o u n t _ L b l > I n v o i c e D i s c o u n t A m o u n t _ L b l < / I n v o i c e D i s c o u n t A m o u n t _ L b l > + 
+         < I n v o i c e D i s c o u n t B a s e A m o u n t _ L b l > I n v o i c e D i s c o u n t B a s e A m o u n t _ L b l < / I n v o i c e D i s c o u n t B a s e A m o u n t _ L b l > + 
+         < L e g a l E n t i t y T y p e > L e g a l E n t i t y T y p e < / L e g a l E n t i t y T y p e > + 
+         < L e g a l E n t i t y T y p e _ L b l > L e g a l E n t i t y T y p e _ L b l < / L e g a l E n t i t y T y p e _ L b l > + 
+         < L i n e A m o u n t A f t e r I n v o i c e D i s c o u n t _ L b l > L i n e A m o u n t A f t e r I n v o i c e D i s c o u n t _ L b l < / L i n e A m o u n t A f t e r I n v o i c e D i s c o u n t _ L b l > + 
+         < L o c a l C u r r e n c y _ L b l > L o c a l C u r r e n c y _ L b l < / L o c a l C u r r e n c y _ L b l > + 
+         < O r d e r N o > O r d e r N o < / O r d e r N o > + 
+         < O r d e r N o _ L b l > O r d e r N o _ L b l < / O r d e r N o _ L b l > + 
+         < P a g e _ L b l > P a g e _ L b l < / P a g e _ L b l > + 
+         < P a y m e n t I n s t r u c t i o n s _ T x t > P a y m e n t I n s t r u c t i o n s _ T x t < / P a y m e n t I n s t r u c t i o n s _ T x t > + 
+         < P a y m e n t M e t h o d D e s c r i p t i o n > P a y m e n t M e t h o d D e s c r i p t i o n < / P a y m e n t M e t h o d D e s c r i p t i o n > + 
+         < P a y m e n t M e t h o d D e s c r i p t i o n _ L b l > P a y m e n t M e t h o d D e s c r i p t i o n _ L b l < / P a y m e n t M e t h o d D e s c r i p t i o n _ L b l > + 
+         < P a y m e n t R e f e r e n c e > P a y m e n t R e f e r e n c e < / P a y m e n t R e f e r e n c e > + 
+         < P a y m e n t R e f e r e n c e _ L b l > P a y m e n t R e f e r e n c e _ L b l < / P a y m e n t R e f e r e n c e _ L b l > + 
+         < P a y m e n t T e r m s D e s c r i p t i o n > P a y m e n t T e r m s D e s c r i p t i o n < / P a y m e n t T e r m s D e s c r i p t i o n > + 
+         < P a y m e n t T e r m s D e s c r i p t i o n _ L b l > P a y m e n t T e r m s D e s c r i p t i o n _ L b l < / P a y m e n t T e r m s D e s c r i p t i o n _ L b l > + 
+         < P r i c e s I n c l u d i n g V A T > P r i c e s I n c l u d i n g V A T < / P r i c e s I n c l u d i n g V A T > + 
+         < P r i c e s I n c l u d i n g V A T Y e s N o > P r i c e s I n c l u d i n g V A T Y e s N o < / P r i c e s I n c l u d i n g V A T Y e s N o > + 
+         < P r i c e s I n c l u d i n g V A T _ L b l > P r i c e s I n c l u d i n g V A T _ L b l < / P r i c e s I n c l u d i n g V A T _ L b l > + 
+         < Q u e s t i o n s _ L b l > Q u e s t i o n s _ L b l < / Q u e s t i o n s _ L b l > + 
+         < R e m a i n i n g A m o u n t > R e m a i n i n g A m o u n t < / R e m a i n i n g A m o u n t > + 
+         < R e m a i n i n g A m o u n t T e x t > R e m a i n i n g A m o u n t T e x t < / R e m a i n i n g A m o u n t T e x t > + 
+         < S a l e s I n v o i c e L i n e D i s c o u n t _ L b l > S a l e s I n v o i c e L i n e D i s c o u n t _ L b l < / S a l e s I n v o i c e L i n e D i s c o u n t _ L b l > + 
+         < S a l e s P e r s o n B l a n k _ L b l > S a l e s P e r s o n B l a n k _ L b l < / S a l e s P e r s o n B l a n k _ L b l > + 
+         < S a l e s P e r s o n N a m e > S a l e s P e r s o n N a m e < / S a l e s P e r s o n N a m e > + 
+         < S a l e s P e r s o n _ L b l > S a l e s P e r s o n _ L b l < / S a l e s P e r s o n _ L b l > + 
+         < S e l l T o C o n t a c t E m a i l > S e l l T o C o n t a c t E m a i l < / S e l l T o C o n t a c t E m a i l > + 
+         < S e l l T o C o n t a c t E m a i l L b l > S e l l T o C o n t a c t E m a i l L b l < / S e l l T o C o n t a c t E m a i l L b l > + 
+         < S e l l T o C o n t a c t M o b i l e P h o n e N o > S e l l T o C o n t a c t M o b i l e P h o n e N o < / S e l l T o C o n t a c t M o b i l e P h o n e N o > + 
+         < S e l l T o C o n t a c t M o b i l e P h o n e N o L b l > S e l l T o C o n t a c t M o b i l e P h o n e N o L b l < / S e l l T o C o n t a c t M o b i l e P h o n e N o L b l > + 
+         < S e l l T o C o n t a c t P h o n e N o > S e l l T o C o n t a c t P h o n e N o < / S e l l T o C o n t a c t P h o n e N o > + 
+         < S e l l T o C o n t a c t P h o n e N o L b l > S e l l T o C o n t a c t P h o n e N o L b l < / S e l l T o C o n t a c t P h o n e N o L b l > + 
+         < S e l l t o C u s t o m e r N o > S e l l t o C u s t o m e r N o < / S e l l t o C u s t o m e r N o > + 
+         < S e l l t o C u s t o m e r N o _ L b l > S e l l t o C u s t o m e r N o _ L b l < / S e l l t o C u s t o m e r N o _ L b l > + 
+         < S e l l T o F a x N o > S e l l T o F a x N o < / S e l l T o F a x N o > + 
+         < S e l l T o P h o n e N o > S e l l T o P h o n e N o < / S e l l T o P h o n e N o > + 
+         < S h i p m e n t D a t e > S h i p m e n t D a t e < / S h i p m e n t D a t e > + 
+         < S h i p m e n t D a t e _ L b l > S h i p m e n t D a t e _ L b l < / S h i p m e n t D a t e _ L b l > + 
+         < S h i p m e n t M e t h o d D e s c r i p t i o n > S h i p m e n t M e t h o d D e s c r i p t i o n < / S h i p m e n t M e t h o d D e s c r i p t i o n > + 
+         < S h i p m e n t M e t h o d D e s c r i p t i o n _ L b l > S h i p m e n t M e t h o d D e s c r i p t i o n _ L b l < / S h i p m e n t M e t h o d D e s c r i p t i o n _ L b l > + 
+         < S h i p m e n t _ L b l > S h i p m e n t _ L b l < / S h i p m e n t _ L b l > + 
+         < S h i p p i n g A g e n t C o d e > S h i p p i n g A g e n t C o d e < / S h i p p i n g A g e n t C o d e > + 
+         < S h i p p i n g A g e n t C o d e _ L b l > S h i p p i n g A g e n t C o d e _ L b l < / S h i p p i n g A g e n t C o d e _ L b l > + 
+         < S h i p T o A d d r e s s 1 > S h i p T o A d d r e s s 1 < / S h i p T o A d d r e s s 1 > + 
+         < S h i p T o A d d r e s s 2 > S h i p T o A d d r e s s 2 < / S h i p T o A d d r e s s 2 > + 
+         < S h i p T o A d d r e s s 3 > S h i p T o A d d r e s s 3 < / S h i p T o A d d r e s s 3 > + 
+         < S h i p T o A d d r e s s 4 > S h i p T o A d d r e s s 4 < / S h i p T o A d d r e s s 4 > + 
+         < S h i p T o A d d r e s s 5 > S h i p T o A d d r e s s 5 < / S h i p T o A d d r e s s 5 > + 
+         < S h i p T o A d d r e s s 6 > S h i p T o A d d r e s s 6 < / S h i p T o A d d r e s s 6 > + 
+         < S h i p T o A d d r e s s 7 > S h i p T o A d d r e s s 7 < / S h i p T o A d d r e s s 7 > + 
+         < S h i p T o A d d r e s s 8 > S h i p T o A d d r e s s 8 < / S h i p T o A d d r e s s 8 > + 
+         < S h i p T o A d d r e s s _ L b l > S h i p T o A d d r e s s _ L b l < / S h i p T o A d d r e s s _ L b l > + 
+         < S h o w S h i p p i n g A d d r e s s > S h o w S h i p p i n g A d d r e s s < / S h o w S h i p p i n g A d d r e s s > + 
+         < S h o w W o r k D e s c r i p t i o n > S h o w W o r k D e s c r i p t i o n < / S h o w W o r k D e s c r i p t i o n > + 
+         < S u b t o t a l _ L b l > S u b t o t a l _ L b l < / S u b t o t a l _ L b l > + 
+         < T h a n k s _ L b l > T h a n k s _ L b l < / T h a n k s _ L b l > + 
+         < T I N N O > T I N N O < / T I N N O > + 
+         < T o t a l _ L b l > T o t a l _ L b l < / T o t a l _ L b l > + 
+         < V A T A m o u n t S p e c i f i c a t i o n _ L b l > V A T A m o u n t S p e c i f i c a t i o n _ L b l < / V A T A m o u n t S p e c i f i c a t i o n _ L b l > + 
+         < V A T A m o u n t _ L b l > V A T A m o u n t _ L b l < / V A T A m o u n t _ L b l > + 
+         < V A T B a s e _ L b l > V A T B a s e _ L b l < / V A T B a s e _ L b l > + 
+         < V A T C l a u s e s _ L b l > V A T C l a u s e s _ L b l < / V A T C l a u s e s _ L b l > + 
+         < V A T C l a u s e _ L b l > V A T C l a u s e _ L b l < / V A T C l a u s e _ L b l > + 
+         < V A T I d e n t i f i e r _ L b l > V A T I d e n t i f i e r _ L b l < / V A T I d e n t i f i e r _ L b l > + 
+         < V A T P e r c e n t a g e _ L b l > V A T P e r c e n t a g e _ L b l < / V A T P e r c e n t a g e _ L b l > + 
+         < V A T R e g i s t r a t i o n N o > V A T R e g i s t r a t i o n N o < / V A T R e g i s t r a t i o n N o > + 
+         < V A T R e g i s t r a t i o n N o _ L b l > V A T R e g i s t r a t i o n N o _ L b l < / V A T R e g i s t r a t i o n N o _ L b l > + 
+         < Y o u r D o c u m e n t T i t l e _ L b l > Y o u r D o c u m e n t T i t l e _ L b l < / Y o u r D o c u m e n t T i t l e _ L b l > + 
+         < Y o u r R e f e r e n c e > Y o u r R e f e r e n c e < / Y o u r R e f e r e n c e > + 
+         < Y o u r R e f e r e n c e _ L b l > Y o u r R e f e r e n c e _ L b l < / Y o u r R e f e r e n c e _ L b l > + 
+         < L i n e > + 
+             < A m o u n t E x c l u d i n g V A T _ L i n e > A m o u n t E x c l u d i n g V A T _ L i n e < / A m o u n t E x c l u d i n g V A T _ L i n e > + 
+             < A m o u n t E x c l u d i n g V A T _ L i n e _ L b l > A m o u n t E x c l u d i n g V A T _ L i n e _ L b l < / A m o u n t E x c l u d i n g V A T _ L i n e _ L b l > + 
+             < A m o u n t I n c l u d i n g V A T _ L i n e > A m o u n t I n c l u d i n g V A T _ L i n e < / A m o u n t I n c l u d i n g V A T _ L i n e > + 
+             < A m o u n t I n c l u d i n g V A T _ L i n e _ L b l > A m o u n t I n c l u d i n g V A T _ L i n e _ L b l < / A m o u n t I n c l u d i n g V A T _ L i n e _ L b l > + 
+             < D e s c r i p t i o n _ L i n e > D e s c r i p t i o n _ L i n e < / D e s c r i p t i o n _ L i n e > + 
+             < D e s c r i p t i o n _ L i n e _ L b l > D e s c r i p t i o n _ L i n e _ L b l < / D e s c r i p t i o n _ L i n e _ L b l > + 
+             < I t e m N o _ L i n e > I t e m N o _ L i n e < / I t e m N o _ L i n e > + 
+             < I t e m N o _ L i n e _ L b l > I t e m N o _ L i n e _ L b l < / I t e m N o _ L i n e _ L b l > + 
+             < I t e m R e f e r e n c e N o _ L i n e > I t e m R e f e r e n c e N o _ L i n e < / I t e m R e f e r e n c e N o _ L i n e > + 
+             < I t e m R e f e r e n c e N o _ L i n e _ L b l > I t e m R e f e r e n c e N o _ L i n e _ L b l < / I t e m R e f e r e n c e N o _ L i n e _ L b l > + 
+             < J o b N o > J o b N o < / J o b N o > + 
+             < J o b N o _ L b l > J o b N o _ L b l < / J o b N o _ L b l > + 
+             < J o b T a s k D e s c r i p t i o n > J o b T a s k D e s c r i p t i o n < / J o b T a s k D e s c r i p t i o n > + 
+             < J o b T a s k D e s c _ L b l > J o b T a s k D e s c _ L b l < / J o b T a s k D e s c _ L b l > + 
+             < J o b T a s k N o > J o b T a s k N o < / J o b T a s k N o > + 
+             < J o b T a s k N o _ L b l > J o b T a s k N o _ L b l < / J o b T a s k N o _ L b l > + 
+             < L i n e A m o u n t _ L i n e > L i n e A m o u n t _ L i n e < / L i n e A m o u n t _ L i n e > + 
+             < L i n e A m o u n t _ L i n e _ L b l > L i n e A m o u n t _ L i n e _ L b l < / L i n e A m o u n t _ L i n e _ L b l > + 
+             < L i n e D i s c o u n t P e r c e n t T e x t _ L i n e > L i n e D i s c o u n t P e r c e n t T e x t _ L i n e < / L i n e D i s c o u n t P e r c e n t T e x t _ L i n e > + 
+             < L i n e D i s c o u n t P e r c e n t _ L i n e > L i n e D i s c o u n t P e r c e n t _ L i n e < / L i n e D i s c o u n t P e r c e n t _ L i n e > + 
+             < L i n e N o _ L i n e > L i n e N o _ L i n e < / L i n e N o _ L i n e > + 
+             < P r i c e P e r _ L b l > P r i c e P e r _ L b l < / P r i c e P e r _ L b l > + 
+             < P r i c e _ L b l > P r i c e _ L b l < / P r i c e _ L b l > + 
+             < Q t y _ L b l > Q t y _ L b l < / Q t y _ L b l > + 
+             < Q u a n t i t y _ L i n e > Q u a n t i t y _ L i n e < / Q u a n t i t y _ L i n e > + 
+             < Q u a n t i t y _ L i n e _ L b l > Q u a n t i t y _ L i n e _ L b l < / Q u a n t i t y _ L i n e _ L b l > + 
+             < S h i p m e n t D a t e _ L i n e > S h i p m e n t D a t e _ L i n e < / S h i p m e n t D a t e _ L i n e > + 
+             < S h i p m e n t D a t e _ L i n e _ L b l > S h i p m e n t D a t e _ L i n e _ L b l < / S h i p m e n t D a t e _ L i n e _ L b l > + 
+             < T r a n s H e a d e r A m o u n t > T r a n s H e a d e r A m o u n t < / T r a n s H e a d e r A m o u n t > + 
+             < T y p e _ L i n e > T y p e _ L i n e < / T y p e _ L i n e > + 
+             < U n i t O f M e a s u r e > U n i t O f M e a s u r e < / U n i t O f M e a s u r e > + 
+             < U n i t O f M e a s u r e _ L b l > U n i t O f M e a s u r e _ L b l < / U n i t O f M e a s u r e _ L b l > + 
+             < U n i t P r i c e > U n i t P r i c e < / U n i t P r i c e > + 
+             < U n i t P r i c e _ L b l > U n i t P r i c e _ L b l < / U n i t P r i c e _ L b l > + 
+             < U n i t _ L b l > U n i t _ L b l < / U n i t _ L b l > + 
+             < V A T I d e n t i f i e r _ L i n e > V A T I d e n t i f i e r _ L i n e < / V A T I d e n t i f i e r _ L i n e > + 
+             < V A T I d e n t i f i e r _ L i n e _ L b l > V A T I d e n t i f i e r _ L i n e _ L b l < / V A T I d e n t i f i e r _ L i n e _ L b l > + 
+             < V A T P c t _ L i n e > V A T P c t _ L i n e < / V A T P c t _ L i n e > + 
+             < V A T P c t _ L i n e _ L b l > V A T P c t _ L i n e _ L b l < / V A T P c t _ L i n e _ L b l > + 
+             < S h i p m e n t L i n e > + 
+                 < D o c u m e n t N o _ S h i p m e n t L i n e > D o c u m e n t N o _ S h i p m e n t L i n e < / D o c u m e n t N o _ S h i p m e n t L i n e > + 
+                 < P o s t i n g D a t e _ S h i p m e n t L i n e > P o s t i n g D a t e _ S h i p m e n t L i n e < / P o s t i n g D a t e _ S h i p m e n t L i n e > + 
+                 < P o s t i n g D a t e _ S h i p m e n t L i n e _ L b l > P o s t i n g D a t e _ S h i p m e n t L i n e _ L b l < / P o s t i n g D a t e _ S h i p m e n t L i n e _ L b l > + 
+                 < Q u a n t i t y _ S h i p m e n t L i n e > Q u a n t i t y _ S h i p m e n t L i n e < / Q u a n t i t y _ S h i p m e n t L i n e > + 
+                 < Q u a n t i t y _ S h i p m e n t L i n e _ L b l > Q u a n t i t y _ S h i p m e n t L i n e _ L b l < / Q u a n t i t y _ S h i p m e n t L i n e _ L b l > + 
+             < / S h i p m e n t L i n e > + 
+             < A s s e m b l y L i n e > + 
+                 < D e s c r i p t i o n _ A s s e m b l y L i n e > D e s c r i p t i o n _ A s s e m b l y L i n e < / D e s c r i p t i o n _ A s s e m b l y L i n e > + 
+                 < L i n e N o _ A s s e m b l y L i n e > L i n e N o _ A s s e m b l y L i n e < / L i n e N o _ A s s e m b l y L i n e > + 
+                 < Q u a n t i t y _ A s s e m b l y L i n e > Q u a n t i t y _ A s s e m b l y L i n e < / Q u a n t i t y _ A s s e m b l y L i n e > + 
+                 < U n i t O f M e a s u r e _ A s s e m b l y L i n e > U n i t O f M e a s u r e _ A s s e m b l y L i n e < / U n i t O f M e a s u r e _ A s s e m b l y L i n e > + 
+                 < V a r i a n t C o d e _ A s s e m b l y L i n e > V a r i a n t C o d e _ A s s e m b l y L i n e < / V a r i a n t C o d e _ A s s e m b l y L i n e > + 
+             < / A s s e m b l y L i n e > + 
+         < / L i n e > + 
+         < W o r k D e s c r i p t i o n L i n e s > + 
+             < W o r k D e s c r i p t i o n L i n e > W o r k D e s c r i p t i o n L i n e < / W o r k D e s c r i p t i o n L i n e > + 
+             < W o r k D e s c r i p t i o n L i n e N u m b e r > W o r k D e s c r i p t i o n L i n e N u m b e r < / W o r k D e s c r i p t i o n L i n e N u m b e r > + 
+         < / W o r k D e s c r i p t i o n L i n e s > + 
+         < V A T A m o u n t L i n e > + 
+             < I n v o i c e D i s c o u n t A m o u n t _ V A T A m o u n t L i n e > I n v o i c e D i s c o u n t A m o u n t _ V A T A m o u n t L i n e < / I n v o i c e D i s c o u n t A m o u n t _ V A T A m o u n t L i n e > + 
+             < I n v o i c e D i s c o u n t A m o u n t _ V A T A m o u n t L i n e _ L b l > I n v o i c e D i s c o u n t A m o u n t _ V A T A m o u n t L i n e _ L b l < / I n v o i c e D i s c o u n t A m o u n t _ V A T A m o u n t L i n e _ L b l > + 
+             < I n v o i c e D i s c o u n t B a s e A m o u n t _ V A T A m o u n t L i n e > I n v o i c e D i s c o u n t B a s e A m o u n t _ V A T A m o u n t L i n e < / I n v o i c e D i s c o u n t B a s e A m o u n t _ V A T A m o u n t L i n e > + 
+             < I n v o i c e D i s c o u n t B a s e A m o u n t _ V A T A m o u n t L i n e _ L b l > I n v o i c e D i s c o u n t B a s e A m o u n t _ V A T A m o u n t L i n e _ L b l < / I n v o i c e D i s c o u n t B a s e A m o u n t _ V A T A m o u n t L i n e _ L b l > + 
+             < L i n e A m o u n t _ V a t A m o u n t L i n e > L i n e A m o u n t _ V a t A m o u n t L i n e < / L i n e A m o u n t _ V a t A m o u n t L i n e > + 
+             < L i n e A m o u n t _ V a t A m o u n t L i n e _ L b l > L i n e A m o u n t _ V a t A m o u n t L i n e _ L b l < / L i n e A m o u n t _ V a t A m o u n t L i n e _ L b l > + 
+             < N o O f V A T I d e n t i f i e r s > N o O f V A T I d e n t i f i e r s < / N o O f V A T I d e n t i f i e r s > + 
+             < V A T A m o u n t L C Y _ V A T A m o u n t L i n e > V A T A m o u n t L C Y _ V A T A m o u n t L i n e < / V A T A m o u n t L C Y _ V A T A m o u n t L i n e > + 
+             < V A T A m o u n t L C Y _ V A T A m o u n t L i n e _ L b l > V A T A m o u n t L C Y _ V A T A m o u n t L i n e _ L b l < / V A T A m o u n t L C Y _ V A T A m o u n t L i n e _ L b l > + 
+             < V A T A m o u n t _ V a t A m o u n t L i n e > V A T A m o u n t _ V a t A m o u n t L i n e < / V A T A m o u n t _ V a t A m o u n t L i n e > + 
+             < V A T A m o u n t _ V a t A m o u n t L i n e _ L b l > V A T A m o u n t _ V a t A m o u n t L i n e _ L b l < / V A T A m o u n t _ V a t A m o u n t L i n e _ L b l > + 
+             < V A T B a s e L C Y _ V A T A m o u n t L i n e > V A T B a s e L C Y _ V A T A m o u n t L i n e < / V A T B a s e L C Y _ V A T A m o u n t L i n e > + 
+             < V A T B a s e L C Y _ V A T A m o u n t L i n e _ L b l > V A T B a s e L C Y _ V A T A m o u n t L i n e _ L b l < / V A T B a s e L C Y _ V A T A m o u n t L i n e _ L b l > + 
+             < V A T B a s e _ V a t A m o u n t L i n e > V A T B a s e _ V a t A m o u n t L i n e < / V A T B a s e _ V a t A m o u n t L i n e > + 
+             < V A T B a s e _ V a t A m o u n t L i n e _ L b l > V A T B a s e _ V a t A m o u n t L i n e _ L b l < / V A T B a s e _ V a t A m o u n t L i n e _ L b l > + 
+             < V A T I d e n t i f i e r _ V a t A m o u n t L i n e > V A T I d e n t i f i e r _ V a t A m o u n t L i n e < / V A T I d e n t i f i e r _ V a t A m o u n t L i n e > + 
+             < V A T I d e n t i f i e r _ V a t A m o u n t L i n e _ L b l > V A T I d e n t i f i e r _ V a t A m o u n t L i n e _ L b l < / V A T I d e n t i f i e r _ V a t A m o u n t L i n e _ L b l > + 
+             < V A T P c t _ V a t A m o u n t L i n e > V A T P c t _ V a t A m o u n t L i n e < / V A T P c t _ V a t A m o u n t L i n e > + 
+             < V A T P c t _ V a t A m o u n t L i n e _ L b l > V A T P c t _ V a t A m o u n t L i n e _ L b l < / V A T P c t _ V a t A m o u n t L i n e _ L b l > + 
+         < / V A T A m o u n t L i n e > + 
+         < V A T C l a u s e L i n e > + 
+             < C o d e _ V A T C l a u s e L i n e > C o d e _ V A T C l a u s e L i n e < / C o d e _ V A T C l a u s e L i n e > + 
+             < C o d e _ V A T C l a u s e L i n e _ L b l > C o d e _ V A T C l a u s e L i n e _ L b l < / C o d e _ V A T C l a u s e L i n e _ L b l > + 
+             < D e s c r i p t i o n 2 _ V A T C l a u s e L i n e > D e s c r i p t i o n 2 _ V A T C l a u s e L i n e < / D e s c r i p t i o n 2 _ V A T C l a u s e L i n e > + 
+             < D e s c r i p t i o n _ V A T C l a u s e L i n e > D e s c r i p t i o n _ V A T C l a u s e L i n e < / D e s c r i p t i o n _ V A T C l a u s e L i n e > + 
+             < N o O f V A T C l a u s e s > N o O f V A T C l a u s e s < / N o O f V A T C l a u s e s > + 
+             < V A T A m o u n t _ V A T C l a u s e L i n e > V A T A m o u n t _ V A T C l a u s e L i n e < / V A T A m o u n t _ V A T C l a u s e L i n e > + 
+             < V A T C l a u s e s H e a d e r > V A T C l a u s e s H e a d e r < / V A T C l a u s e s H e a d e r > + 
+             < V A T I d e n t i f i e r _ V A T C l a u s e L i n e > V A T I d e n t i f i e r _ V A T C l a u s e L i n e < / V A T I d e n t i f i e r _ V A T C l a u s e L i n e > + 
+         < / V A T C l a u s e L i n e > + 
+         < R e p o r t T o t a l s L i n e > + 
+             < A m o u n t F o r m a t t e d _ R e p o r t T o t a l s L i n e > A m o u n t F o r m a t t e d _ R e p o r t T o t a l s L i n e < / A m o u n t F o r m a t t e d _ R e p o r t T o t a l s L i n e > + 
+             < A m o u n t _ R e p o r t T o t a l s L i n e > A m o u n t _ R e p o r t T o t a l s L i n e < / A m o u n t _ R e p o r t T o t a l s L i n e > + 
+             < D e s c r i p t i o n _ R e p o r t T o t a l s L i n e > D e s c r i p t i o n _ R e p o r t T o t a l s L i n e < / D e s c r i p t i o n _ R e p o r t T o t a l s L i n e > + 
+             < F o n t B o l d _ R e p o r t T o t a l s L i n e > F o n t B o l d _ R e p o r t T o t a l s L i n e < / F o n t B o l d _ R e p o r t T o t a l s L i n e > + 
+             < F o n t U n d e r l i n e _ R e p o r t T o t a l s L i n e > F o n t U n d e r l i n e _ R e p o r t T o t a l s L i n e < / F o n t U n d e r l i n e _ R e p o r t T o t a l s L i n e > + 
+         < / R e p o r t T o t a l s L i n e > + 
+         < L i n e F e e > + 
+             < L i n e F e e C a p t i o n T e x t > L i n e F e e C a p t i o n T e x t < / L i n e F e e C a p t i o n T e x t > + 
+         < / L i n e F e e > + 
+         < P a y m e n t R e p o r t i n g A r g u m e n t > + 
+             < P a y m e n t S e r v i c e L o g o > P a y m e n t S e r v i c e L o g o < / P a y m e n t S e r v i c e L o g o > + 
+             < P a y m e n t S e r v i c e L o g o _ U r l > P a y m e n t S e r v i c e L o g o _ U r l < / P a y m e n t S e r v i c e L o g o _ U r l > + 
+             < P a y m e n t S e r v i c e L o g o _ U r l T e x t > P a y m e n t S e r v i c e L o g o _ U r l T e x t < / P a y m e n t S e r v i c e L o g o _ U r l T e x t > + 
+             < P a y m e n t S e r v i c e T e x t _ U r l > P a y m e n t S e r v i c e T e x t _ U r l < / P a y m e n t S e r v i c e T e x t _ U r l > + 
+             < P a y m e n t S e r v i c e T e x t _ U r l T e x t > P a y m e n t S e r v i c e T e x t _ U r l T e x t < / P a y m e n t S e r v i c e T e x t _ U r l T e x t > + 
+         < / P a y m e n t R e p o r t i n g A r g u m e n t > + 
+         < L e f t H e a d e r > + 
+             < L e f t H e a d e r N a m e > L e f t H e a d e r N a m e < / L e f t H e a d e r N a m e > + 
+             < L e f t H e a d e r V a l u e > L e f t H e a d e r V a l u e < / L e f t H e a d e r V a l u e > + 
+         < / L e f t H e a d e r > + 
+         < R i g h t H e a d e r > + 
+             < R i g h t H e a d e r N a m e > R i g h t H e a d e r N a m e < / R i g h t H e a d e r N a m e > + 
+             < R i g h t H e a d e r V a l u e > R i g h t H e a d e r V a l u e < / R i g h t H e a d e r V a l u e > + 
+         < / R i g h t H e a d e r > + 
+         < L e t t e r T e x t > + 
+             < B o d y T e x t > B o d y T e x t < / B o d y T e x t > + 
+             < C l o s i n g T e x t > C l o s i n g T e x t < / C l o s i n g T e x t > + 
+             < G r e e t i n g T e x t > G r e e t i n g T e x t < / G r e e t i n g T e x t > + 
+             < P m t D i s c T e x t > P m t D i s c T e x t < / P m t D i s c T e x t > + 
+         < / L e t t e r T e x t > + 
+         < T o t a l s > + 
+             < C u r r e n c y C o d e > C u r r e n c y C o d e < / C u r r e n c y C o d e > + 
+             < C u r r e n c y S y m b o l > C u r r e n c y S y m b o l < / C u r r e n c y S y m b o l > + 
+             < T o t a l A m o u n t E x c l I n c l V A T > T o t a l A m o u n t E x c l I n c l V A T < / T o t a l A m o u n t E x c l I n c l V A T > + 
+             < T o t a l A m o u n t E x c l I n c l V A T T e x t > T o t a l A m o u n t E x c l I n c l V A T T e x t < / T o t a l A m o u n t E x c l I n c l V A T T e x t > + 
+             < T o t a l A m o u n t I n c l u d i n g V A T > T o t a l A m o u n t I n c l u d i n g V A T < / T o t a l A m o u n t I n c l u d i n g V A T > + 
+             < T o t a l E x c l u d i n g V A T T e x t > T o t a l E x c l u d i n g V A T T e x t < / T o t a l E x c l u d i n g V A T T e x t > + 
+             < T o t a l I n c l u d i n g V A T T e x t > T o t a l I n c l u d i n g V A T T e x t < / T o t a l I n c l u d i n g V A T T e x t > + 
+             < T o t a l I n v o i c e D i s c o u n t A m o u n t > T o t a l I n v o i c e D i s c o u n t A m o u n t < / T o t a l I n v o i c e D i s c o u n t A m o u n t > + 
+             < T o t a l N e t A m o u n t > T o t a l N e t A m o u n t < / T o t a l N e t A m o u n t > + 
+             < T o t a l P a y m e n t D i s c o u n t O n V A T > T o t a l P a y m e n t D i s c o u n t O n V A T < / T o t a l P a y m e n t D i s c o u n t O n V A T > + 
+             < T o t a l S u b T o t a l > T o t a l S u b T o t a l < / T o t a l S u b T o t a l > + 
+             < T o t a l S u b T o t a l M i n u s I n v o i c e D i s c o u n t > T o t a l S u b T o t a l M i n u s I n v o i c e D i s c o u n t < / T o t a l S u b T o t a l M i n u s I n v o i c e D i s c o u n t > + 
+             < T o t a l T e x t > T o t a l T e x t < / T o t a l T e x t > + 
+             < T o t a l V A T A m o u n t > T o t a l V A T A m o u n t < / T o t a l V A T A m o u n t > + 
+             < T o t a l V A T A m o u n t L C Y > T o t a l V A T A m o u n t L C Y < / T o t a l V A T A m o u n t L C Y > + 
+             < T o t a l V A T A m o u n t O n V A T A m t L i n e > T o t a l V A T A m o u n t O n V A T A m t L i n e < / T o t a l V A T A m o u n t O n V A T A m t L i n e > + 
+             < T o t a l V A T A m o u n t T e x t > T o t a l V A T A m o u n t T e x t < / T o t a l V A T A m o u n t T e x t > + 
+             < T o t a l V A T B a s e L C Y > T o t a l V A T B a s e L C Y < / T o t a l V A T B a s e L C Y > + 
+             < T o t a l V A T B a s e O n V A T A m t L i n e > T o t a l V A T B a s e O n V A T A m t L i n e < / T o t a l V A T B a s e O n V A T A m t L i n e > + 
+         < / T o t a l s > + 
+     < / H e a d e r > + 
+ < / N a v W o r d R e p o r t X m l P a r t > 
+</file>
+
+<file path=customXml/item2.xml><?xml version="1.0" encoding="utf-8"?>
 <b:Sources xmlns:b="http://schemas.openxmlformats.org/officeDocument/2006/bibliography" xmlns="http://schemas.openxmlformats.org/officeDocument/2006/bibliography" SelectedStyle="\APASixthEditionOfficeOnline.xsl" StyleName="APA" Version="6"/>
 </file>
 
-<file path=customXml/item3.xml>��< ? x m l   v e r s i o n = " 1 . 0 "   e n c o d i n g = " u t f - 1 6 " ? > - 
- < N a v W o r d R e p o r t X m l P a r t   x m l n s = " u r n : m i c r o s o f t - d y n a m i c s - n a v / r e p o r t s / T a x _ I n v o i c e _ R e p o r t / 5 0 1 0 1 / " > - 
-     < H e a d e r > - 
-         < B i l l e d T o _ L b l > B i l l e d T o _ L b l < / B i l l e d T o _ L b l > - 
-         < B i l l T o C o n t a c t E m a i l > B i l l T o C o n t a c t E m a i l < / B i l l T o C o n t a c t E m a i l > - 
-         < B i l l T o C o n t a c t E m a i l L b l > B i l l T o C o n t a c t E m a i l L b l < / B i l l T o C o n t a c t E m a i l L b l > - 
-         < B i l l T o C o n t a c t M o b i l e P h o n e N o > B i l l T o C o n t a c t M o b i l e P h o n e N o < / B i l l T o C o n t a c t M o b i l e P h o n e N o > - 
-         < B i l l T o C o n t a c t M o b i l e P h o n e N o L b l > B i l l T o C o n t a c t M o b i l e P h o n e N o L b l < / B i l l T o C o n t a c t M o b i l e P h o n e N o L b l > - 
-         < B i l l T o C o n t a c t P h o n e N o > B i l l T o C o n t a c t P h o n e N o < / B i l l T o C o n t a c t P h o n e N o > - 
-         < B i l l T o C o n t a c t P h o n e N o L b l > B i l l T o C o n t a c t P h o n e N o L b l < / B i l l T o C o n t a c t P h o n e N o L b l > - 
-         < B i l l t o C u s t o m e r N o _ L b l > B i l l t o C u s t o m e r N o _ L b l < / B i l l t o C u s t o m e r N o _ L b l > - 
-         < B i l l t o C u s t u m e r N o > B i l l t o C u s t u m e r N o < / B i l l t o C u s t u m e r N o > - 
-         < B i l l _ t o _ N a m e > B i l l _ t o _ N a m e < / B i l l _ t o _ N a m e > - 
-         < C h e c k s P a y a b l e _ L b l > C h e c k s P a y a b l e _ L b l < / C h e c k s P a y a b l e _ L b l > - 
-         < C o m p a n y A d d r e s s 1 > C o m p a n y A d d r e s s 1 < / C o m p a n y A d d r e s s 1 > - 
-         < C o m p a n y A d d r e s s 2 > C o m p a n y A d d r e s s 2 < / C o m p a n y A d d r e s s 2 > - 
-         < C o m p a n y A d d r e s s 3 > C o m p a n y A d d r e s s 3 < / C o m p a n y A d d r e s s 3 > - 
-         < C o m p a n y A d d r e s s 4 > C o m p a n y A d d r e s s 4 < / C o m p a n y A d d r e s s 4 > - 
-         < C o m p a n y A d d r e s s 5 > C o m p a n y A d d r e s s 5 < / C o m p a n y A d d r e s s 5 > - 
-         < C o m p a n y A d d r e s s 6 > C o m p a n y A d d r e s s 6 < / C o m p a n y A d d r e s s 6 > - 
-         < C o m p a n y A d d r e s s 7 > C o m p a n y A d d r e s s 7 < / C o m p a n y A d d r e s s 7 > - 
-         < C o m p a n y A d d r e s s 8 > C o m p a n y A d d r e s s 8 < / C o m p a n y A d d r e s s 8 > - 
-         < C o m p a n y B a n k A c c o u n t N o > C o m p a n y B a n k A c c o u n t N o < / C o m p a n y B a n k A c c o u n t N o > - 
-         < C o m p a n y B a n k A c c o u n t N o _ L b l > C o m p a n y B a n k A c c o u n t N o _ L b l < / C o m p a n y B a n k A c c o u n t N o _ L b l > - 
-         < C o m p a n y B a n k B r a n c h N o > C o m p a n y B a n k B r a n c h N o < / C o m p a n y B a n k B r a n c h N o > - 
-         < C o m p a n y B a n k B r a n c h N o _ L b l > C o m p a n y B a n k B r a n c h N o _ L b l < / C o m p a n y B a n k B r a n c h N o _ L b l > - 
-         < C o m p a n y B a n k N a m e > C o m p a n y B a n k N a m e < / C o m p a n y B a n k N a m e > - 
-         < C o m p a n y B a n k N a m e _ L b l > C o m p a n y B a n k N a m e _ L b l < / C o m p a n y B a n k N a m e _ L b l > - 
-         < C o m p a n y C u s t o m G i r o > C o m p a n y C u s t o m G i r o < / C o m p a n y C u s t o m G i r o > - 
-         < C o m p a n y C u s t o m G i r o _ L b l > C o m p a n y C u s t o m G i r o _ L b l < / C o m p a n y C u s t o m G i r o _ L b l > - 
-         < C o m p a n y E M a i l > C o m p a n y E M a i l < / C o m p a n y E M a i l > - 
-         < C o m p a n y G i r o N o > C o m p a n y G i r o N o < / C o m p a n y G i r o N o > - 
-         < C o m p a n y G i r o N o _ L b l > C o m p a n y G i r o N o _ L b l < / C o m p a n y G i r o N o _ L b l > - 
-         < C o m p a n y I B A N > C o m p a n y I B A N < / C o m p a n y I B A N > - 
-         < C o m p a n y I B A N _ L b l > C o m p a n y I B A N _ L b l < / C o m p a n y I B A N _ L b l > - 
-         < C o m p a n y L e g a l O f f i c e > C o m p a n y L e g a l O f f i c e < / C o m p a n y L e g a l O f f i c e > - 
-         < C o m p a n y L e g a l O f f i c e _ L b l > C o m p a n y L e g a l O f f i c e _ L b l < / C o m p a n y L e g a l O f f i c e _ L b l > - 
-         < C o m p a n y L e g a l S t a t e m e n t > C o m p a n y L e g a l S t a t e m e n t < / C o m p a n y L e g a l S t a t e m e n t > - 
-         < C o m p a n y L o g o P o s i t i o n > C o m p a n y L o g o P o s i t i o n < / C o m p a n y L o g o P o s i t i o n > - 
-         < C o m p a n y P h o n e N o > C o m p a n y P h o n e N o < / C o m p a n y P h o n e N o > - 
-         < C o m p a n y P h o n e N o _ L b l > C o m p a n y P h o n e N o _ L b l < / C o m p a n y P h o n e N o _ L b l > - 
-         < C o m p a n y P i c t u r e > C o m p a n y P i c t u r e < / C o m p a n y P i c t u r e > - 
-         < C o m p a n y R e g i s t r a t i o n N u m b e r > C o m p a n y R e g i s t r a t i o n N u m b e r < / C o m p a n y R e g i s t r a t i o n N u m b e r > - 
-         < C o m p a n y R e g i s t r a t i o n N u m b e r _ L b l > C o m p a n y R e g i s t r a t i o n N u m b e r _ L b l < / C o m p a n y R e g i s t r a t i o n N u m b e r _ L b l > - 
-         < C o m p a n y S W I F T > C o m p a n y S W I F T < / C o m p a n y S W I F T > - 
-         < C o m p a n y S W I F T _ L b l > C o m p a n y S W I F T _ L b l < / C o m p a n y S W I F T _ L b l > - 
-         < C o m p a n y V A T R e g i s t r a t i o n N o > C o m p a n y V A T R e g i s t r a t i o n N o < / C o m p a n y V A T R e g i s t r a t i o n N o > - 
-         < C o m p a n y V A T R e g i s t r a t i o n N o _ L b l > C o m p a n y V A T R e g i s t r a t i o n N o _ L b l < / C o m p a n y V A T R e g i s t r a t i o n N o _ L b l > - 
-         < C o m p a n y V A T R e g N o > C o m p a n y V A T R e g N o < / C o m p a n y V A T R e g N o > - 
-         < C o m p a n y V A T R e g N o _ L b l > C o m p a n y V A T R e g N o _ L b l < / C o m p a n y V A T R e g N o _ L b l > - 
-         < C o n t a c t _ L b l > C o n t a c t _ L b l < / C o n t a c t _ L b l > - 
-         < C o p y _ L b l > C o p y _ L b l < / C o p y _ L b l > - 
-         < C u s t o m e r A d d r e s s 1 > C u s t o m e r A d d r e s s 1 < / C u s t o m e r A d d r e s s 1 > - 
-         < C u s t o m e r A d d r e s s 2 > C u s t o m e r A d d r e s s 2 < / C u s t o m e r A d d r e s s 2 > - 
-         < C u s t o m e r A d d r e s s 3 > C u s t o m e r A d d r e s s 3 < / C u s t o m e r A d d r e s s 3 > - 
-         < C u s t o m e r A d d r e s s 4 > C u s t o m e r A d d r e s s 4 < / C u s t o m e r A d d r e s s 4 > - 
-         < C u s t o m e r A d d r e s s 5 > C u s t o m e r A d d r e s s 5 < / C u s t o m e r A d d r e s s 5 > - 
-         < C u s t o m e r A d d r e s s 6 > C u s t o m e r A d d r e s s 6 < / C u s t o m e r A d d r e s s 6 > - 
-         < C u s t o m e r A d d r e s s 7 > C u s t o m e r A d d r e s s 7 < / C u s t o m e r A d d r e s s 7 > - 
-         < C u s t o m e r A d d r e s s 8 > C u s t o m e r A d d r e s s 8 < / C u s t o m e r A d d r e s s 8 > - 
-         < C u s t o m e r P o s t a l B a r C o d e > C u s t o m e r P o s t a l B a r C o d e < / C u s t o m e r P o s t a l B a r C o d e > - 
-         < D i s p l a y A d d i t i o n a l F e e N o t e > D i s p l a y A d d i t i o n a l F e e N o t e < / D i s p l a y A d d i t i o n a l F e e N o t e > - 
-         < D o c u m e n t D a t e > D o c u m e n t D a t e < / D o c u m e n t D a t e > - 
-         < D o c u m e n t D a t e _ L b l > D o c u m e n t D a t e _ L b l < / D o c u m e n t D a t e _ L b l > - 
-         < D o c u m e n t N o > D o c u m e n t N o < / D o c u m e n t N o > - 
-         < D o c u m e n t N o _ L b l > D o c u m e n t N o _ L b l < / D o c u m e n t N o _ L b l > - 
-         < D o c u m e n t T i t l e _ L b l > D o c u m e n t T i t l e _ L b l < / D o c u m e n t T i t l e _ L b l > - 
-         < D u e D a t e > D u e D a t e < / D u e D a t e > - 
-         < D u e D a t e _ L b l > D u e D a t e _ L b l < / D u e D a t e _ L b l > - 
-         < E M a i l _ H e a d e r _ L b l > E M a i l _ H e a d e r _ L b l < / E M a i l _ H e a d e r _ L b l > - 
-         < E x c h a n g e R a t e A s T e x t > E x c h a n g e R a t e A s T e x t < / E x c h a n g e R a t e A s T e x t > - 
-         < E x t e r n a l D o c u m e n t N o > E x t e r n a l D o c u m e n t N o < / E x t e r n a l D o c u m e n t N o > - 
-         < E x t e r n a l D o c u m e n t N o _ L b l > E x t e r n a l D o c u m e n t N o _ L b l < / E x t e r n a l D o c u m e n t N o _ L b l > - 
-         < F a x N o > F a x N o < / F a x N o > - 
-         < F r o m _ L b l > F r o m _ L b l < / F r o m _ L b l > - 
-         < G l o b a l L o c a t i o n N u m b e r > G l o b a l L o c a t i o n N u m b e r < / G l o b a l L o c a t i o n N u m b e r > - 
-         < G l o b a l L o c a t i o n N u m b e r _ L b l > G l o b a l L o c a t i o n N u m b e r _ L b l < / G l o b a l L o c a t i o n N u m b e r _ L b l > - 
-         < H o m e P a g e _ H e a d e r _ L b l > H o m e P a g e _ H e a d e r _ L b l < / H o m e P a g e _ H e a d e r _ L b l > - 
-         < I n v o i c e D i s c o u n t A m o u n t _ L b l > I n v o i c e D i s c o u n t A m o u n t _ L b l < / I n v o i c e D i s c o u n t A m o u n t _ L b l > - 
-         < I n v o i c e D i s c o u n t B a s e A m o u n t _ L b l > I n v o i c e D i s c o u n t B a s e A m o u n t _ L b l < / I n v o i c e D i s c o u n t B a s e A m o u n t _ L b l > - 
-         < L e g a l E n t i t y T y p e > L e g a l E n t i t y T y p e < / L e g a l E n t i t y T y p e > - 
-         < L e g a l E n t i t y T y p e _ L b l > L e g a l E n t i t y T y p e _ L b l < / L e g a l E n t i t y T y p e _ L b l > - 
-         < L i n e A m o u n t A f t e r I n v o i c e D i s c o u n t _ L b l > L i n e A m o u n t A f t e r I n v o i c e D i s c o u n t _ L b l < / L i n e A m o u n t A f t e r I n v o i c e D i s c o u n t _ L b l > - 
-         < L o c a l C u r r e n c y _ L b l > L o c a l C u r r e n c y _ L b l < / L o c a l C u r r e n c y _ L b l > - 
-         < O r d e r N o > O r d e r N o < / O r d e r N o > - 
-         < O r d e r N o _ L b l > O r d e r N o _ L b l < / O r d e r N o _ L b l > - 
-         < P a g e _ L b l > P a g e _ L b l < / P a g e _ L b l > - 
-         < P a y m e n t I n s t r u c t i o n s _ T x t > P a y m e n t I n s t r u c t i o n s _ T x t < / P a y m e n t I n s t r u c t i o n s _ T x t > - 
-         < P a y m e n t M e t h o d D e s c r i p t i o n > P a y m e n t M e t h o d D e s c r i p t i o n < / P a y m e n t M e t h o d D e s c r i p t i o n > - 
-         < P a y m e n t M e t h o d D e s c r i p t i o n _ L b l > P a y m e n t M e t h o d D e s c r i p t i o n _ L b l < / P a y m e n t M e t h o d D e s c r i p t i o n _ L b l > - 
-         < P a y m e n t R e f e r e n c e > P a y m e n t R e f e r e n c e < / P a y m e n t R e f e r e n c e > - 
-         < P a y m e n t R e f e r e n c e _ L b l > P a y m e n t R e f e r e n c e _ L b l < / P a y m e n t R e f e r e n c e _ L b l > - 
-         < P a y m e n t T e r m s D e s c r i p t i o n > P a y m e n t T e r m s D e s c r i p t i o n < / P a y m e n t T e r m s D e s c r i p t i o n > - 
-         < P a y m e n t T e r m s D e s c r i p t i o n _ L b l > P a y m e n t T e r m s D e s c r i p t i o n _ L b l < / P a y m e n t T e r m s D e s c r i p t i o n _ L b l > - 
-         < P r i c e s I n c l u d i n g V A T > P r i c e s I n c l u d i n g V A T < / P r i c e s I n c l u d i n g V A T > - 
-         < P r i c e s I n c l u d i n g V A T Y e s N o > P r i c e s I n c l u d i n g V A T Y e s N o < / P r i c e s I n c l u d i n g V A T Y e s N o > - 
-         < P r i c e s I n c l u d i n g V A T _ L b l > P r i c e s I n c l u d i n g V A T _ L b l < / P r i c e s I n c l u d i n g V A T _ L b l > - 
-         < Q u e s t i o n s _ L b l > Q u e s t i o n s _ L b l < / Q u e s t i o n s _ L b l > - 
-         < R e m a i n i n g A m o u n t > R e m a i n i n g A m o u n t < / R e m a i n i n g A m o u n t > - 
-         < R e m a i n i n g A m o u n t T e x t > R e m a i n i n g A m o u n t T e x t < / R e m a i n i n g A m o u n t T e x t > - 
-         < S a l e s I n v o i c e L i n e D i s c o u n t _ L b l > S a l e s I n v o i c e L i n e D i s c o u n t _ L b l < / S a l e s I n v o i c e L i n e D i s c o u n t _ L b l > - 
-         < S a l e s P e r s o n B l a n k _ L b l > S a l e s P e r s o n B l a n k _ L b l < / S a l e s P e r s o n B l a n k _ L b l > - 
-         < S a l e s P e r s o n N a m e > S a l e s P e r s o n N a m e < / S a l e s P e r s o n N a m e > - 
-         < S a l e s P e r s o n _ L b l > S a l e s P e r s o n _ L b l < / S a l e s P e r s o n _ L b l > - 
-         < S e l l T o C o n t a c t E m a i l > S e l l T o C o n t a c t E m a i l < / S e l l T o C o n t a c t E m a i l > - 
-         < S e l l T o C o n t a c t E m a i l L b l > S e l l T o C o n t a c t E m a i l L b l < / S e l l T o C o n t a c t E m a i l L b l > - 
-         < S e l l T o C o n t a c t M o b i l e P h o n e N o > S e l l T o C o n t a c t M o b i l e P h o n e N o < / S e l l T o C o n t a c t M o b i l e P h o n e N o > - 
-         < S e l l T o C o n t a c t M o b i l e P h o n e N o L b l > S e l l T o C o n t a c t M o b i l e P h o n e N o L b l < / S e l l T o C o n t a c t M o b i l e P h o n e N o L b l > - 
-         < S e l l T o C o n t a c t P h o n e N o > S e l l T o C o n t a c t P h o n e N o < / S e l l T o C o n t a c t P h o n e N o > - 
-         < S e l l T o C o n t a c t P h o n e N o L b l > S e l l T o C o n t a c t P h o n e N o L b l < / S e l l T o C o n t a c t P h o n e N o L b l > - 
-         < S e l l t o C u s t o m e r N o > S e l l t o C u s t o m e r N o < / S e l l t o C u s t o m e r N o > - 
-         < S e l l t o C u s t o m e r N o _ L b l > S e l l t o C u s t o m e r N o _ L b l < / S e l l t o C u s t o m e r N o _ L b l > - 
-         < S e l l T o F a x N o > S e l l T o F a x N o < / S e l l T o F a x N o > - 
-         < S e l l T o P h o n e N o > S e l l T o P h o n e N o < / S e l l T o P h o n e N o > - 
-         < S h i p m e n t D a t e > S h i p m e n t D a t e < / S h i p m e n t D a t e > - 
-         < S h i p m e n t D a t e _ L b l > S h i p m e n t D a t e _ L b l < / S h i p m e n t D a t e _ L b l > - 
-         < S h i p m e n t M e t h o d D e s c r i p t i o n > S h i p m e n t M e t h o d D e s c r i p t i o n < / S h i p m e n t M e t h o d D e s c r i p t i o n > - 
-         < S h i p m e n t M e t h o d D e s c r i p t i o n _ L b l > S h i p m e n t M e t h o d D e s c r i p t i o n _ L b l < / S h i p m e n t M e t h o d D e s c r i p t i o n _ L b l > - 
-         < S h i p m e n t _ L b l > S h i p m e n t _ L b l < / S h i p m e n t _ L b l > - 
-         < S h i p p i n g A g e n t C o d e > S h i p p i n g A g e n t C o d e < / S h i p p i n g A g e n t C o d e > - 
-         < S h i p p i n g A g e n t C o d e _ L b l > S h i p p i n g A g e n t C o d e _ L b l < / S h i p p i n g A g e n t C o d e _ L b l > - 
-         < S h i p T o A d d r e s s 1 > S h i p T o A d d r e s s 1 < / S h i p T o A d d r e s s 1 > - 
-         < S h i p T o A d d r e s s 2 > S h i p T o A d d r e s s 2 < / S h i p T o A d d r e s s 2 > - 
-         < S h i p T o A d d r e s s 3 > S h i p T o A d d r e s s 3 < / S h i p T o A d d r e s s 3 > - 
-         < S h i p T o A d d r e s s 4 > S h i p T o A d d r e s s 4 < / S h i p T o A d d r e s s 4 > - 
-         < S h i p T o A d d r e s s 5 > S h i p T o A d d r e s s 5 < / S h i p T o A d d r e s s 5 > - 
-         < S h i p T o A d d r e s s 6 > S h i p T o A d d r e s s 6 < / S h i p T o A d d r e s s 6 > - 
-         < S h i p T o A d d r e s s 7 > S h i p T o A d d r e s s 7 < / S h i p T o A d d r e s s 7 > - 
-         < S h i p T o A d d r e s s 8 > S h i p T o A d d r e s s 8 < / S h i p T o A d d r e s s 8 > - 
-         < S h i p T o A d d r e s s _ L b l > S h i p T o A d d r e s s _ L b l < / S h i p T o A d d r e s s _ L b l > - 
-         < S h o w S h i p p i n g A d d r e s s > S h o w S h i p p i n g A d d r e s s < / S h o w S h i p p i n g A d d r e s s > - 
-         < S h o w W o r k D e s c r i p t i o n > S h o w W o r k D e s c r i p t i o n < / S h o w W o r k D e s c r i p t i o n > - 
-         < S u b t o t a l _ L b l > S u b t o t a l _ L b l < / S u b t o t a l _ L b l > - 
-         < T h a n k s _ L b l > T h a n k s _ L b l < / T h a n k s _ L b l > - 
-         < T I N N O > T I N N O < / T I N N O > - 
-         < T o t a l _ L b l > T o t a l _ L b l < / T o t a l _ L b l > - 
-         < V A T A m o u n t S p e c i f i c a t i o n _ L b l > V A T A m o u n t S p e c i f i c a t i o n _ L b l < / V A T A m o u n t S p e c i f i c a t i o n _ L b l > - 
-         < V A T A m o u n t _ L b l > V A T A m o u n t _ L b l < / V A T A m o u n t _ L b l > - 
-         < V A T B a s e _ L b l > V A T B a s e _ L b l < / V A T B a s e _ L b l > - 
-         < V A T C l a u s e s _ L b l > V A T C l a u s e s _ L b l < / V A T C l a u s e s _ L b l > - 
-         < V A T C l a u s e _ L b l > V A T C l a u s e _ L b l < / V A T C l a u s e _ L b l > - 
-         < V A T I d e n t i f i e r _ L b l > V A T I d e n t i f i e r _ L b l < / V A T I d e n t i f i e r _ L b l > - 
-         < V A T P e r c e n t a g e _ L b l > V A T P e r c e n t a g e _ L b l < / V A T P e r c e n t a g e _ L b l > - 
-         < V A T R e g i s t r a t i o n N o > V A T R e g i s t r a t i o n N o < / V A T R e g i s t r a t i o n N o > - 
-         < V A T R e g i s t r a t i o n N o _ L b l > V A T R e g i s t r a t i o n N o _ L b l < / V A T R e g i s t r a t i o n N o _ L b l > - 
-         < Y o u r D o c u m e n t T i t l e _ L b l > Y o u r D o c u m e n t T i t l e _ L b l < / Y o u r D o c u m e n t T i t l e _ L b l > - 
-         < Y o u r R e f e r e n c e > Y o u r R e f e r e n c e < / Y o u r R e f e r e n c e > - 
-         < Y o u r R e f e r e n c e _ L b l > Y o u r R e f e r e n c e _ L b l < / Y o u r R e f e r e n c e _ L b l > - 
-         < L i n e > - 
-             < A m o u n t E x c l u d i n g V A T _ L i n e > A m o u n t E x c l u d i n g V A T _ L i n e < / A m o u n t E x c l u d i n g V A T _ L i n e > - 
-             < A m o u n t E x c l u d i n g V A T _ L i n e _ L b l > A m o u n t E x c l u d i n g V A T _ L i n e _ L b l < / A m o u n t E x c l u d i n g V A T _ L i n e _ L b l > - 
-             < A m o u n t I n c l u d i n g V A T _ L i n e > A m o u n t I n c l u d i n g V A T _ L i n e < / A m o u n t I n c l u d i n g V A T _ L i n e > - 
-             < A m o u n t I n c l u d i n g V A T _ L i n e _ L b l > A m o u n t I n c l u d i n g V A T _ L i n e _ L b l < / A m o u n t I n c l u d i n g V A T _ L i n e _ L b l > - 
-             < D e s c r i p t i o n _ L i n e > D e s c r i p t i o n _ L i n e < / D e s c r i p t i o n _ L i n e > - 
-             < D e s c r i p t i o n _ L i n e _ L b l > D e s c r i p t i o n _ L i n e _ L b l < / D e s c r i p t i o n _ L i n e _ L b l > - 
-             < I t e m N o _ L i n e > I t e m N o _ L i n e < / I t e m N o _ L i n e > - 
-             < I t e m N o _ L i n e _ L b l > I t e m N o _ L i n e _ L b l < / I t e m N o _ L i n e _ L b l > - 
-             < I t e m R e f e r e n c e N o _ L i n e > I t e m R e f e r e n c e N o _ L i n e < / I t e m R e f e r e n c e N o _ L i n e > - 
-             < I t e m R e f e r e n c e N o _ L i n e _ L b l > I t e m R e f e r e n c e N o _ L i n e _ L b l < / I t e m R e f e r e n c e N o _ L i n e _ L b l > - 
-             < J o b N o > J o b N o < / J o b N o > - 
-             < J o b N o _ L b l > J o b N o _ L b l < / J o b N o _ L b l > - 
-             < J o b T a s k D e s c r i p t i o n > J o b T a s k D e s c r i p t i o n < / J o b T a s k D e s c r i p t i o n > - 
-             < J o b T a s k D e s c _ L b l > J o b T a s k D e s c _ L b l < / J o b T a s k D e s c _ L b l > - 
-             < J o b T a s k N o > J o b T a s k N o < / J o b T a s k N o > - 
-             < J o b T a s k N o _ L b l > J o b T a s k N o _ L b l < / J o b T a s k N o _ L b l > - 
-             < L i n e A m o u n t _ L i n e > L i n e A m o u n t _ L i n e < / L i n e A m o u n t _ L i n e > - 
-             < L i n e A m o u n t _ L i n e _ L b l > L i n e A m o u n t _ L i n e _ L b l < / L i n e A m o u n t _ L i n e _ L b l > - 
-             < L i n e D i s c o u n t P e r c e n t T e x t _ L i n e > L i n e D i s c o u n t P e r c e n t T e x t _ L i n e < / L i n e D i s c o u n t P e r c e n t T e x t _ L i n e > - 
-             < L i n e D i s c o u n t P e r c e n t _ L i n e > L i n e D i s c o u n t P e r c e n t _ L i n e < / L i n e D i s c o u n t P e r c e n t _ L i n e > - 
-             < L i n e N o _ L i n e > L i n e N o _ L i n e < / L i n e N o _ L i n e > - 
-             < P r i c e P e r _ L b l > P r i c e P e r _ L b l < / P r i c e P e r _ L b l > - 
-             < P r i c e _ L b l > P r i c e _ L b l < / P r i c e _ L b l > - 
-             < Q t y _ L b l > Q t y _ L b l < / Q t y _ L b l > - 
-             < Q u a n t i t y _ L i n e > Q u a n t i t y _ L i n e < / Q u a n t i t y _ L i n e > - 
-             < Q u a n t i t y _ L i n e _ L b l > Q u a n t i t y _ L i n e _ L b l < / Q u a n t i t y _ L i n e _ L b l > - 
-             < S h i p m e n t D a t e _ L i n e > S h i p m e n t D a t e _ L i n e < / S h i p m e n t D a t e _ L i n e > - 
-             < S h i p m e n t D a t e _ L i n e _ L b l > S h i p m e n t D a t e _ L i n e _ L b l < / S h i p m e n t D a t e _ L i n e _ L b l > - 
-             < T r a n s H e a d e r A m o u n t > T r a n s H e a d e r A m o u n t < / T r a n s H e a d e r A m o u n t > - 
-             < T y p e _ L i n e > T y p e _ L i n e < / T y p e _ L i n e > - 
-             < U n i t O f M e a s u r e > U n i t O f M e a s u r e < / U n i t O f M e a s u r e > - 
-             < U n i t O f M e a s u r e _ L b l > U n i t O f M e a s u r e _ L b l < / U n i t O f M e a s u r e _ L b l > - 
-             < U n i t P r i c e > U n i t P r i c e < / U n i t P r i c e > - 
-             < U n i t P r i c e _ L b l > U n i t P r i c e _ L b l < / U n i t P r i c e _ L b l > - 
-             < U n i t _ L b l > U n i t _ L b l < / U n i t _ L b l > - 
-             < V A T I d e n t i f i e r _ L i n e > V A T I d e n t i f i e r _ L i n e < / V A T I d e n t i f i e r _ L i n e > - 
-             < V A T I d e n t i f i e r _ L i n e _ L b l > V A T I d e n t i f i e r _ L i n e _ L b l < / V A T I d e n t i f i e r _ L i n e _ L b l > - 
-             < V A T P c t _ L i n e > V A T P c t _ L i n e < / V A T P c t _ L i n e > - 
-             < V A T P c t _ L i n e _ L b l > V A T P c t _ L i n e _ L b l < / V A T P c t _ L i n e _ L b l > - 
-             < S h i p m e n t L i n e > - 
-                 < D o c u m e n t N o _ S h i p m e n t L i n e > D o c u m e n t N o _ S h i p m e n t L i n e < / D o c u m e n t N o _ S h i p m e n t L i n e > - 
-                 < P o s t i n g D a t e _ S h i p m e n t L i n e > P o s t i n g D a t e _ S h i p m e n t L i n e < / P o s t i n g D a t e _ S h i p m e n t L i n e > - 
-                 < P o s t i n g D a t e _ S h i p m e n t L i n e _ L b l > P o s t i n g D a t e _ S h i p m e n t L i n e _ L b l < / P o s t i n g D a t e _ S h i p m e n t L i n e _ L b l > - 
-                 < Q u a n t i t y _ S h i p m e n t L i n e > Q u a n t i t y _ S h i p m e n t L i n e < / Q u a n t i t y _ S h i p m e n t L i n e > - 
-                 < Q u a n t i t y _ S h i p m e n t L i n e _ L b l > Q u a n t i t y _ S h i p m e n t L i n e _ L b l < / Q u a n t i t y _ S h i p m e n t L i n e _ L b l > - 
-             < / S h i p m e n t L i n e > - 
-             < A s s e m b l y L i n e > - 
-                 < D e s c r i p t i o n _ A s s e m b l y L i n e > D e s c r i p t i o n _ A s s e m b l y L i n e < / D e s c r i p t i o n _ A s s e m b l y L i n e > - 
-                 < L i n e N o _ A s s e m b l y L i n e > L i n e N o _ A s s e m b l y L i n e < / L i n e N o _ A s s e m b l y L i n e > - 
-                 < Q u a n t i t y _ A s s e m b l y L i n e > Q u a n t i t y _ A s s e m b l y L i n e < / Q u a n t i t y _ A s s e m b l y L i n e > - 
-                 < U n i t O f M e a s u r e _ A s s e m b l y L i n e > U n i t O f M e a s u r e _ A s s e m b l y L i n e < / U n i t O f M e a s u r e _ A s s e m b l y L i n e > - 
-                 < V a r i a n t C o d e _ A s s e m b l y L i n e > V a r i a n t C o d e _ A s s e m b l y L i n e < / V a r i a n t C o d e _ A s s e m b l y L i n e > - 
-             < / A s s e m b l y L i n e > - 
-         < / L i n e > - 
-         < W o r k D e s c r i p t i o n L i n e s > - 
-             < W o r k D e s c r i p t i o n L i n e > W o r k D e s c r i p t i o n L i n e < / W o r k D e s c r i p t i o n L i n e > - 
-             < W o r k D e s c r i p t i o n L i n e N u m b e r > W o r k D e s c r i p t i o n L i n e N u m b e r < / W o r k D e s c r i p t i o n L i n e N u m b e r > - 
-         < / W o r k D e s c r i p t i o n L i n e s > - 
-         < V A T A m o u n t L i n e > - 
-             < I n v o i c e D i s c o u n t A m o u n t _ V A T A m o u n t L i n e > I n v o i c e D i s c o u n t A m o u n t _ V A T A m o u n t L i n e < / I n v o i c e D i s c o u n t A m o u n t _ V A T A m o u n t L i n e > - 
-             < I n v o i c e D i s c o u n t A m o u n t _ V A T A m o u n t L i n e _ L b l > I n v o i c e D i s c o u n t A m o u n t _ V A T A m o u n t L i n e _ L b l < / I n v o i c e D i s c o u n t A m o u n t _ V A T A m o u n t L i n e _ L b l > - 
-             < I n v o i c e D i s c o u n t B a s e A m o u n t _ V A T A m o u n t L i n e > I n v o i c e D i s c o u n t B a s e A m o u n t _ V A T A m o u n t L i n e < / I n v o i c e D i s c o u n t B a s e A m o u n t _ V A T A m o u n t L i n e > - 
-             < I n v o i c e D i s c o u n t B a s e A m o u n t _ V A T A m o u n t L i n e _ L b l > I n v o i c e D i s c o u n t B a s e A m o u n t _ V A T A m o u n t L i n e _ L b l < / I n v o i c e D i s c o u n t B a s e A m o u n t _ V A T A m o u n t L i n e _ L b l > - 
-             < L i n e A m o u n t _ V a t A m o u n t L i n e > L i n e A m o u n t _ V a t A m o u n t L i n e < / L i n e A m o u n t _ V a t A m o u n t L i n e > - 
-             < L i n e A m o u n t _ V a t A m o u n t L i n e _ L b l > L i n e A m o u n t _ V a t A m o u n t L i n e _ L b l < / L i n e A m o u n t _ V a t A m o u n t L i n e _ L b l > - 
-             < N o O f V A T I d e n t i f i e r s > N o O f V A T I d e n t i f i e r s < / N o O f V A T I d e n t i f i e r s > - 
-             < V A T A m o u n t L C Y _ V A T A m o u n t L i n e > V A T A m o u n t L C Y _ V A T A m o u n t L i n e < / V A T A m o u n t L C Y _ V A T A m o u n t L i n e > - 
-             < V A T A m o u n t L C Y _ V A T A m o u n t L i n e _ L b l > V A T A m o u n t L C Y _ V A T A m o u n t L i n e _ L b l < / V A T A m o u n t L C Y _ V A T A m o u n t L i n e _ L b l > - 
-             < V A T A m o u n t _ V a t A m o u n t L i n e > V A T A m o u n t _ V a t A m o u n t L i n e < / V A T A m o u n t _ V a t A m o u n t L i n e > - 
-             < V A T A m o u n t _ V a t A m o u n t L i n e _ L b l > V A T A m o u n t _ V a t A m o u n t L i n e _ L b l < / V A T A m o u n t _ V a t A m o u n t L i n e _ L b l > - 
-             < V A T B a s e L C Y _ V A T A m o u n t L i n e > V A T B a s e L C Y _ V A T A m o u n t L i n e < / V A T B a s e L C Y _ V A T A m o u n t L i n e > - 
-             < V A T B a s e L C Y _ V A T A m o u n t L i n e _ L b l > V A T B a s e L C Y _ V A T A m o u n t L i n e _ L b l < / V A T B a s e L C Y _ V A T A m o u n t L i n e _ L b l > - 
-             < V A T B a s e _ V a t A m o u n t L i n e > V A T B a s e _ V a t A m o u n t L i n e < / V A T B a s e _ V a t A m o u n t L i n e > - 
-             < V A T B a s e _ V a t A m o u n t L i n e _ L b l > V A T B a s e _ V a t A m o u n t L i n e _ L b l < / V A T B a s e _ V a t A m o u n t L i n e _ L b l > - 
-             < V A T I d e n t i f i e r _ V a t A m o u n t L i n e > V A T I d e n t i f i e r _ V a t A m o u n t L i n e < / V A T I d e n t i f i e r _ V a t A m o u n t L i n e > - 
-             < V A T I d e n t i f i e r _ V a t A m o u n t L i n e _ L b l > V A T I d e n t i f i e r _ V a t A m o u n t L i n e _ L b l < / V A T I d e n t i f i e r _ V a t A m o u n t L i n e _ L b l > - 
-             < V A T P c t _ V a t A m o u n t L i n e > V A T P c t _ V a t A m o u n t L i n e < / V A T P c t _ V a t A m o u n t L i n e > - 
-             < V A T P c t _ V a t A m o u n t L i n e _ L b l > V A T P c t _ V a t A m o u n t L i n e _ L b l < / V A T P c t _ V a t A m o u n t L i n e _ L b l > - 
-         < / V A T A m o u n t L i n e > - 
-         < V A T C l a u s e L i n e > - 
-             < C o d e _ V A T C l a u s e L i n e > C o d e _ V A T C l a u s e L i n e < / C o d e _ V A T C l a u s e L i n e > - 
-             < C o d e _ V A T C l a u s e L i n e _ L b l > C o d e _ V A T C l a u s e L i n e _ L b l < / C o d e _ V A T C l a u s e L i n e _ L b l > - 
-             < D e s c r i p t i o n 2 _ V A T C l a u s e L i n e > D e s c r i p t i o n 2 _ V A T C l a u s e L i n e < / D e s c r i p t i o n 2 _ V A T C l a u s e L i n e > - 
-             < D e s c r i p t i o n _ V A T C l a u s e L i n e > D e s c r i p t i o n _ V A T C l a u s e L i n e < / D e s c r i p t i o n _ V A T C l a u s e L i n e > - 
-             < N o O f V A T C l a u s e s > N o O f V A T C l a u s e s < / N o O f V A T C l a u s e s > - 
-             < V A T A m o u n t _ V A T C l a u s e L i n e > V A T A m o u n t _ V A T C l a u s e L i n e < / V A T A m o u n t _ V A T C l a u s e L i n e > - 
-             < V A T C l a u s e s H e a d e r > V A T C l a u s e s H e a d e r < / V A T C l a u s e s H e a d e r > - 
-             < V A T I d e n t i f i e r _ V A T C l a u s e L i n e > V A T I d e n t i f i e r _ V A T C l a u s e L i n e < / V A T I d e n t i f i e r _ V A T C l a u s e L i n e > - 
-         < / V A T C l a u s e L i n e > - 
-         < R e p o r t T o t a l s L i n e > - 
-             < A m o u n t F o r m a t t e d _ R e p o r t T o t a l s L i n e > A m o u n t F o r m a t t e d _ R e p o r t T o t a l s L i n e < / A m o u n t F o r m a t t e d _ R e p o r t T o t a l s L i n e > - 
-             < A m o u n t _ R e p o r t T o t a l s L i n e > A m o u n t _ R e p o r t T o t a l s L i n e < / A m o u n t _ R e p o r t T o t a l s L i n e > - 
-             < D e s c r i p t i o n _ R e p o r t T o t a l s L i n e > D e s c r i p t i o n _ R e p o r t T o t a l s L i n e < / D e s c r i p t i o n _ R e p o r t T o t a l s L i n e > - 
-             < F o n t B o l d _ R e p o r t T o t a l s L i n e > F o n t B o l d _ R e p o r t T o t a l s L i n e < / F o n t B o l d _ R e p o r t T o t a l s L i n e > - 
-             < F o n t U n d e r l i n e _ R e p o r t T o t a l s L i n e > F o n t U n d e r l i n e _ R e p o r t T o t a l s L i n e < / F o n t U n d e r l i n e _ R e p o r t T o t a l s L i n e > - 
-         < / R e p o r t T o t a l s L i n e > - 
-         < L i n e F e e > - 
-             < L i n e F e e C a p t i o n T e x t > L i n e F e e C a p t i o n T e x t < / L i n e F e e C a p t i o n T e x t > - 
-         < / L i n e F e e > - 
-         < P a y m e n t R e p o r t i n g A r g u m e n t > - 
-             < P a y m e n t S e r v i c e L o g o > P a y m e n t S e r v i c e L o g o < / P a y m e n t S e r v i c e L o g o > - 
-             < P a y m e n t S e r v i c e L o g o _ U r l > P a y m e n t S e r v i c e L o g o _ U r l < / P a y m e n t S e r v i c e L o g o _ U r l > - 
-             < P a y m e n t S e r v i c e L o g o _ U r l T e x t > P a y m e n t S e r v i c e L o g o _ U r l T e x t < / P a y m e n t S e r v i c e L o g o _ U r l T e x t > - 
-             < P a y m e n t S e r v i c e T e x t _ U r l > P a y m e n t S e r v i c e T e x t _ U r l < / P a y m e n t S e r v i c e T e x t _ U r l > - 
-             < P a y m e n t S e r v i c e T e x t _ U r l T e x t > P a y m e n t S e r v i c e T e x t _ U r l T e x t < / P a y m e n t S e r v i c e T e x t _ U r l T e x t > - 
-         < / P a y m e n t R e p o r t i n g A r g u m e n t > - 
-         < L e f t H e a d e r > - 
-             < L e f t H e a d e r N a m e > L e f t H e a d e r N a m e < / L e f t H e a d e r N a m e > - 
-             < L e f t H e a d e r V a l u e > L e f t H e a d e r V a l u e < / L e f t H e a d e r V a l u e > - 
-         < / L e f t H e a d e r > - 
-         < R i g h t H e a d e r > - 
-             < R i g h t H e a d e r N a m e > R i g h t H e a d e r N a m e < / R i g h t H e a d e r N a m e > - 
-             < R i g h t H e a d e r V a l u e > R i g h t H e a d e r V a l u e < / R i g h t H e a d e r V a l u e > - 
-         < / R i g h t H e a d e r > - 
-         < L e t t e r T e x t > - 
-             < B o d y T e x t > B o d y T e x t < / B o d y T e x t > - 
-             < C l o s i n g T e x t > C l o s i n g T e x t < / C l o s i n g T e x t > - 
-             < G r e e t i n g T e x t > G r e e t i n g T e x t < / G r e e t i n g T e x t > - 
-             < P m t D i s c T e x t > P m t D i s c T e x t < / P m t D i s c T e x t > - 
-         < / L e t t e r T e x t > - 
-         < T o t a l s > - 
-             < C u r r e n c y C o d e > C u r r e n c y C o d e < / C u r r e n c y C o d e > - 
-             < C u r r e n c y S y m b o l > C u r r e n c y S y m b o l < / C u r r e n c y S y m b o l > - 
-             < T o t a l A m o u n t E x c l I n c l V A T > T o t a l A m o u n t E x c l I n c l V A T < / T o t a l A m o u n t E x c l I n c l V A T > - 
-             < T o t a l A m o u n t E x c l I n c l V A T T e x t > T o t a l A m o u n t E x c l I n c l V A T T e x t < / T o t a l A m o u n t E x c l I n c l V A T T e x t > - 
-             < T o t a l A m o u n t I n c l u d i n g V A T > T o t a l A m o u n t I n c l u d i n g V A T < / T o t a l A m o u n t I n c l u d i n g V A T > - 
-             < T o t a l E x c l u d i n g V A T T e x t > T o t a l E x c l u d i n g V A T T e x t < / T o t a l E x c l u d i n g V A T T e x t > - 
-             < T o t a l I n c l u d i n g V A T T e x t > T o t a l I n c l u d i n g V A T T e x t < / T o t a l I n c l u d i n g V A T T e x t > - 
-             < T o t a l I n v o i c e D i s c o u n t A m o u n t > T o t a l I n v o i c e D i s c o u n t A m o u n t < / T o t a l I n v o i c e D i s c o u n t A m o u n t > - 
-             < T o t a l N e t A m o u n t > T o t a l N e t A m o u n t < / T o t a l N e t A m o u n t > - 
-             < T o t a l P a y m e n t D i s c o u n t O n V A T > T o t a l P a y m e n t D i s c o u n t O n V A T < / T o t a l P a y m e n t D i s c o u n t O n V A T > - 
-             < T o t a l S u b T o t a l > T o t a l S u b T o t a l < / T o t a l S u b T o t a l > - 
-             < T o t a l S u b T o t a l M i n u s I n v o i c e D i s c o u n t > T o t a l S u b T o t a l M i n u s I n v o i c e D i s c o u n t < / T o t a l S u b T o t a l M i n u s I n v o i c e D i s c o u n t > - 
-             < T o t a l T e x t > T o t a l T e x t < / T o t a l T e x t > - 
-             < T o t a l V A T A m o u n t > T o t a l V A T A m o u n t < / T o t a l V A T A m o u n t > - 
-             < T o t a l V A T A m o u n t L C Y > T o t a l V A T A m o u n t L C Y < / T o t a l V A T A m o u n t L C Y > - 
-             < T o t a l V A T A m o u n t O n V A T A m t L i n e > T o t a l V A T A m o u n t O n V A T A m t L i n e < / T o t a l V A T A m o u n t O n V A T A m t L i n e > - 
-             < T o t a l V A T A m o u n t T e x t > T o t a l V A T A m o u n t T e x t < / T o t a l V A T A m o u n t T e x t > - 
-             < T o t a l V A T B a s e L C Y > T o t a l V A T B a s e L C Y < / T o t a l V A T B a s e L C Y > - 
-             < T o t a l V A T B a s e O n V A T A m t L i n e > T o t a l V A T B a s e O n V A T A m t L i n e < / T o t a l V A T B a s e O n V A T A m t L i n e > - 
-         < / T o t a l s > - 
-     < / H e a d e r > - 
- < / N a v W o r d R e p o r t X m l P a r t > 
+<file path=customXml/itemProps1.xml><?xml version="1.0" encoding="utf-8"?>
+<ds:datastoreItem xmlns:ds="http://schemas.openxmlformats.org/officeDocument/2006/customXml" ds:itemID="{5C2837EA-9511-4B1A-8FAB-7F1A07D9BEFB}">
+  <ds:schemaRefs>
+    <ds:schemaRef ds:uri="urn:microsoft-dynamics-nav/reports/Tax_Invoice_Report/50101/"/>
+  </ds:schemaRefs>
+</ds:datastoreItem>
 </file>
 
-<file path=customXml/itemProps1.xml><?xml version="1.0" encoding="utf-8"?>
+<file path=customXml/itemProps2.xml><?xml version="1.0" encoding="utf-8"?>
 <ds:datastoreItem xmlns:ds="http://schemas.openxmlformats.org/officeDocument/2006/customXml" ds:itemID="{91DA5D3F-3FBC-4AF8-BFA7-81BFAA38634E}">
   <ds:schemaRefs>
     <ds:schemaRef ds:uri="http://schemas.openxmlformats.org/officeDocument/2006/bibliography"/>

--- a/xLayout/TaxInvoice.docx
+++ b/xLayout/TaxInvoice.docx
@@ -357,6 +357,39 @@
         </w:rPr>
         <w:t xml:space="preserve">TIN: </w:t>
       </w:r>
+      <w:sdt>
+        <w:sdtPr>
+          <w:rPr>
+            <w:rFonts w:ascii="Segoe UI" w:hAnsi="Segoe UI" w:cs="Segoe UI"/>
+            <w:b/>
+            <w:bCs/>
+            <w:sz w:val="18"/>
+            <w:szCs w:val="18"/>
+          </w:rPr>
+          <w:id w:val="-1456634807"/>
+          <w:placeholder>
+            <w:docPart w:val="DefaultPlaceholder_-1854013440"/>
+          </w:placeholder>
+          <w:dataBinding w:prefixMappings="xmlns:ns0='urn:microsoft-dynamics-nav/reports/Tax_Invoice_Report/50101/'" w:xpath="/ns0:NavWordReportXmlPart[1]/ns0:Header[1]/ns0:CustomerTINNo[1]" w:storeItemID="{5C2837EA-9511-4B1A-8FAB-7F1A07D9BEFB}"/>
+          <w:text/>
+          <w:alias w:val="#Nav: /Header/CustomerTINNo"/>
+          <w:tag w:val="#Nav: Tax_Invoice_Report/50101"/>
+        </w:sdtPr>
+        <w:sdtContent>
+          <w:proofErr w:type="spellStart"/>
+          <w:r>
+            <w:rPr>
+              <w:rFonts w:ascii="Segoe UI" w:hAnsi="Segoe UI" w:cs="Segoe UI"/>
+              <w:b/>
+              <w:bCs/>
+              <w:sz w:val="18"/>
+              <w:szCs w:val="18"/>
+            </w:rPr>
+            <w:t>CustomerTINNo</w:t>
+          </w:r>
+          <w:proofErr w:type="spellEnd"/>
+        </w:sdtContent>
+      </w:sdt>
     </w:p>
     <w:p>
       <w:pPr>
@@ -608,7 +641,6 @@
           <w:left w:val="none" w:color="auto" w:sz="0" w:space="0"/>
           <w:bottom w:val="none" w:color="auto" w:sz="0" w:space="0"/>
           <w:right w:val="none" w:color="auto" w:sz="0" w:space="0"/>
-          <w:insideH w:val="none" w:color="auto" w:sz="0" w:space="0"/>
           <w:insideV w:val="none" w:color="auto" w:sz="0" w:space="0"/>
         </w:tblBorders>
         <w:tblLayout w:type="fixed"/>
@@ -627,9 +659,6 @@
         <w:tc>
           <w:tcPr>
             <w:tcW w:w="1214" w:type="dxa"/>
-            <w:tcBorders>
-              <w:bottom w:val="single" w:color="auto" w:sz="4" w:space="0"/>
-            </w:tcBorders>
           </w:tcPr>
           <w:p>
             <w:pPr>
@@ -656,9 +685,6 @@
         <w:tc>
           <w:tcPr>
             <w:tcW w:w="3101" w:type="dxa"/>
-            <w:tcBorders>
-              <w:bottom w:val="single" w:color="auto" w:sz="4" w:space="0"/>
-            </w:tcBorders>
           </w:tcPr>
           <w:p>
             <w:pPr>
@@ -685,9 +711,6 @@
         <w:tc>
           <w:tcPr>
             <w:tcW w:w="720" w:type="dxa"/>
-            <w:tcBorders>
-              <w:bottom w:val="single" w:color="auto" w:sz="4" w:space="0"/>
-            </w:tcBorders>
           </w:tcPr>
           <w:p>
             <w:pPr>
@@ -714,9 +737,6 @@
         <w:tc>
           <w:tcPr>
             <w:tcW w:w="1170" w:type="dxa"/>
-            <w:tcBorders>
-              <w:bottom w:val="single" w:color="auto" w:sz="4" w:space="0"/>
-            </w:tcBorders>
           </w:tcPr>
           <w:p>
             <w:pPr>
@@ -763,9 +783,6 @@
         <w:tc>
           <w:tcPr>
             <w:tcW w:w="1350" w:type="dxa"/>
-            <w:tcBorders>
-              <w:bottom w:val="single" w:color="auto" w:sz="4" w:space="0"/>
-            </w:tcBorders>
           </w:tcPr>
           <w:p>
             <w:pPr>
@@ -792,9 +809,6 @@
         <w:tc>
           <w:tcPr>
             <w:tcW w:w="1080" w:type="dxa"/>
-            <w:tcBorders>
-              <w:bottom w:val="single" w:color="auto" w:sz="4" w:space="0"/>
-            </w:tcBorders>
           </w:tcPr>
           <w:p>
             <w:pPr>
@@ -821,9 +835,6 @@
         <w:tc>
           <w:tcPr>
             <w:tcW w:w="1530" w:type="dxa"/>
-            <w:tcBorders>
-              <w:bottom w:val="single" w:color="auto" w:sz="4" w:space="0"/>
-            </w:tcBorders>
           </w:tcPr>
           <w:p>
             <w:pPr>
@@ -897,9 +908,6 @@
                     <w:tc>
                       <w:tcPr>
                         <w:tcW w:w="1214" w:type="dxa"/>
-                        <w:tcBorders>
-                          <w:top w:val="single" w:color="auto" w:sz="4" w:space="0"/>
-                        </w:tcBorders>
                       </w:tcPr>
                       <w:p>
                         <w:pPr>
@@ -930,22 +938,19 @@
                       <w:sz w:val="16"/>
                       <w:szCs w:val="16"/>
                     </w:rPr>
-                    <w:alias w:val="#Nav: /Header/Line/Description_Line"/>
-                    <w:tag w:val="#Nav: Tax_Invoice_Report/50101"/>
-                    <w:id w:val="-1462102820"/>
+                    <w:id w:val="1905341594"/>
                     <w:placeholder>
                       <w:docPart w:val="DefaultPlaceholder_-1854013440"/>
                     </w:placeholder>
-                    <w:dataBinding w:prefixMappings="xmlns:ns0='urn:microsoft-dynamics-nav/reports/Tax_Invoice_Report/50101/'" w:xpath="/ns0:NavWordReportXmlPart[1]/ns0:Header[1]/ns0:Line[1]/ns0:Description_Line[1]" w:storeItemID="{5C2837EA-9511-4B1A-8FAB-7F1A07D9BEFB}"/>
+                    <w:dataBinding w:prefixMappings="xmlns:ns0='urn:microsoft-dynamics-nav/reports/Tax_Invoice_Report/50101/'" w:xpath="/ns0:NavWordReportXmlPart[1]/ns0:Header[1]/ns0:Line[1]/ns0:Description_2[1]" w:storeItemID="{5C2837EA-9511-4B1A-8FAB-7F1A07D9BEFB}"/>
                     <w:text/>
+                    <w:alias w:val="#Nav: /Header/Line/Description_2"/>
+                    <w:tag w:val="#Nav: Tax_Invoice_Report/50101"/>
                   </w:sdtPr>
                   <w:sdtContent>
                     <w:tc>
                       <w:tcPr>
                         <w:tcW w:w="3101" w:type="dxa"/>
-                        <w:tcBorders>
-                          <w:top w:val="single" w:color="auto" w:sz="4" w:space="0"/>
-                        </w:tcBorders>
                       </w:tcPr>
                       <w:p>
                         <w:pPr>
@@ -955,16 +960,14 @@
                             <w:szCs w:val="16"/>
                           </w:rPr>
                         </w:pPr>
-                        <w:proofErr w:type="spellStart"/>
                         <w:r>
                           <w:rPr>
                             <w:rFonts w:ascii="Segoe UI" w:hAnsi="Segoe UI" w:cs="Segoe UI"/>
                             <w:sz w:val="16"/>
                             <w:szCs w:val="16"/>
                           </w:rPr>
-                          <w:t>Description_Line</w:t>
+                          <w:t>Description_2</w:t>
                         </w:r>
-                        <w:proofErr w:type="spellEnd"/>
                       </w:p>
                     </w:tc>
                   </w:sdtContent>
@@ -989,9 +992,6 @@
                     <w:tc>
                       <w:tcPr>
                         <w:tcW w:w="720" w:type="dxa"/>
-                        <w:tcBorders>
-                          <w:top w:val="single" w:color="auto" w:sz="4" w:space="0"/>
-                        </w:tcBorders>
                       </w:tcPr>
                       <w:p>
                         <w:pPr>
@@ -1036,9 +1036,6 @@
                     <w:tc>
                       <w:tcPr>
                         <w:tcW w:w="1170" w:type="dxa"/>
-                        <w:tcBorders>
-                          <w:top w:val="single" w:color="auto" w:sz="4" w:space="0"/>
-                        </w:tcBorders>
                       </w:tcPr>
                       <w:p>
                         <w:pPr>
@@ -1082,9 +1079,6 @@
                     <w:tc>
                       <w:tcPr>
                         <w:tcW w:w="1350" w:type="dxa"/>
-                        <w:tcBorders>
-                          <w:top w:val="single" w:color="auto" w:sz="4" w:space="0"/>
-                        </w:tcBorders>
                       </w:tcPr>
                       <w:p>
                         <w:pPr>
@@ -1128,9 +1122,6 @@
                     <w:tc>
                       <w:tcPr>
                         <w:tcW w:w="1080" w:type="dxa"/>
-                        <w:tcBorders>
-                          <w:top w:val="single" w:color="auto" w:sz="4" w:space="0"/>
-                        </w:tcBorders>
                       </w:tcPr>
                       <w:p>
                         <w:pPr>
@@ -1174,9 +1165,6 @@
                     <w:tc>
                       <w:tcPr>
                         <w:tcW w:w="1530" w:type="dxa"/>
-                        <w:tcBorders>
-                          <w:top w:val="single" w:color="auto" w:sz="4" w:space="0"/>
-                        </w:tcBorders>
                       </w:tcPr>
                       <w:p>
                         <w:pPr>
@@ -2001,7 +1989,7 @@
 </file>
 
 <file path=word/header2.xml><?xml version="1.0" encoding="utf-8"?>
-<w:hdr xmlns:a="http://schemas.openxmlformats.org/drawingml/2006/main" xmlns:pic="http://schemas.openxmlformats.org/drawingml/2006/picture" xmlns:a14="http://schemas.microsoft.com/office/drawing/2010/main" xmlns:wpc="http://schemas.microsoft.com/office/word/2010/wordprocessingCanvas" xmlns:cx="http://schemas.microsoft.com/office/drawing/2014/chartex" xmlns:cx1="http://schemas.microsoft.com/office/drawing/2015/9/8/chartex" xmlns:cx2="http://schemas.microsoft.com/office/drawing/2015/10/21/chartex" xmlns:cx3="http://schemas.microsoft.com/office/drawing/2016/5/9/chartex" xmlns:cx4="http://schemas.microsoft.com/office/drawing/2016/5/10/chartex" xmlns:cx5="http://schemas.microsoft.com/office/drawing/2016/5/11/chartex" xmlns:cx6="http://schemas.microsoft.com/office/drawing/2016/5/12/chartex" xmlns:cx7="http://schemas.microsoft.com/office/drawing/2016/5/13/chartex" xmlns:cx8="http://schemas.microsoft.com/office/drawing/2016/5/14/chartex" xmlns:mc="http://schemas.openxmlformats.org/markup-compatibility/2006" xmlns:aink="http://schemas.microsoft.com/office/drawing/2016/ink" xmlns:am3d="http://schemas.microsoft.com/office/drawing/2017/model3d" xmlns:o="urn:schemas-microsoft-com:office:office" xmlns:oel="http://schemas.microsoft.com/office/2019/extlst" xmlns:r="http://schemas.openxmlformats.org/officeDocument/2006/relationships" xmlns:m="http://schemas.openxmlformats.org/officeDocument/2006/math" xmlns:v="urn:schemas-microsoft-com:vml" xmlns:wp14="http://schemas.microsoft.com/office/word/2010/wordprocessingDrawing" xmlns:wp="http://schemas.openxmlformats.org/drawingml/2006/wordprocessingDrawing" xmlns:w10="urn:schemas-microsoft-com:office:word" xmlns:w="http://schemas.openxmlformats.org/wordprocessingml/2006/main" xmlns:w14="http://schemas.microsoft.com/office/word/2010/wordml" xmlns:w15="http://schemas.microsoft.com/office/word/2012/wordml" xmlns:w16cex="http://schemas.microsoft.com/office/word/2018/wordml/cex" xmlns:w16cid="http://schemas.microsoft.com/office/word/2016/wordml/cid" xmlns:w16="http://schemas.microsoft.com/office/word/2018/wordml" xmlns:w16du="http://schemas.microsoft.com/office/word/2023/wordml/word16du" xmlns:w16sdtdh="http://schemas.microsoft.com/office/word/2020/wordml/sdtdatahash" xmlns:w16se="http://schemas.microsoft.com/office/word/2015/wordml/symex" xmlns:wpg="http://schemas.microsoft.com/office/word/2010/wordprocessingGroup" xmlns:wpi="http://schemas.microsoft.com/office/word/2010/wordprocessingInk" xmlns:wne="http://schemas.microsoft.com/office/word/2006/wordml" xmlns:wps="http://schemas.microsoft.com/office/word/2010/wordprocessingShape" mc:Ignorable="w14 w15 w16se w16cid w16 w16cex w16sdtdh w16du wp14">
+<w:hdr xmlns:a="http://schemas.openxmlformats.org/drawingml/2006/main" xmlns:pic="http://schemas.openxmlformats.org/drawingml/2006/picture" xmlns:wpc="http://schemas.microsoft.com/office/word/2010/wordprocessingCanvas" xmlns:cx="http://schemas.microsoft.com/office/drawing/2014/chartex" xmlns:cx1="http://schemas.microsoft.com/office/drawing/2015/9/8/chartex" xmlns:cx2="http://schemas.microsoft.com/office/drawing/2015/10/21/chartex" xmlns:cx3="http://schemas.microsoft.com/office/drawing/2016/5/9/chartex" xmlns:cx4="http://schemas.microsoft.com/office/drawing/2016/5/10/chartex" xmlns:cx5="http://schemas.microsoft.com/office/drawing/2016/5/11/chartex" xmlns:cx6="http://schemas.microsoft.com/office/drawing/2016/5/12/chartex" xmlns:cx7="http://schemas.microsoft.com/office/drawing/2016/5/13/chartex" xmlns:cx8="http://schemas.microsoft.com/office/drawing/2016/5/14/chartex" xmlns:mc="http://schemas.openxmlformats.org/markup-compatibility/2006" xmlns:aink="http://schemas.microsoft.com/office/drawing/2016/ink" xmlns:am3d="http://schemas.microsoft.com/office/drawing/2017/model3d" xmlns:o="urn:schemas-microsoft-com:office:office" xmlns:oel="http://schemas.microsoft.com/office/2019/extlst" xmlns:r="http://schemas.openxmlformats.org/officeDocument/2006/relationships" xmlns:m="http://schemas.openxmlformats.org/officeDocument/2006/math" xmlns:v="urn:schemas-microsoft-com:vml" xmlns:wp14="http://schemas.microsoft.com/office/word/2010/wordprocessingDrawing" xmlns:wp="http://schemas.openxmlformats.org/drawingml/2006/wordprocessingDrawing" xmlns:w10="urn:schemas-microsoft-com:office:word" xmlns:w="http://schemas.openxmlformats.org/wordprocessingml/2006/main" xmlns:w14="http://schemas.microsoft.com/office/word/2010/wordml" xmlns:w15="http://schemas.microsoft.com/office/word/2012/wordml" xmlns:w16cex="http://schemas.microsoft.com/office/word/2018/wordml/cex" xmlns:w16cid="http://schemas.microsoft.com/office/word/2016/wordml/cid" xmlns:w16="http://schemas.microsoft.com/office/word/2018/wordml" xmlns:w16du="http://schemas.microsoft.com/office/word/2023/wordml/word16du" xmlns:w16sdtdh="http://schemas.microsoft.com/office/word/2020/wordml/sdtdatahash" xmlns:w16se="http://schemas.microsoft.com/office/word/2015/wordml/symex" xmlns:wpg="http://schemas.microsoft.com/office/word/2010/wordprocessingGroup" xmlns:wpi="http://schemas.microsoft.com/office/word/2010/wordprocessingInk" xmlns:wne="http://schemas.microsoft.com/office/word/2006/wordml" xmlns:wps="http://schemas.microsoft.com/office/word/2010/wordprocessingShape" mc:Ignorable="w14 w15 w16se w16cid w16 w16cex w16sdtdh w16du wp14">
   <w:p>
     <w:pPr>
       <w:pStyle w:val="Header"/>
@@ -2043,12 +2031,11 @@
         <w:sz w:val="28"/>
         <w:szCs w:val="28"/>
       </w:rPr>
+      <w:alias w:val="#Nav: /Header/CompanyPicture"/>
+      <w:tag w:val="#Nav: Tax_Invoice_Report/50101"/>
       <w:id w:val="-869683231"/>
-      <w:showingPlcHdr/>
       <w:dataBinding w:prefixMappings="xmlns:ns0='urn:microsoft-dynamics-nav/reports/Tax_Invoice_Report/50101/'" w:xpath="/ns0:NavWordReportXmlPart[1]/ns0:Header[1]/ns0:CompanyPicture[1]" w:storeItemID="{5C2837EA-9511-4B1A-8FAB-7F1A07D9BEFB}"/>
       <w:picture/>
-      <w:alias w:val="#Nav: /Header/CompanyPicture"/>
-      <w:tag w:val="#Nav: Tax_Invoice_Report/50101"/>
     </w:sdtPr>
     <w:sdtContent>
       <w:p>
@@ -2073,7 +2060,7 @@
           </w:rPr>
           <w:drawing>
             <wp:inline distT="0" distB="0" distL="0" distR="0" wp14:anchorId="02E9B0D1" wp14:editId="1CB34938">
-              <wp:extent cx="1187450" cy="819150"/>
+              <wp:extent cx="819150" cy="819150"/>
               <wp:effectExtent l="0" t="0" r="0" b="0"/>
               <wp:docPr id="4" name="Picture 5"/>
               <wp:cNvGraphicFramePr>
@@ -2083,20 +2070,13 @@
                 <a:graphicData uri="http://schemas.openxmlformats.org/drawingml/2006/picture">
                   <pic:pic xmlns:pic="http://schemas.openxmlformats.org/drawingml/2006/picture">
                     <pic:nvPicPr>
-                      <pic:cNvPr id="0" name="Picture 4"/>
+                      <pic:cNvPr id="4" name="Picture 5"/>
                       <pic:cNvPicPr>
                         <a:picLocks noChangeAspect="1" noChangeArrowheads="1"/>
                       </pic:cNvPicPr>
                     </pic:nvPicPr>
                     <pic:blipFill>
-                      <a:blip r:embed="rId1">
-                        <a:extLst>
-                          <a:ext uri="{28A0092B-C50C-407E-A947-70E740481C1C}">
-                            <a14:useLocalDpi xmlns:a14="http://schemas.microsoft.com/office/drawing/2010/main" val="0"/>
-                          </a:ext>
-                        </a:extLst>
-                      </a:blip>
-                      <a:srcRect/>
+                      <a:blip r:embed="rId1"/>
                       <a:stretch>
                         <a:fillRect/>
                       </a:stretch>
@@ -2104,7 +2084,7 @@
                     <pic:spPr bwMode="auto">
                       <a:xfrm>
                         <a:off x="0" y="0"/>
-                        <a:ext cx="1187450" cy="819150"/>
+                        <a:ext cx="819150" cy="819150"/>
                       </a:xfrm>
                       <a:prstGeom prst="rect">
                         <a:avLst/>
@@ -2903,6 +2883,7 @@
     <w:rsid w:val="0017274C"/>
     <w:rsid w:val="0019605C"/>
     <w:rsid w:val="00223930"/>
+    <w:rsid w:val="005E061D"/>
     <w:rsid w:val="00726C60"/>
     <w:rsid w:val="00783A4A"/>
     <w:rsid w:val="008E6718"/>
@@ -2910,7 +2891,9 @@
     <w:rsid w:val="00A300ED"/>
     <w:rsid w:val="00B06C44"/>
     <w:rsid w:val="00BC0FCA"/>
+    <w:rsid w:val="00D053F3"/>
     <w:rsid w:val="00E33FB9"/>
+    <w:rsid w:val="00E7204C"/>
     <w:rsid w:val="00ED3A04"/>
     <w:rsid w:val="00F026FF"/>
     <w:rsid w:val="00FB4C02"/>
@@ -3376,24 +3359,12 @@
       <w:color w:val="666666"/>
     </w:rPr>
   </w:style>
-  <w:style w:type="paragraph" w:customStyle="1" w:styleId="414E249547C94DF49E56D6B79A8FEAB4">
-    <w:name w:val="414E249547C94DF49E56D6B79A8FEAB4"/>
-    <w:rsid w:val="009B12FD"/>
-  </w:style>
-  <w:style w:type="paragraph" w:customStyle="1" w:styleId="D393DA321E4F4A7F861CA9C3DBA0916A">
-    <w:name w:val="D393DA321E4F4A7F861CA9C3DBA0916A"/>
-    <w:rsid w:val="009B12FD"/>
-  </w:style>
   <w:style w:type="paragraph" w:customStyle="1" w:styleId="E025B755E0FD471CA9E5E3A57D7BAAA6">
     <w:name w:val="E025B755E0FD471CA9E5E3A57D7BAAA6"/>
     <w:rsid w:val="00726C60"/>
   </w:style>
   <w:style w:type="paragraph" w:customStyle="1" w:styleId="90AE4674970E45DC9D1C442AB9EBB8DC">
     <w:name w:val="90AE4674970E45DC9D1C442AB9EBB8DC"/>
-    <w:rsid w:val="00726C60"/>
-  </w:style>
-  <w:style w:type="paragraph" w:customStyle="1" w:styleId="5A523DC791C74F02B9C4BFBC9FF50BC7">
-    <w:name w:val="5A523DC791C74F02B9C4BFBC9FF50BC7"/>
     <w:rsid w:val="00726C60"/>
   </w:style>
 </w:styles>
@@ -3701,9 +3672,11 @@
 </a:theme>
 </file>
 
-<file path=customXml/item1.xml>��< ? x m l   v e r s i o n = " 1 . 0 "   e n c o d i n g = " u t f - 1 6 " ? > - 
- < N a v W o r d R e p o r t X m l P a r t   x m l n s = " u r n : m i c r o s o f t - d y n a m i c s - n a v / r e p o r t s / T a x _ I n v o i c e _ R e p o r t / 5 0 1 0 1 / " > +<file path=customXml/item1.xml><?xml version="1.0" encoding="utf-8"?>
+<b:Sources xmlns:b="http://schemas.openxmlformats.org/officeDocument/2006/bibliography" xmlns="http://schemas.openxmlformats.org/officeDocument/2006/bibliography" SelectedStyle="\APASixthEditionOfficeOnline.xsl" StyleName="APA" Version="6"/>
+</file>
+
+<file path=customXml/item2.xml>��< ? x m l   v e r s i o n = " 1 . 0 "   e n c o d i n g = " u t f - 1 6 " ? > < N a v W o r d R e p o r t X m l P a r t   x m l n s = " u r n : m i c r o s o f t - d y n a m i c s - n a v / r e p o r t s / T a x _ I n v o i c e _ R e p o r t / 5 0 1 0 1 / " >   
      < H e a d e r >   
@@ -3823,6 +3796,8 @@
  
          < C u s t o m e r P o s t a l B a r C o d e > C u s t o m e r P o s t a l B a r C o d e < / C u s t o m e r P o s t a l B a r C o d e >   
+         < C u s t o m e r T I N N o > C u s t o m e r T I N N o < / C u s t o m e r T I N N o > + 
          < D i s p l a y A d d i t i o n a l F e e N o t e > D i s p l a y A d d i t i o n a l F e e N o t e < / D i s p l a y A d d i t i o n a l F e e N o t e >   
          < D o c u m e n t D a t e > D o c u m e n t D a t e < / D o c u m e n t D a t e > @@ -4006,6 +3981,8 @@
              < A m o u n t I n c l u d i n g V A T _ L i n e > A m o u n t I n c l u d i n g V A T _ L i n e < / A m o u n t I n c l u d i n g V A T _ L i n e >   
              < A m o u n t I n c l u d i n g V A T _ L i n e _ L b l > A m o u n t I n c l u d i n g V A T _ L i n e _ L b l < / A m o u n t I n c l u d i n g V A T _ L i n e _ L b l > + 
+             < D e s c r i p t i o n _ 2 > D e s c r i p t i o n _ 2 < / D e s c r i p t i o n _ 2 >   
              < D e s c r i p t i o n _ L i n e > D e s c r i p t i o n _ L i n e < / D e s c r i p t i o n _ L i n e >   
@@ -4286,22 +4263,18 @@
  < / N a v W o r d R e p o r t X m l P a r t > 
 </file>
 
-<file path=customXml/item2.xml><?xml version="1.0" encoding="utf-8"?>
-<b:Sources xmlns:b="http://schemas.openxmlformats.org/officeDocument/2006/bibliography" xmlns="http://schemas.openxmlformats.org/officeDocument/2006/bibliography" SelectedStyle="\APASixthEditionOfficeOnline.xsl" StyleName="APA" Version="6"/>
+<file path=customXml/itemProps1.xml><?xml version="1.0" encoding="utf-8"?>
+<ds:datastoreItem xmlns:ds="http://schemas.openxmlformats.org/officeDocument/2006/customXml" ds:itemID="{91DA5D3F-3FBC-4AF8-BFA7-81BFAA38634E}">
+  <ds:schemaRefs>
+    <ds:schemaRef ds:uri="http://schemas.openxmlformats.org/officeDocument/2006/bibliography"/>
+  </ds:schemaRefs>
+</ds:datastoreItem>
 </file>
 
-<file path=customXml/itemProps1.xml><?xml version="1.0" encoding="utf-8"?>
+<file path=customXml/itemProps2.xml><?xml version="1.0" encoding="utf-8"?>
 <ds:datastoreItem xmlns:ds="http://schemas.openxmlformats.org/officeDocument/2006/customXml" ds:itemID="{5C2837EA-9511-4B1A-8FAB-7F1A07D9BEFB}">
   <ds:schemaRefs>
     <ds:schemaRef ds:uri="urn:microsoft-dynamics-nav/reports/Tax_Invoice_Report/50101/"/>
   </ds:schemaRefs>
 </ds:datastoreItem>
-</file>
-
-<file path=customXml/itemProps2.xml><?xml version="1.0" encoding="utf-8"?>
-<ds:datastoreItem xmlns:ds="http://schemas.openxmlformats.org/officeDocument/2006/customXml" ds:itemID="{91DA5D3F-3FBC-4AF8-BFA7-81BFAA38634E}">
-  <ds:schemaRefs>
-    <ds:schemaRef ds:uri="http://schemas.openxmlformats.org/officeDocument/2006/bibliography"/>
-  </ds:schemaRefs>
-</ds:datastoreItem>
 </file>
--- a/xLayout/TaxInvoice.docx
+++ b/xLayout/TaxInvoice.docx
@@ -46,7 +46,6 @@
           <w:text/>
         </w:sdtPr>
         <w:sdtContent>
-          <w:proofErr w:type="spellStart"/>
           <w:r>
             <w:rPr>
               <w:rFonts w:ascii="Segoe UI" w:hAnsi="Segoe UI" w:cs="Segoe UI"/>
@@ -55,7 +54,6 @@
             </w:rPr>
             <w:t>CompanyPhoneNo</w:t>
           </w:r>
-          <w:proofErr w:type="spellEnd"/>
         </w:sdtContent>
       </w:sdt>
     </w:p>
@@ -146,7 +144,6 @@
           <w:text/>
         </w:sdtPr>
         <w:sdtContent>
-          <w:proofErr w:type="spellStart"/>
           <w:r>
             <w:rPr>
               <w:rFonts w:ascii="Segoe UI" w:hAnsi="Segoe UI" w:cs="Segoe UI"/>
@@ -155,7 +152,6 @@
             </w:rPr>
             <w:t>CompanyVATRegNo</w:t>
           </w:r>
-          <w:proofErr w:type="spellEnd"/>
         </w:sdtContent>
       </w:sdt>
     </w:p>
@@ -284,7 +280,6 @@
           <w:text/>
         </w:sdtPr>
         <w:sdtContent>
-          <w:proofErr w:type="spellStart"/>
           <w:r>
             <w:rPr>
               <w:rFonts w:ascii="Segoe UI" w:hAnsi="Segoe UI" w:cs="Segoe UI"/>
@@ -293,7 +288,6 @@
             </w:rPr>
             <w:t>BilltoCustumerNo</w:t>
           </w:r>
-          <w:proofErr w:type="spellEnd"/>
         </w:sdtContent>
       </w:sdt>
     </w:p>
@@ -326,7 +320,6 @@
               <w:szCs w:val="18"/>
             </w:rPr>
           </w:pPr>
-          <w:proofErr w:type="spellStart"/>
           <w:r>
             <w:rPr>
               <w:rFonts w:ascii="Segoe UI" w:hAnsi="Segoe UI" w:cs="Segoe UI"/>
@@ -337,7 +330,6 @@
             </w:rPr>
             <w:t>Bill_to_Name</w:t>
           </w:r>
-          <w:proofErr w:type="spellEnd"/>
         </w:p>
       </w:sdtContent>
     </w:sdt>
@@ -366,17 +358,16 @@
             <w:sz w:val="18"/>
             <w:szCs w:val="18"/>
           </w:rPr>
+          <w:alias w:val="#Nav: /Header/CustomerTINNo"/>
+          <w:tag w:val="#Nav: Tax_Invoice_Report/50101"/>
           <w:id w:val="-1456634807"/>
           <w:placeholder>
             <w:docPart w:val="DefaultPlaceholder_-1854013440"/>
           </w:placeholder>
           <w:dataBinding w:prefixMappings="xmlns:ns0='urn:microsoft-dynamics-nav/reports/Tax_Invoice_Report/50101/'" w:xpath="/ns0:NavWordReportXmlPart[1]/ns0:Header[1]/ns0:CustomerTINNo[1]" w:storeItemID="{5C2837EA-9511-4B1A-8FAB-7F1A07D9BEFB}"/>
           <w:text/>
-          <w:alias w:val="#Nav: /Header/CustomerTINNo"/>
-          <w:tag w:val="#Nav: Tax_Invoice_Report/50101"/>
         </w:sdtPr>
         <w:sdtContent>
-          <w:proofErr w:type="spellStart"/>
           <w:r>
             <w:rPr>
               <w:rFonts w:ascii="Segoe UI" w:hAnsi="Segoe UI" w:cs="Segoe UI"/>
@@ -387,7 +378,6 @@
             </w:rPr>
             <w:t>CustomerTINNo</w:t>
           </w:r>
-          <w:proofErr w:type="spellEnd"/>
         </w:sdtContent>
       </w:sdt>
     </w:p>
@@ -425,7 +415,6 @@
               <w:szCs w:val="18"/>
             </w:rPr>
           </w:pPr>
-          <w:proofErr w:type="spellStart"/>
           <w:r>
             <w:rPr>
               <w:rFonts w:ascii="Segoe UI" w:hAnsi="Segoe UI" w:cs="Segoe UI"/>
@@ -434,7 +423,6 @@
             </w:rPr>
             <w:t>DocumentDate</w:t>
           </w:r>
-          <w:proofErr w:type="spellEnd"/>
         </w:p>
       </w:sdtContent>
     </w:sdt>
@@ -479,7 +467,6 @@
           <w:text/>
         </w:sdtPr>
         <w:sdtContent>
-          <w:proofErr w:type="spellStart"/>
           <w:r>
             <w:rPr>
               <w:rFonts w:ascii="Segoe UI" w:hAnsi="Segoe UI" w:cs="Segoe UI"/>
@@ -488,7 +475,6 @@
             </w:rPr>
             <w:t>DocumentNo</w:t>
           </w:r>
-          <w:proofErr w:type="spellEnd"/>
         </w:sdtContent>
       </w:sdt>
     </w:p>
@@ -523,26 +509,24 @@
             <w:sz w:val="18"/>
             <w:szCs w:val="18"/>
           </w:rPr>
-          <w:alias w:val="#Nav: /Header/DocumentDate"/>
-          <w:tag w:val="#Nav: Tax_Invoice_Report/50101"/>
-          <w:id w:val="-2141259717"/>
+          <w:id w:val="-886725345"/>
           <w:placeholder>
             <w:docPart w:val="DefaultPlaceholder_-1854013440"/>
           </w:placeholder>
-          <w:dataBinding w:prefixMappings="xmlns:ns0='urn:microsoft-dynamics-nav/reports/Tax_Invoice_Report/50101/'" w:xpath="/ns0:NavWordReportXmlPart[1]/ns0:Header[1]/ns0:DocumentDate[1]" w:storeItemID="{5C2837EA-9511-4B1A-8FAB-7F1A07D9BEFB}"/>
+          <w:dataBinding w:prefixMappings="xmlns:ns0='urn:microsoft-dynamics-nav/reports/Tax_Invoice_Report/50101/'" w:xpath="/ns0:NavWordReportXmlPart[1]/ns0:Header[1]/ns0:Posting_Date[1]" w:storeItemID="{5C2837EA-9511-4B1A-8FAB-7F1A07D9BEFB}"/>
           <w:text/>
+          <w:alias w:val="#Nav: /Header/Posting_Date"/>
+          <w:tag w:val="#Nav: Tax_Invoice_Report/50101"/>
         </w:sdtPr>
         <w:sdtContent>
-          <w:proofErr w:type="spellStart"/>
           <w:r>
             <w:rPr>
               <w:rFonts w:ascii="Segoe UI" w:hAnsi="Segoe UI" w:cs="Segoe UI"/>
               <w:sz w:val="18"/>
               <w:szCs w:val="18"/>
             </w:rPr>
-            <w:t>DocumentDate</w:t>
+            <w:t>Posting_Date</w:t>
           </w:r>
-          <w:proofErr w:type="spellEnd"/>
         </w:sdtContent>
       </w:sdt>
     </w:p>
@@ -587,7 +571,6 @@
           <w:text/>
         </w:sdtPr>
         <w:sdtContent>
-          <w:proofErr w:type="spellStart"/>
           <w:r>
             <w:rPr>
               <w:rFonts w:ascii="Segoe UI" w:hAnsi="Segoe UI" w:cs="Segoe UI"/>
@@ -596,7 +579,6 @@
             </w:rPr>
             <w:t>DueDate</w:t>
           </w:r>
-          <w:proofErr w:type="spellEnd"/>
         </w:sdtContent>
       </w:sdt>
     </w:p>
@@ -917,7 +899,6 @@
                             <w:szCs w:val="16"/>
                           </w:rPr>
                         </w:pPr>
-                        <w:proofErr w:type="spellStart"/>
                         <w:r>
                           <w:rPr>
                             <w:rFonts w:ascii="Segoe UI" w:hAnsi="Segoe UI" w:cs="Segoe UI"/>
@@ -926,7 +907,6 @@
                           </w:rPr>
                           <w:t>ItemNo_Line</w:t>
                         </w:r>
-                        <w:proofErr w:type="spellEnd"/>
                       </w:p>
                     </w:tc>
                   </w:sdtContent>
@@ -938,14 +918,14 @@
                       <w:sz w:val="16"/>
                       <w:szCs w:val="16"/>
                     </w:rPr>
+                    <w:alias w:val="#Nav: /Header/Line/Description_2"/>
+                    <w:tag w:val="#Nav: Tax_Invoice_Report/50101"/>
                     <w:id w:val="1905341594"/>
                     <w:placeholder>
                       <w:docPart w:val="DefaultPlaceholder_-1854013440"/>
                     </w:placeholder>
                     <w:dataBinding w:prefixMappings="xmlns:ns0='urn:microsoft-dynamics-nav/reports/Tax_Invoice_Report/50101/'" w:xpath="/ns0:NavWordReportXmlPart[1]/ns0:Header[1]/ns0:Line[1]/ns0:Description_2[1]" w:storeItemID="{5C2837EA-9511-4B1A-8FAB-7F1A07D9BEFB}"/>
                     <w:text/>
-                    <w:alias w:val="#Nav: /Header/Line/Description_2"/>
-                    <w:tag w:val="#Nav: Tax_Invoice_Report/50101"/>
                   </w:sdtPr>
                   <w:sdtContent>
                     <w:tc>
@@ -1002,7 +982,6 @@
                             <w:szCs w:val="16"/>
                           </w:rPr>
                         </w:pPr>
-                        <w:proofErr w:type="spellStart"/>
                         <w:r>
                           <w:rPr>
                             <w:rFonts w:ascii="Segoe UI" w:hAnsi="Segoe UI" w:cs="Segoe UI"/>
@@ -1011,7 +990,6 @@
                           </w:rPr>
                           <w:t>Quantity_Line</w:t>
                         </w:r>
-                        <w:proofErr w:type="spellEnd"/>
                       </w:p>
                     </w:tc>
                   </w:sdtContent>
@@ -1045,7 +1023,6 @@
                             <w:szCs w:val="16"/>
                           </w:rPr>
                         </w:pPr>
-                        <w:proofErr w:type="spellStart"/>
                         <w:r>
                           <w:rPr>
                             <w:rFonts w:ascii="Segoe UI" w:hAnsi="Segoe UI" w:cs="Segoe UI"/>
@@ -1054,7 +1031,6 @@
                           </w:rPr>
                           <w:t>UnitOfMeasure</w:t>
                         </w:r>
-                        <w:proofErr w:type="spellEnd"/>
                       </w:p>
                     </w:tc>
                   </w:sdtContent>
@@ -1088,7 +1064,6 @@
                             <w:szCs w:val="16"/>
                           </w:rPr>
                         </w:pPr>
-                        <w:proofErr w:type="spellStart"/>
                         <w:r>
                           <w:rPr>
                             <w:rFonts w:ascii="Segoe UI" w:hAnsi="Segoe UI" w:cs="Segoe UI"/>
@@ -1097,7 +1072,6 @@
                           </w:rPr>
                           <w:t>UnitPrice</w:t>
                         </w:r>
-                        <w:proofErr w:type="spellEnd"/>
                       </w:p>
                     </w:tc>
                   </w:sdtContent>
@@ -1131,7 +1105,6 @@
                             <w:szCs w:val="16"/>
                           </w:rPr>
                         </w:pPr>
-                        <w:proofErr w:type="spellStart"/>
                         <w:r>
                           <w:rPr>
                             <w:rFonts w:ascii="Segoe UI" w:hAnsi="Segoe UI" w:cs="Segoe UI"/>
@@ -1140,7 +1113,6 @@
                           </w:rPr>
                           <w:t>VATIdentifier_Line</w:t>
                         </w:r>
-                        <w:proofErr w:type="spellEnd"/>
                       </w:p>
                     </w:tc>
                   </w:sdtContent>
@@ -1174,7 +1146,6 @@
                             <w:szCs w:val="16"/>
                           </w:rPr>
                         </w:pPr>
-                        <w:proofErr w:type="spellStart"/>
                         <w:r>
                           <w:rPr>
                             <w:rFonts w:ascii="Segoe UI" w:hAnsi="Segoe UI" w:cs="Segoe UI"/>
@@ -1183,7 +1154,6 @@
                           </w:rPr>
                           <w:t>LineAmount_Line</w:t>
                         </w:r>
-                        <w:proofErr w:type="spellEnd"/>
                       </w:p>
                     </w:tc>
                   </w:sdtContent>
@@ -1270,7 +1240,6 @@
           <w:text/>
         </w:sdtPr>
         <w:sdtContent>
-          <w:proofErr w:type="spellStart"/>
           <w:r>
             <w:rPr>
               <w:rFonts w:ascii="Segoe UI" w:hAnsi="Segoe UI" w:cs="Segoe UI"/>
@@ -1281,7 +1250,6 @@
             </w:rPr>
             <w:t>CurrencyCode</w:t>
           </w:r>
-          <w:proofErr w:type="spellEnd"/>
         </w:sdtContent>
       </w:sdt>
       <w:r>
@@ -1333,7 +1301,6 @@
           <w:text/>
         </w:sdtPr>
         <w:sdtContent>
-          <w:proofErr w:type="spellStart"/>
           <w:r>
             <w:rPr>
               <w:rFonts w:ascii="Segoe UI" w:hAnsi="Segoe UI" w:cs="Segoe UI"/>
@@ -1344,7 +1311,6 @@
             </w:rPr>
             <w:t>TotalNetAmount</w:t>
           </w:r>
-          <w:proofErr w:type="spellEnd"/>
         </w:sdtContent>
       </w:sdt>
     </w:p>
@@ -1390,7 +1356,6 @@
           <w:text/>
         </w:sdtPr>
         <w:sdtContent>
-          <w:proofErr w:type="spellStart"/>
           <w:r>
             <w:rPr>
               <w:rFonts w:ascii="Segoe UI" w:hAnsi="Segoe UI" w:cs="Segoe UI"/>
@@ -1399,7 +1364,6 @@
             </w:rPr>
             <w:t>TotalVATAmount</w:t>
           </w:r>
-          <w:proofErr w:type="spellEnd"/>
         </w:sdtContent>
       </w:sdt>
     </w:p>
@@ -1443,7 +1407,6 @@
           <w:text/>
         </w:sdtPr>
         <w:sdtContent>
-          <w:proofErr w:type="spellStart"/>
           <w:r>
             <w:rPr>
               <w:rFonts w:ascii="Segoe UI" w:hAnsi="Segoe UI" w:cs="Segoe UI"/>
@@ -1454,7 +1417,6 @@
             </w:rPr>
             <w:t>CurrencyCode</w:t>
           </w:r>
-          <w:proofErr w:type="spellEnd"/>
         </w:sdtContent>
       </w:sdt>
       <w:r>
@@ -1496,7 +1458,6 @@
           <w:text/>
         </w:sdtPr>
         <w:sdtContent>
-          <w:proofErr w:type="spellStart"/>
           <w:r>
             <w:rPr>
               <w:rFonts w:ascii="Segoe UI" w:hAnsi="Segoe UI" w:cs="Segoe UI"/>
@@ -1507,7 +1468,6 @@
             </w:rPr>
             <w:t>TotalAmountIncludingVAT</w:t>
           </w:r>
-          <w:proofErr w:type="spellEnd"/>
         </w:sdtContent>
       </w:sdt>
       <w:r>
@@ -1577,7 +1537,6 @@
           <w:text/>
         </w:sdtPr>
         <w:sdtContent>
-          <w:proofErr w:type="spellStart"/>
           <w:r>
             <w:rPr>
               <w:rFonts w:ascii="Segoe UI" w:hAnsi="Segoe UI" w:cs="Segoe UI"/>
@@ -1586,7 +1545,6 @@
             </w:rPr>
             <w:t>PaymentTermsDescription</w:t>
           </w:r>
-          <w:proofErr w:type="spellEnd"/>
         </w:sdtContent>
       </w:sdt>
     </w:p>
@@ -1651,7 +1609,6 @@
           <w:text/>
         </w:sdtPr>
         <w:sdtContent>
-          <w:proofErr w:type="spellStart"/>
           <w:r>
             <w:rPr>
               <w:rFonts w:ascii="Segoe UI" w:hAnsi="Segoe UI" w:cs="Segoe UI"/>
@@ -1660,7 +1617,6 @@
             </w:rPr>
             <w:t>ShipmentMethodDescription</w:t>
           </w:r>
-          <w:proofErr w:type="spellEnd"/>
         </w:sdtContent>
       </w:sdt>
     </w:p>
@@ -2883,10 +2839,12 @@
     <w:rsid w:val="0017274C"/>
     <w:rsid w:val="0019605C"/>
     <w:rsid w:val="00223930"/>
+    <w:rsid w:val="003A4CA9"/>
     <w:rsid w:val="005E061D"/>
     <w:rsid w:val="00726C60"/>
     <w:rsid w:val="00783A4A"/>
     <w:rsid w:val="008E6718"/>
+    <w:rsid w:val="009A7FF0"/>
     <w:rsid w:val="009B12FD"/>
     <w:rsid w:val="00A300ED"/>
     <w:rsid w:val="00B06C44"/>
@@ -3672,609 +3630,611 @@
 </a:theme>
 </file>
 
-<file path=customXml/item1.xml><?xml version="1.0" encoding="utf-8"?>
+<file path=customXml/item1.xml>��< ? x m l   v e r s i o n = " 1 . 0 "   e n c o d i n g = " u t f - 1 6 " ? > < N a v W o r d R e p o r t X m l P a r t   x m l n s = " u r n : m i c r o s o f t - d y n a m i c s - n a v / r e p o r t s / T a x _ I n v o i c e _ R e p o r t / 5 0 1 0 1 / " > + 
+     < H e a d e r > + 
+         < B i l l e d T o _ L b l > B i l l e d T o _ L b l < / B i l l e d T o _ L b l > + 
+         < B i l l T o C o n t a c t E m a i l > B i l l T o C o n t a c t E m a i l < / B i l l T o C o n t a c t E m a i l > + 
+         < B i l l T o C o n t a c t E m a i l L b l > B i l l T o C o n t a c t E m a i l L b l < / B i l l T o C o n t a c t E m a i l L b l > + 
+         < B i l l T o C o n t a c t M o b i l e P h o n e N o > B i l l T o C o n t a c t M o b i l e P h o n e N o < / B i l l T o C o n t a c t M o b i l e P h o n e N o > + 
+         < B i l l T o C o n t a c t M o b i l e P h o n e N o L b l > B i l l T o C o n t a c t M o b i l e P h o n e N o L b l < / B i l l T o C o n t a c t M o b i l e P h o n e N o L b l > + 
+         < B i l l T o C o n t a c t P h o n e N o > B i l l T o C o n t a c t P h o n e N o < / B i l l T o C o n t a c t P h o n e N o > + 
+         < B i l l T o C o n t a c t P h o n e N o L b l > B i l l T o C o n t a c t P h o n e N o L b l < / B i l l T o C o n t a c t P h o n e N o L b l > + 
+         < B i l l t o C u s t o m e r N o _ L b l > B i l l t o C u s t o m e r N o _ L b l < / B i l l t o C u s t o m e r N o _ L b l > + 
+         < B i l l t o C u s t u m e r N o > B i l l t o C u s t u m e r N o < / B i l l t o C u s t u m e r N o > + 
+         < B i l l _ t o _ N a m e > B i l l _ t o _ N a m e < / B i l l _ t o _ N a m e > + 
+         < C h e c k s P a y a b l e _ L b l > C h e c k s P a y a b l e _ L b l < / C h e c k s P a y a b l e _ L b l > + 
+         < C o m p a n y A d d r e s s 1 > C o m p a n y A d d r e s s 1 < / C o m p a n y A d d r e s s 1 > + 
+         < C o m p a n y A d d r e s s 2 > C o m p a n y A d d r e s s 2 < / C o m p a n y A d d r e s s 2 > + 
+         < C o m p a n y A d d r e s s 3 > C o m p a n y A d d r e s s 3 < / C o m p a n y A d d r e s s 3 > + 
+         < C o m p a n y A d d r e s s 4 > C o m p a n y A d d r e s s 4 < / C o m p a n y A d d r e s s 4 > + 
+         < C o m p a n y A d d r e s s 5 > C o m p a n y A d d r e s s 5 < / C o m p a n y A d d r e s s 5 > + 
+         < C o m p a n y A d d r e s s 6 > C o m p a n y A d d r e s s 6 < / C o m p a n y A d d r e s s 6 > + 
+         < C o m p a n y A d d r e s s 7 > C o m p a n y A d d r e s s 7 < / C o m p a n y A d d r e s s 7 > + 
+         < C o m p a n y A d d r e s s 8 > C o m p a n y A d d r e s s 8 < / C o m p a n y A d d r e s s 8 > + 
+         < C o m p a n y B a n k A c c o u n t N o > C o m p a n y B a n k A c c o u n t N o < / C o m p a n y B a n k A c c o u n t N o > + 
+         < C o m p a n y B a n k A c c o u n t N o _ L b l > C o m p a n y B a n k A c c o u n t N o _ L b l < / C o m p a n y B a n k A c c o u n t N o _ L b l > + 
+         < C o m p a n y B a n k B r a n c h N o > C o m p a n y B a n k B r a n c h N o < / C o m p a n y B a n k B r a n c h N o > + 
+         < C o m p a n y B a n k B r a n c h N o _ L b l > C o m p a n y B a n k B r a n c h N o _ L b l < / C o m p a n y B a n k B r a n c h N o _ L b l > + 
+         < C o m p a n y B a n k N a m e > C o m p a n y B a n k N a m e < / C o m p a n y B a n k N a m e > + 
+         < C o m p a n y B a n k N a m e _ L b l > C o m p a n y B a n k N a m e _ L b l < / C o m p a n y B a n k N a m e _ L b l > + 
+         < C o m p a n y C u s t o m G i r o > C o m p a n y C u s t o m G i r o < / C o m p a n y C u s t o m G i r o > + 
+         < C o m p a n y C u s t o m G i r o _ L b l > C o m p a n y C u s t o m G i r o _ L b l < / C o m p a n y C u s t o m G i r o _ L b l > + 
+         < C o m p a n y E M a i l > C o m p a n y E M a i l < / C o m p a n y E M a i l > + 
+         < C o m p a n y G i r o N o > C o m p a n y G i r o N o < / C o m p a n y G i r o N o > + 
+         < C o m p a n y G i r o N o _ L b l > C o m p a n y G i r o N o _ L b l < / C o m p a n y G i r o N o _ L b l > + 
+         < C o m p a n y I B A N > C o m p a n y I B A N < / C o m p a n y I B A N > + 
+         < C o m p a n y I B A N _ L b l > C o m p a n y I B A N _ L b l < / C o m p a n y I B A N _ L b l > + 
+         < C o m p a n y L e g a l O f f i c e > C o m p a n y L e g a l O f f i c e < / C o m p a n y L e g a l O f f i c e > + 
+         < C o m p a n y L e g a l O f f i c e _ L b l > C o m p a n y L e g a l O f f i c e _ L b l < / C o m p a n y L e g a l O f f i c e _ L b l > + 
+         < C o m p a n y L e g a l S t a t e m e n t > C o m p a n y L e g a l S t a t e m e n t < / C o m p a n y L e g a l S t a t e m e n t > + 
+         < C o m p a n y L o g o P o s i t i o n > C o m p a n y L o g o P o s i t i o n < / C o m p a n y L o g o P o s i t i o n > + 
+         < C o m p a n y P h o n e N o > C o m p a n y P h o n e N o < / C o m p a n y P h o n e N o > + 
+         < C o m p a n y P h o n e N o _ L b l > C o m p a n y P h o n e N o _ L b l < / C o m p a n y P h o n e N o _ L b l > + 
+         < C o m p a n y P i c t u r e > C o m p a n y P i c t u r e < / C o m p a n y P i c t u r e > + 
+         < C o m p a n y R e g i s t r a t i o n N u m b e r > C o m p a n y R e g i s t r a t i o n N u m b e r < / C o m p a n y R e g i s t r a t i o n N u m b e r > + 
+         < C o m p a n y R e g i s t r a t i o n N u m b e r _ L b l > C o m p a n y R e g i s t r a t i o n N u m b e r _ L b l < / C o m p a n y R e g i s t r a t i o n N u m b e r _ L b l > + 
+         < C o m p a n y S W I F T > C o m p a n y S W I F T < / C o m p a n y S W I F T > + 
+         < C o m p a n y S W I F T _ L b l > C o m p a n y S W I F T _ L b l < / C o m p a n y S W I F T _ L b l > + 
+         < C o m p a n y V A T R e g i s t r a t i o n N o > C o m p a n y V A T R e g i s t r a t i o n N o < / C o m p a n y V A T R e g i s t r a t i o n N o > + 
+         < C o m p a n y V A T R e g i s t r a t i o n N o _ L b l > C o m p a n y V A T R e g i s t r a t i o n N o _ L b l < / C o m p a n y V A T R e g i s t r a t i o n N o _ L b l > + 
+         < C o m p a n y V A T R e g N o > C o m p a n y V A T R e g N o < / C o m p a n y V A T R e g N o > + 
+         < C o m p a n y V A T R e g N o _ L b l > C o m p a n y V A T R e g N o _ L b l < / C o m p a n y V A T R e g N o _ L b l > + 
+         < C o n t a c t _ L b l > C o n t a c t _ L b l < / C o n t a c t _ L b l > + 
+         < C o p y _ L b l > C o p y _ L b l < / C o p y _ L b l > + 
+         < C u s t o m e r A d d r e s s 1 > C u s t o m e r A d d r e s s 1 < / C u s t o m e r A d d r e s s 1 > + 
+         < C u s t o m e r A d d r e s s 2 > C u s t o m e r A d d r e s s 2 < / C u s t o m e r A d d r e s s 2 > + 
+         < C u s t o m e r A d d r e s s 3 > C u s t o m e r A d d r e s s 3 < / C u s t o m e r A d d r e s s 3 > + 
+         < C u s t o m e r A d d r e s s 4 > C u s t o m e r A d d r e s s 4 < / C u s t o m e r A d d r e s s 4 > + 
+         < C u s t o m e r A d d r e s s 5 > C u s t o m e r A d d r e s s 5 < / C u s t o m e r A d d r e s s 5 > + 
+         < C u s t o m e r A d d r e s s 6 > C u s t o m e r A d d r e s s 6 < / C u s t o m e r A d d r e s s 6 > + 
+         < C u s t o m e r A d d r e s s 7 > C u s t o m e r A d d r e s s 7 < / C u s t o m e r A d d r e s s 7 > + 
+         < C u s t o m e r A d d r e s s 8 > C u s t o m e r A d d r e s s 8 < / C u s t o m e r A d d r e s s 8 > + 
+         < C u s t o m e r P o s t a l B a r C o d e > C u s t o m e r P o s t a l B a r C o d e < / C u s t o m e r P o s t a l B a r C o d e > + 
+         < C u s t o m e r T I N N o > C u s t o m e r T I N N o < / C u s t o m e r T I N N o > + 
+         < D i s p l a y A d d i t i o n a l F e e N o t e > D i s p l a y A d d i t i o n a l F e e N o t e < / D i s p l a y A d d i t i o n a l F e e N o t e > + 
+         < D o c u m e n t D a t e > D o c u m e n t D a t e < / D o c u m e n t D a t e > + 
+         < D o c u m e n t D a t e _ L b l > D o c u m e n t D a t e _ L b l < / D o c u m e n t D a t e _ L b l > + 
+         < D o c u m e n t N o > D o c u m e n t N o < / D o c u m e n t N o > + 
+         < D o c u m e n t N o _ L b l > D o c u m e n t N o _ L b l < / D o c u m e n t N o _ L b l > + 
+         < D o c u m e n t T i t l e _ L b l > D o c u m e n t T i t l e _ L b l < / D o c u m e n t T i t l e _ L b l > + 
+         < D u e D a t e > D u e D a t e < / D u e D a t e > + 
+         < D u e D a t e _ L b l > D u e D a t e _ L b l < / D u e D a t e _ L b l > + 
+         < E M a i l _ H e a d e r _ L b l > E M a i l _ H e a d e r _ L b l < / E M a i l _ H e a d e r _ L b l > + 
+         < E x c h a n g e R a t e A s T e x t > E x c h a n g e R a t e A s T e x t < / E x c h a n g e R a t e A s T e x t > + 
+         < E x t e r n a l D o c u m e n t N o > E x t e r n a l D o c u m e n t N o < / E x t e r n a l D o c u m e n t N o > + 
+         < E x t e r n a l D o c u m e n t N o _ L b l > E x t e r n a l D o c u m e n t N o _ L b l < / E x t e r n a l D o c u m e n t N o _ L b l > + 
+         < F a x N o > F a x N o < / F a x N o > + 
+         < F r o m _ L b l > F r o m _ L b l < / F r o m _ L b l > + 
+         < G l o b a l L o c a t i o n N u m b e r > G l o b a l L o c a t i o n N u m b e r < / G l o b a l L o c a t i o n N u m b e r > + 
+         < G l o b a l L o c a t i o n N u m b e r _ L b l > G l o b a l L o c a t i o n N u m b e r _ L b l < / G l o b a l L o c a t i o n N u m b e r _ L b l > + 
+         < H o m e P a g e _ H e a d e r _ L b l > H o m e P a g e _ H e a d e r _ L b l < / H o m e P a g e _ H e a d e r _ L b l > + 
+         < I n v o i c e D i s c o u n t A m o u n t _ L b l > I n v o i c e D i s c o u n t A m o u n t _ L b l < / I n v o i c e D i s c o u n t A m o u n t _ L b l > + 
+         < I n v o i c e D i s c o u n t B a s e A m o u n t _ L b l > I n v o i c e D i s c o u n t B a s e A m o u n t _ L b l < / I n v o i c e D i s c o u n t B a s e A m o u n t _ L b l > + 
+         < L e g a l E n t i t y T y p e > L e g a l E n t i t y T y p e < / L e g a l E n t i t y T y p e > + 
+         < L e g a l E n t i t y T y p e _ L b l > L e g a l E n t i t y T y p e _ L b l < / L e g a l E n t i t y T y p e _ L b l > + 
+         < L i n e A m o u n t A f t e r I n v o i c e D i s c o u n t _ L b l > L i n e A m o u n t A f t e r I n v o i c e D i s c o u n t _ L b l < / L i n e A m o u n t A f t e r I n v o i c e D i s c o u n t _ L b l > + 
+         < L o c a l C u r r e n c y _ L b l > L o c a l C u r r e n c y _ L b l < / L o c a l C u r r e n c y _ L b l > + 
+         < O r d e r N o > O r d e r N o < / O r d e r N o > + 
+         < O r d e r N o _ L b l > O r d e r N o _ L b l < / O r d e r N o _ L b l > + 
+         < P a g e _ L b l > P a g e _ L b l < / P a g e _ L b l > + 
+         < P a y m e n t I n s t r u c t i o n s _ T x t > P a y m e n t I n s t r u c t i o n s _ T x t < / P a y m e n t I n s t r u c t i o n s _ T x t > + 
+         < P a y m e n t M e t h o d D e s c r i p t i o n > P a y m e n t M e t h o d D e s c r i p t i o n < / P a y m e n t M e t h o d D e s c r i p t i o n > + 
+         < P a y m e n t M e t h o d D e s c r i p t i o n _ L b l > P a y m e n t M e t h o d D e s c r i p t i o n _ L b l < / P a y m e n t M e t h o d D e s c r i p t i o n _ L b l > + 
+         < P a y m e n t R e f e r e n c e > P a y m e n t R e f e r e n c e < / P a y m e n t R e f e r e n c e > + 
+         < P a y m e n t R e f e r e n c e _ L b l > P a y m e n t R e f e r e n c e _ L b l < / P a y m e n t R e f e r e n c e _ L b l > + 
+         < P a y m e n t T e r m s D e s c r i p t i o n > P a y m e n t T e r m s D e s c r i p t i o n < / P a y m e n t T e r m s D e s c r i p t i o n > + 
+         < P a y m e n t T e r m s D e s c r i p t i o n _ L b l > P a y m e n t T e r m s D e s c r i p t i o n _ L b l < / P a y m e n t T e r m s D e s c r i p t i o n _ L b l > + 
+         < P o s t i n g _ D a t e > P o s t i n g _ D a t e < / P o s t i n g _ D a t e > + 
+         < P r i c e s I n c l u d i n g V A T > P r i c e s I n c l u d i n g V A T < / P r i c e s I n c l u d i n g V A T > + 
+         < P r i c e s I n c l u d i n g V A T Y e s N o > P r i c e s I n c l u d i n g V A T Y e s N o < / P r i c e s I n c l u d i n g V A T Y e s N o > + 
+         < P r i c e s I n c l u d i n g V A T _ L b l > P r i c e s I n c l u d i n g V A T _ L b l < / P r i c e s I n c l u d i n g V A T _ L b l > + 
+         < Q u e s t i o n s _ L b l > Q u e s t i o n s _ L b l < / Q u e s t i o n s _ L b l > + 
+         < R e m a i n i n g A m o u n t > R e m a i n i n g A m o u n t < / R e m a i n i n g A m o u n t > + 
+         < R e m a i n i n g A m o u n t T e x t > R e m a i n i n g A m o u n t T e x t < / R e m a i n i n g A m o u n t T e x t > + 
+         < S a l e s I n v o i c e L i n e D i s c o u n t _ L b l > S a l e s I n v o i c e L i n e D i s c o u n t _ L b l < / S a l e s I n v o i c e L i n e D i s c o u n t _ L b l > + 
+         < S a l e s P e r s o n B l a n k _ L b l > S a l e s P e r s o n B l a n k _ L b l < / S a l e s P e r s o n B l a n k _ L b l > + 
+         < S a l e s P e r s o n N a m e > S a l e s P e r s o n N a m e < / S a l e s P e r s o n N a m e > + 
+         < S a l e s P e r s o n _ L b l > S a l e s P e r s o n _ L b l < / S a l e s P e r s o n _ L b l > + 
+         < S e l l T o C o n t a c t E m a i l > S e l l T o C o n t a c t E m a i l < / S e l l T o C o n t a c t E m a i l > + 
+         < S e l l T o C o n t a c t E m a i l L b l > S e l l T o C o n t a c t E m a i l L b l < / S e l l T o C o n t a c t E m a i l L b l > + 
+         < S e l l T o C o n t a c t M o b i l e P h o n e N o > S e l l T o C o n t a c t M o b i l e P h o n e N o < / S e l l T o C o n t a c t M o b i l e P h o n e N o > + 
+         < S e l l T o C o n t a c t M o b i l e P h o n e N o L b l > S e l l T o C o n t a c t M o b i l e P h o n e N o L b l < / S e l l T o C o n t a c t M o b i l e P h o n e N o L b l > + 
+         < S e l l T o C o n t a c t P h o n e N o > S e l l T o C o n t a c t P h o n e N o < / S e l l T o C o n t a c t P h o n e N o > + 
+         < S e l l T o C o n t a c t P h o n e N o L b l > S e l l T o C o n t a c t P h o n e N o L b l < / S e l l T o C o n t a c t P h o n e N o L b l > + 
+         < S e l l t o C u s t o m e r N o > S e l l t o C u s t o m e r N o < / S e l l t o C u s t o m e r N o > + 
+         < S e l l t o C u s t o m e r N o _ L b l > S e l l t o C u s t o m e r N o _ L b l < / S e l l t o C u s t o m e r N o _ L b l > + 
+         < S e l l T o F a x N o > S e l l T o F a x N o < / S e l l T o F a x N o > + 
+         < S e l l T o P h o n e N o > S e l l T o P h o n e N o < / S e l l T o P h o n e N o > + 
+         < S h i p m e n t D a t e > S h i p m e n t D a t e < / S h i p m e n t D a t e > + 
+         < S h i p m e n t D a t e _ L b l > S h i p m e n t D a t e _ L b l < / S h i p m e n t D a t e _ L b l > + 
+         < S h i p m e n t M e t h o d D e s c r i p t i o n > S h i p m e n t M e t h o d D e s c r i p t i o n < / S h i p m e n t M e t h o d D e s c r i p t i o n > + 
+         < S h i p m e n t M e t h o d D e s c r i p t i o n _ L b l > S h i p m e n t M e t h o d D e s c r i p t i o n _ L b l < / S h i p m e n t M e t h o d D e s c r i p t i o n _ L b l > + 
+         < S h i p m e n t _ L b l > S h i p m e n t _ L b l < / S h i p m e n t _ L b l > + 
+         < S h i p p i n g A g e n t C o d e > S h i p p i n g A g e n t C o d e < / S h i p p i n g A g e n t C o d e > + 
+         < S h i p p i n g A g e n t C o d e _ L b l > S h i p p i n g A g e n t C o d e _ L b l < / S h i p p i n g A g e n t C o d e _ L b l > + 
+         < S h i p T o A d d r e s s 1 > S h i p T o A d d r e s s 1 < / S h i p T o A d d r e s s 1 > + 
+         < S h i p T o A d d r e s s 2 > S h i p T o A d d r e s s 2 < / S h i p T o A d d r e s s 2 > + 
+         < S h i p T o A d d r e s s 3 > S h i p T o A d d r e s s 3 < / S h i p T o A d d r e s s 3 > + 
+         < S h i p T o A d d r e s s 4 > S h i p T o A d d r e s s 4 < / S h i p T o A d d r e s s 4 > + 
+         < S h i p T o A d d r e s s 5 > S h i p T o A d d r e s s 5 < / S h i p T o A d d r e s s 5 > + 
+         < S h i p T o A d d r e s s 6 > S h i p T o A d d r e s s 6 < / S h i p T o A d d r e s s 6 > + 
+         < S h i p T o A d d r e s s 7 > S h i p T o A d d r e s s 7 < / S h i p T o A d d r e s s 7 > + 
+         < S h i p T o A d d r e s s 8 > S h i p T o A d d r e s s 8 < / S h i p T o A d d r e s s 8 > + 
+         < S h i p T o A d d r e s s _ L b l > S h i p T o A d d r e s s _ L b l < / S h i p T o A d d r e s s _ L b l > + 
+         < S h o w S h i p p i n g A d d r e s s > S h o w S h i p p i n g A d d r e s s < / S h o w S h i p p i n g A d d r e s s > + 
+         < S h o w W o r k D e s c r i p t i o n > S h o w W o r k D e s c r i p t i o n < / S h o w W o r k D e s c r i p t i o n > + 
+         < S u b t o t a l _ L b l > S u b t o t a l _ L b l < / S u b t o t a l _ L b l > + 
+         < T h a n k s _ L b l > T h a n k s _ L b l < / T h a n k s _ L b l > + 
+         < T I N N O > T I N N O < / T I N N O > + 
+         < T o t a l _ L b l > T o t a l _ L b l < / T o t a l _ L b l > + 
+         < V A T A m o u n t S p e c i f i c a t i o n _ L b l > V A T A m o u n t S p e c i f i c a t i o n _ L b l < / V A T A m o u n t S p e c i f i c a t i o n _ L b l > + 
+         < V A T A m o u n t _ L b l > V A T A m o u n t _ L b l < / V A T A m o u n t _ L b l > + 
+         < V A T B a s e _ L b l > V A T B a s e _ L b l < / V A T B a s e _ L b l > + 
+         < V A T C l a u s e s _ L b l > V A T C l a u s e s _ L b l < / V A T C l a u s e s _ L b l > + 
+         < V A T C l a u s e _ L b l > V A T C l a u s e _ L b l < / V A T C l a u s e _ L b l > + 
+         < V A T I d e n t i f i e r _ L b l > V A T I d e n t i f i e r _ L b l < / V A T I d e n t i f i e r _ L b l > + 
+         < V A T P e r c e n t a g e _ L b l > V A T P e r c e n t a g e _ L b l < / V A T P e r c e n t a g e _ L b l > + 
+         < V A T R e g i s t r a t i o n N o > V A T R e g i s t r a t i o n N o < / V A T R e g i s t r a t i o n N o > + 
+         < V A T R e g i s t r a t i o n N o _ L b l > V A T R e g i s t r a t i o n N o _ L b l < / V A T R e g i s t r a t i o n N o _ L b l > + 
+         < Y o u r D o c u m e n t T i t l e _ L b l > Y o u r D o c u m e n t T i t l e _ L b l < / Y o u r D o c u m e n t T i t l e _ L b l > + 
+         < Y o u r R e f e r e n c e > Y o u r R e f e r e n c e < / Y o u r R e f e r e n c e > + 
+         < Y o u r R e f e r e n c e _ L b l > Y o u r R e f e r e n c e _ L b l < / Y o u r R e f e r e n c e _ L b l > + 
+         < L i n e > + 
+             < A m o u n t E x c l u d i n g V A T _ L i n e > A m o u n t E x c l u d i n g V A T _ L i n e < / A m o u n t E x c l u d i n g V A T _ L i n e > + 
+             < A m o u n t E x c l u d i n g V A T _ L i n e _ L b l > A m o u n t E x c l u d i n g V A T _ L i n e _ L b l < / A m o u n t E x c l u d i n g V A T _ L i n e _ L b l > + 
+             < A m o u n t I n c l u d i n g V A T _ L i n e > A m o u n t I n c l u d i n g V A T _ L i n e < / A m o u n t I n c l u d i n g V A T _ L i n e > + 
+             < A m o u n t I n c l u d i n g V A T _ L i n e _ L b l > A m o u n t I n c l u d i n g V A T _ L i n e _ L b l < / A m o u n t I n c l u d i n g V A T _ L i n e _ L b l > + 
+             < D e s c r i p t i o n _ 2 > D e s c r i p t i o n _ 2 < / D e s c r i p t i o n _ 2 > + 
+             < D e s c r i p t i o n _ L i n e > D e s c r i p t i o n _ L i n e < / D e s c r i p t i o n _ L i n e > + 
+             < D e s c r i p t i o n _ L i n e _ L b l > D e s c r i p t i o n _ L i n e _ L b l < / D e s c r i p t i o n _ L i n e _ L b l > + 
+             < I t e m N o _ L i n e > I t e m N o _ L i n e < / I t e m N o _ L i n e > + 
+             < I t e m N o _ L i n e _ L b l > I t e m N o _ L i n e _ L b l < / I t e m N o _ L i n e _ L b l > + 
+             < I t e m R e f e r e n c e N o _ L i n e > I t e m R e f e r e n c e N o _ L i n e < / I t e m R e f e r e n c e N o _ L i n e > + 
+             < I t e m R e f e r e n c e N o _ L i n e _ L b l > I t e m R e f e r e n c e N o _ L i n e _ L b l < / I t e m R e f e r e n c e N o _ L i n e _ L b l > + 
+             < J o b N o > J o b N o < / J o b N o > + 
+             < J o b N o _ L b l > J o b N o _ L b l < / J o b N o _ L b l > + 
+             < J o b T a s k D e s c r i p t i o n > J o b T a s k D e s c r i p t i o n < / J o b T a s k D e s c r i p t i o n > + 
+             < J o b T a s k D e s c _ L b l > J o b T a s k D e s c _ L b l < / J o b T a s k D e s c _ L b l > + 
+             < J o b T a s k N o > J o b T a s k N o < / J o b T a s k N o > + 
+             < J o b T a s k N o _ L b l > J o b T a s k N o _ L b l < / J o b T a s k N o _ L b l > + 
+             < L i n e A m o u n t _ L i n e > L i n e A m o u n t _ L i n e < / L i n e A m o u n t _ L i n e > + 
+             < L i n e A m o u n t _ L i n e _ L b l > L i n e A m o u n t _ L i n e _ L b l < / L i n e A m o u n t _ L i n e _ L b l > + 
+             < L i n e D i s c o u n t P e r c e n t T e x t _ L i n e > L i n e D i s c o u n t P e r c e n t T e x t _ L i n e < / L i n e D i s c o u n t P e r c e n t T e x t _ L i n e > + 
+             < L i n e D i s c o u n t P e r c e n t _ L i n e > L i n e D i s c o u n t P e r c e n t _ L i n e < / L i n e D i s c o u n t P e r c e n t _ L i n e > + 
+             < L i n e N o _ L i n e > L i n e N o _ L i n e < / L i n e N o _ L i n e > + 
+             < P r i c e P e r _ L b l > P r i c e P e r _ L b l < / P r i c e P e r _ L b l > + 
+             < P r i c e _ L b l > P r i c e _ L b l < / P r i c e _ L b l > + 
+             < Q t y _ L b l > Q t y _ L b l < / Q t y _ L b l > + 
+             < Q u a n t i t y _ L i n e > Q u a n t i t y _ L i n e < / Q u a n t i t y _ L i n e > + 
+             < Q u a n t i t y _ L i n e _ L b l > Q u a n t i t y _ L i n e _ L b l < / Q u a n t i t y _ L i n e _ L b l > + 
+             < S h i p m e n t D a t e _ L i n e > S h i p m e n t D a t e _ L i n e < / S h i p m e n t D a t e _ L i n e > + 
+             < S h i p m e n t D a t e _ L i n e _ L b l > S h i p m e n t D a t e _ L i n e _ L b l < / S h i p m e n t D a t e _ L i n e _ L b l > + 
+             < T r a n s H e a d e r A m o u n t > T r a n s H e a d e r A m o u n t < / T r a n s H e a d e r A m o u n t > + 
+             < T y p e _ L i n e > T y p e _ L i n e < / T y p e _ L i n e > + 
+             < U n i t O f M e a s u r e > U n i t O f M e a s u r e < / U n i t O f M e a s u r e > + 
+             < U n i t O f M e a s u r e _ L b l > U n i t O f M e a s u r e _ L b l < / U n i t O f M e a s u r e _ L b l > + 
+             < U n i t P r i c e > U n i t P r i c e < / U n i t P r i c e > + 
+             < U n i t P r i c e _ L b l > U n i t P r i c e _ L b l < / U n i t P r i c e _ L b l > + 
+             < U n i t _ L b l > U n i t _ L b l < / U n i t _ L b l > + 
+             < V A T I d e n t i f i e r _ L i n e > V A T I d e n t i f i e r _ L i n e < / V A T I d e n t i f i e r _ L i n e > + 
+             < V A T I d e n t i f i e r _ L i n e _ L b l > V A T I d e n t i f i e r _ L i n e _ L b l < / V A T I d e n t i f i e r _ L i n e _ L b l > + 
+             < V A T P c t _ L i n e > V A T P c t _ L i n e < / V A T P c t _ L i n e > + 
+             < V A T P c t _ L i n e _ L b l > V A T P c t _ L i n e _ L b l < / V A T P c t _ L i n e _ L b l > + 
+             < S h i p m e n t L i n e > + 
+                 < D o c u m e n t N o _ S h i p m e n t L i n e > D o c u m e n t N o _ S h i p m e n t L i n e < / D o c u m e n t N o _ S h i p m e n t L i n e > + 
+                 < P o s t i n g D a t e _ S h i p m e n t L i n e > P o s t i n g D a t e _ S h i p m e n t L i n e < / P o s t i n g D a t e _ S h i p m e n t L i n e > + 
+                 < P o s t i n g D a t e _ S h i p m e n t L i n e _ L b l > P o s t i n g D a t e _ S h i p m e n t L i n e _ L b l < / P o s t i n g D a t e _ S h i p m e n t L i n e _ L b l > + 
+                 < Q u a n t i t y _ S h i p m e n t L i n e > Q u a n t i t y _ S h i p m e n t L i n e < / Q u a n t i t y _ S h i p m e n t L i n e > + 
+                 < Q u a n t i t y _ S h i p m e n t L i n e _ L b l > Q u a n t i t y _ S h i p m e n t L i n e _ L b l < / Q u a n t i t y _ S h i p m e n t L i n e _ L b l > + 
+             < / S h i p m e n t L i n e > + 
+             < A s s e m b l y L i n e > + 
+                 < D e s c r i p t i o n _ A s s e m b l y L i n e > D e s c r i p t i o n _ A s s e m b l y L i n e < / D e s c r i p t i o n _ A s s e m b l y L i n e > + 
+                 < L i n e N o _ A s s e m b l y L i n e > L i n e N o _ A s s e m b l y L i n e < / L i n e N o _ A s s e m b l y L i n e > + 
+                 < Q u a n t i t y _ A s s e m b l y L i n e > Q u a n t i t y _ A s s e m b l y L i n e < / Q u a n t i t y _ A s s e m b l y L i n e > + 
+                 < U n i t O f M e a s u r e _ A s s e m b l y L i n e > U n i t O f M e a s u r e _ A s s e m b l y L i n e < / U n i t O f M e a s u r e _ A s s e m b l y L i n e > + 
+                 < V a r i a n t C o d e _ A s s e m b l y L i n e > V a r i a n t C o d e _ A s s e m b l y L i n e < / V a r i a n t C o d e _ A s s e m b l y L i n e > + 
+             < / A s s e m b l y L i n e > + 
+         < / L i n e > + 
+         < W o r k D e s c r i p t i o n L i n e s > + 
+             < W o r k D e s c r i p t i o n L i n e > W o r k D e s c r i p t i o n L i n e < / W o r k D e s c r i p t i o n L i n e > + 
+             < W o r k D e s c r i p t i o n L i n e N u m b e r > W o r k D e s c r i p t i o n L i n e N u m b e r < / W o r k D e s c r i p t i o n L i n e N u m b e r > + 
+         < / W o r k D e s c r i p t i o n L i n e s > + 
+         < V A T A m o u n t L i n e > + 
+             < I n v o i c e D i s c o u n t A m o u n t _ V A T A m o u n t L i n e > I n v o i c e D i s c o u n t A m o u n t _ V A T A m o u n t L i n e < / I n v o i c e D i s c o u n t A m o u n t _ V A T A m o u n t L i n e > + 
+             < I n v o i c e D i s c o u n t A m o u n t _ V A T A m o u n t L i n e _ L b l > I n v o i c e D i s c o u n t A m o u n t _ V A T A m o u n t L i n e _ L b l < / I n v o i c e D i s c o u n t A m o u n t _ V A T A m o u n t L i n e _ L b l > + 
+             < I n v o i c e D i s c o u n t B a s e A m o u n t _ V A T A m o u n t L i n e > I n v o i c e D i s c o u n t B a s e A m o u n t _ V A T A m o u n t L i n e < / I n v o i c e D i s c o u n t B a s e A m o u n t _ V A T A m o u n t L i n e > + 
+             < I n v o i c e D i s c o u n t B a s e A m o u n t _ V A T A m o u n t L i n e _ L b l > I n v o i c e D i s c o u n t B a s e A m o u n t _ V A T A m o u n t L i n e _ L b l < / I n v o i c e D i s c o u n t B a s e A m o u n t _ V A T A m o u n t L i n e _ L b l > + 
+             < L i n e A m o u n t _ V a t A m o u n t L i n e > L i n e A m o u n t _ V a t A m o u n t L i n e < / L i n e A m o u n t _ V a t A m o u n t L i n e > + 
+             < L i n e A m o u n t _ V a t A m o u n t L i n e _ L b l > L i n e A m o u n t _ V a t A m o u n t L i n e _ L b l < / L i n e A m o u n t _ V a t A m o u n t L i n e _ L b l > + 
+             < N o O f V A T I d e n t i f i e r s > N o O f V A T I d e n t i f i e r s < / N o O f V A T I d e n t i f i e r s > + 
+             < V A T A m o u n t L C Y _ V A T A m o u n t L i n e > V A T A m o u n t L C Y _ V A T A m o u n t L i n e < / V A T A m o u n t L C Y _ V A T A m o u n t L i n e > + 
+             < V A T A m o u n t L C Y _ V A T A m o u n t L i n e _ L b l > V A T A m o u n t L C Y _ V A T A m o u n t L i n e _ L b l < / V A T A m o u n t L C Y _ V A T A m o u n t L i n e _ L b l > + 
+             < V A T A m o u n t _ V a t A m o u n t L i n e > V A T A m o u n t _ V a t A m o u n t L i n e < / V A T A m o u n t _ V a t A m o u n t L i n e > + 
+             < V A T A m o u n t _ V a t A m o u n t L i n e _ L b l > V A T A m o u n t _ V a t A m o u n t L i n e _ L b l < / V A T A m o u n t _ V a t A m o u n t L i n e _ L b l > + 
+             < V A T B a s e L C Y _ V A T A m o u n t L i n e > V A T B a s e L C Y _ V A T A m o u n t L i n e < / V A T B a s e L C Y _ V A T A m o u n t L i n e > + 
+             < V A T B a s e L C Y _ V A T A m o u n t L i n e _ L b l > V A T B a s e L C Y _ V A T A m o u n t L i n e _ L b l < / V A T B a s e L C Y _ V A T A m o u n t L i n e _ L b l > + 
+             < V A T B a s e _ V a t A m o u n t L i n e > V A T B a s e _ V a t A m o u n t L i n e < / V A T B a s e _ V a t A m o u n t L i n e > + 
+             < V A T B a s e _ V a t A m o u n t L i n e _ L b l > V A T B a s e _ V a t A m o u n t L i n e _ L b l < / V A T B a s e _ V a t A m o u n t L i n e _ L b l > + 
+             < V A T I d e n t i f i e r _ V a t A m o u n t L i n e > V A T I d e n t i f i e r _ V a t A m o u n t L i n e < / V A T I d e n t i f i e r _ V a t A m o u n t L i n e > + 
+             < V A T I d e n t i f i e r _ V a t A m o u n t L i n e _ L b l > V A T I d e n t i f i e r _ V a t A m o u n t L i n e _ L b l < / V A T I d e n t i f i e r _ V a t A m o u n t L i n e _ L b l > + 
+             < V A T P c t _ V a t A m o u n t L i n e > V A T P c t _ V a t A m o u n t L i n e < / V A T P c t _ V a t A m o u n t L i n e > + 
+             < V A T P c t _ V a t A m o u n t L i n e _ L b l > V A T P c t _ V a t A m o u n t L i n e _ L b l < / V A T P c t _ V a t A m o u n t L i n e _ L b l > + 
+         < / V A T A m o u n t L i n e > + 
+         < V A T C l a u s e L i n e > + 
+             < C o d e _ V A T C l a u s e L i n e > C o d e _ V A T C l a u s e L i n e < / C o d e _ V A T C l a u s e L i n e > + 
+             < C o d e _ V A T C l a u s e L i n e _ L b l > C o d e _ V A T C l a u s e L i n e _ L b l < / C o d e _ V A T C l a u s e L i n e _ L b l > + 
+             < D e s c r i p t i o n 2 _ V A T C l a u s e L i n e > D e s c r i p t i o n 2 _ V A T C l a u s e L i n e < / D e s c r i p t i o n 2 _ V A T C l a u s e L i n e > + 
+             < D e s c r i p t i o n _ V A T C l a u s e L i n e > D e s c r i p t i o n _ V A T C l a u s e L i n e < / D e s c r i p t i o n _ V A T C l a u s e L i n e > + 
+             < N o O f V A T C l a u s e s > N o O f V A T C l a u s e s < / N o O f V A T C l a u s e s > + 
+             < V A T A m o u n t _ V A T C l a u s e L i n e > V A T A m o u n t _ V A T C l a u s e L i n e < / V A T A m o u n t _ V A T C l a u s e L i n e > + 
+             < V A T C l a u s e s H e a d e r > V A T C l a u s e s H e a d e r < / V A T C l a u s e s H e a d e r > + 
+             < V A T I d e n t i f i e r _ V A T C l a u s e L i n e > V A T I d e n t i f i e r _ V A T C l a u s e L i n e < / V A T I d e n t i f i e r _ V A T C l a u s e L i n e > + 
+         < / V A T C l a u s e L i n e > + 
+         < R e p o r t T o t a l s L i n e > + 
+             < A m o u n t F o r m a t t e d _ R e p o r t T o t a l s L i n e > A m o u n t F o r m a t t e d _ R e p o r t T o t a l s L i n e < / A m o u n t F o r m a t t e d _ R e p o r t T o t a l s L i n e > + 
+             < A m o u n t _ R e p o r t T o t a l s L i n e > A m o u n t _ R e p o r t T o t a l s L i n e < / A m o u n t _ R e p o r t T o t a l s L i n e > + 
+             < D e s c r i p t i o n _ R e p o r t T o t a l s L i n e > D e s c r i p t i o n _ R e p o r t T o t a l s L i n e < / D e s c r i p t i o n _ R e p o r t T o t a l s L i n e > + 
+             < F o n t B o l d _ R e p o r t T o t a l s L i n e > F o n t B o l d _ R e p o r t T o t a l s L i n e < / F o n t B o l d _ R e p o r t T o t a l s L i n e > + 
+             < F o n t U n d e r l i n e _ R e p o r t T o t a l s L i n e > F o n t U n d e r l i n e _ R e p o r t T o t a l s L i n e < / F o n t U n d e r l i n e _ R e p o r t T o t a l s L i n e > + 
+         < / R e p o r t T o t a l s L i n e > + 
+         < L i n e F e e > + 
+             < L i n e F e e C a p t i o n T e x t > L i n e F e e C a p t i o n T e x t < / L i n e F e e C a p t i o n T e x t > + 
+         < / L i n e F e e > + 
+         < P a y m e n t R e p o r t i n g A r g u m e n t > + 
+             < P a y m e n t S e r v i c e L o g o > P a y m e n t S e r v i c e L o g o < / P a y m e n t S e r v i c e L o g o > + 
+             < P a y m e n t S e r v i c e L o g o _ U r l > P a y m e n t S e r v i c e L o g o _ U r l < / P a y m e n t S e r v i c e L o g o _ U r l > + 
+             < P a y m e n t S e r v i c e L o g o _ U r l T e x t > P a y m e n t S e r v i c e L o g o _ U r l T e x t < / P a y m e n t S e r v i c e L o g o _ U r l T e x t > + 
+             < P a y m e n t S e r v i c e T e x t _ U r l > P a y m e n t S e r v i c e T e x t _ U r l < / P a y m e n t S e r v i c e T e x t _ U r l > + 
+             < P a y m e n t S e r v i c e T e x t _ U r l T e x t > P a y m e n t S e r v i c e T e x t _ U r l T e x t < / P a y m e n t S e r v i c e T e x t _ U r l T e x t > + 
+         < / P a y m e n t R e p o r t i n g A r g u m e n t > + 
+         < L e f t H e a d e r > + 
+             < L e f t H e a d e r N a m e > L e f t H e a d e r N a m e < / L e f t H e a d e r N a m e > + 
+             < L e f t H e a d e r V a l u e > L e f t H e a d e r V a l u e < / L e f t H e a d e r V a l u e > + 
+         < / L e f t H e a d e r > + 
+         < R i g h t H e a d e r > + 
+             < R i g h t H e a d e r N a m e > R i g h t H e a d e r N a m e < / R i g h t H e a d e r N a m e > + 
+             < R i g h t H e a d e r V a l u e > R i g h t H e a d e r V a l u e < / R i g h t H e a d e r V a l u e > + 
+         < / R i g h t H e a d e r > + 
+         < L e t t e r T e x t > + 
+             < B o d y T e x t > B o d y T e x t < / B o d y T e x t > + 
+             < C l o s i n g T e x t > C l o s i n g T e x t < / C l o s i n g T e x t > + 
+             < G r e e t i n g T e x t > G r e e t i n g T e x t < / G r e e t i n g T e x t > + 
+             < P m t D i s c T e x t > P m t D i s c T e x t < / P m t D i s c T e x t > + 
+         < / L e t t e r T e x t > + 
+         < T o t a l s > + 
+             < C u r r e n c y C o d e > C u r r e n c y C o d e < / C u r r e n c y C o d e > + 
+             < C u r r e n c y S y m b o l > C u r r e n c y S y m b o l < / C u r r e n c y S y m b o l > + 
+             < T o t a l A m o u n t E x c l I n c l V A T > T o t a l A m o u n t E x c l I n c l V A T < / T o t a l A m o u n t E x c l I n c l V A T > + 
+             < T o t a l A m o u n t E x c l I n c l V A T T e x t > T o t a l A m o u n t E x c l I n c l V A T T e x t < / T o t a l A m o u n t E x c l I n c l V A T T e x t > + 
+             < T o t a l A m o u n t I n c l u d i n g V A T > T o t a l A m o u n t I n c l u d i n g V A T < / T o t a l A m o u n t I n c l u d i n g V A T > + 
+             < T o t a l E x c l u d i n g V A T T e x t > T o t a l E x c l u d i n g V A T T e x t < / T o t a l E x c l u d i n g V A T T e x t > + 
+             < T o t a l I n c l u d i n g V A T T e x t > T o t a l I n c l u d i n g V A T T e x t < / T o t a l I n c l u d i n g V A T T e x t > + 
+             < T o t a l I n v o i c e D i s c o u n t A m o u n t > T o t a l I n v o i c e D i s c o u n t A m o u n t < / T o t a l I n v o i c e D i s c o u n t A m o u n t > + 
+             < T o t a l N e t A m o u n t > T o t a l N e t A m o u n t < / T o t a l N e t A m o u n t > + 
+             < T o t a l P a y m e n t D i s c o u n t O n V A T > T o t a l P a y m e n t D i s c o u n t O n V A T < / T o t a l P a y m e n t D i s c o u n t O n V A T > + 
+             < T o t a l S u b T o t a l > T o t a l S u b T o t a l < / T o t a l S u b T o t a l > + 
+             < T o t a l S u b T o t a l M i n u s I n v o i c e D i s c o u n t > T o t a l S u b T o t a l M i n u s I n v o i c e D i s c o u n t < / T o t a l S u b T o t a l M i n u s I n v o i c e D i s c o u n t > + 
+             < T o t a l T e x t > T o t a l T e x t < / T o t a l T e x t > + 
+             < T o t a l V A T A m o u n t > T o t a l V A T A m o u n t < / T o t a l V A T A m o u n t > + 
+             < T o t a l V A T A m o u n t L C Y > T o t a l V A T A m o u n t L C Y < / T o t a l V A T A m o u n t L C Y > + 
+             < T o t a l V A T A m o u n t O n V A T A m t L i n e > T o t a l V A T A m o u n t O n V A T A m t L i n e < / T o t a l V A T A m o u n t O n V A T A m t L i n e > + 
+             < T o t a l V A T A m o u n t T e x t > T o t a l V A T A m o u n t T e x t < / T o t a l V A T A m o u n t T e x t > + 
+             < T o t a l V A T B a s e L C Y > T o t a l V A T B a s e L C Y < / T o t a l V A T B a s e L C Y > + 
+             < T o t a l V A T B a s e O n V A T A m t L i n e > T o t a l V A T B a s e O n V A T A m t L i n e < / T o t a l V A T B a s e O n V A T A m t L i n e > + 
+         < / T o t a l s > + 
+     < / H e a d e r > + 
+ < / N a v W o r d R e p o r t X m l P a r t > 
+</file>
+
+<file path=customXml/item2.xml><?xml version="1.0" encoding="utf-8"?>
 <b:Sources xmlns:b="http://schemas.openxmlformats.org/officeDocument/2006/bibliography" xmlns="http://schemas.openxmlformats.org/officeDocument/2006/bibliography" SelectedStyle="\APASixthEditionOfficeOnline.xsl" StyleName="APA" Version="6"/>
 </file>
 
-<file path=customXml/item2.xml>��< ? x m l   v e r s i o n = " 1 . 0 "   e n c o d i n g = " u t f - 1 6 " ? > < N a v W o r d R e p o r t X m l P a r t   x m l n s = " u r n : m i c r o s o f t - d y n a m i c s - n a v / r e p o r t s / T a x _ I n v o i c e _ R e p o r t / 5 0 1 0 1 / " > - 
-     < H e a d e r > - 
-         < B i l l e d T o _ L b l > B i l l e d T o _ L b l < / B i l l e d T o _ L b l > - 
-         < B i l l T o C o n t a c t E m a i l > B i l l T o C o n t a c t E m a i l < / B i l l T o C o n t a c t E m a i l > - 
-         < B i l l T o C o n t a c t E m a i l L b l > B i l l T o C o n t a c t E m a i l L b l < / B i l l T o C o n t a c t E m a i l L b l > - 
-         < B i l l T o C o n t a c t M o b i l e P h o n e N o > B i l l T o C o n t a c t M o b i l e P h o n e N o < / B i l l T o C o n t a c t M o b i l e P h o n e N o > - 
-         < B i l l T o C o n t a c t M o b i l e P h o n e N o L b l > B i l l T o C o n t a c t M o b i l e P h o n e N o L b l < / B i l l T o C o n t a c t M o b i l e P h o n e N o L b l > - 
-         < B i l l T o C o n t a c t P h o n e N o > B i l l T o C o n t a c t P h o n e N o < / B i l l T o C o n t a c t P h o n e N o > - 
-         < B i l l T o C o n t a c t P h o n e N o L b l > B i l l T o C o n t a c t P h o n e N o L b l < / B i l l T o C o n t a c t P h o n e N o L b l > - 
-         < B i l l t o C u s t o m e r N o _ L b l > B i l l t o C u s t o m e r N o _ L b l < / B i l l t o C u s t o m e r N o _ L b l > - 
-         < B i l l t o C u s t u m e r N o > B i l l t o C u s t u m e r N o < / B i l l t o C u s t u m e r N o > - 
-         < B i l l _ t o _ N a m e > B i l l _ t o _ N a m e < / B i l l _ t o _ N a m e > - 
-         < C h e c k s P a y a b l e _ L b l > C h e c k s P a y a b l e _ L b l < / C h e c k s P a y a b l e _ L b l > - 
-         < C o m p a n y A d d r e s s 1 > C o m p a n y A d d r e s s 1 < / C o m p a n y A d d r e s s 1 > - 
-         < C o m p a n y A d d r e s s 2 > C o m p a n y A d d r e s s 2 < / C o m p a n y A d d r e s s 2 > - 
-         < C o m p a n y A d d r e s s 3 > C o m p a n y A d d r e s s 3 < / C o m p a n y A d d r e s s 3 > - 
-         < C o m p a n y A d d r e s s 4 > C o m p a n y A d d r e s s 4 < / C o m p a n y A d d r e s s 4 > - 
-         < C o m p a n y A d d r e s s 5 > C o m p a n y A d d r e s s 5 < / C o m p a n y A d d r e s s 5 > - 
-         < C o m p a n y A d d r e s s 6 > C o m p a n y A d d r e s s 6 < / C o m p a n y A d d r e s s 6 > - 
-         < C o m p a n y A d d r e s s 7 > C o m p a n y A d d r e s s 7 < / C o m p a n y A d d r e s s 7 > - 
-         < C o m p a n y A d d r e s s 8 > C o m p a n y A d d r e s s 8 < / C o m p a n y A d d r e s s 8 > - 
-         < C o m p a n y B a n k A c c o u n t N o > C o m p a n y B a n k A c c o u n t N o < / C o m p a n y B a n k A c c o u n t N o > - 
-         < C o m p a n y B a n k A c c o u n t N o _ L b l > C o m p a n y B a n k A c c o u n t N o _ L b l < / C o m p a n y B a n k A c c o u n t N o _ L b l > - 
-         < C o m p a n y B a n k B r a n c h N o > C o m p a n y B a n k B r a n c h N o < / C o m p a n y B a n k B r a n c h N o > - 
-         < C o m p a n y B a n k B r a n c h N o _ L b l > C o m p a n y B a n k B r a n c h N o _ L b l < / C o m p a n y B a n k B r a n c h N o _ L b l > - 
-         < C o m p a n y B a n k N a m e > C o m p a n y B a n k N a m e < / C o m p a n y B a n k N a m e > - 
-         < C o m p a n y B a n k N a m e _ L b l > C o m p a n y B a n k N a m e _ L b l < / C o m p a n y B a n k N a m e _ L b l > - 
-         < C o m p a n y C u s t o m G i r o > C o m p a n y C u s t o m G i r o < / C o m p a n y C u s t o m G i r o > - 
-         < C o m p a n y C u s t o m G i r o _ L b l > C o m p a n y C u s t o m G i r o _ L b l < / C o m p a n y C u s t o m G i r o _ L b l > - 
-         < C o m p a n y E M a i l > C o m p a n y E M a i l < / C o m p a n y E M a i l > - 
-         < C o m p a n y G i r o N o > C o m p a n y G i r o N o < / C o m p a n y G i r o N o > - 
-         < C o m p a n y G i r o N o _ L b l > C o m p a n y G i r o N o _ L b l < / C o m p a n y G i r o N o _ L b l > - 
-         < C o m p a n y I B A N > C o m p a n y I B A N < / C o m p a n y I B A N > - 
-         < C o m p a n y I B A N _ L b l > C o m p a n y I B A N _ L b l < / C o m p a n y I B A N _ L b l > - 
-         < C o m p a n y L e g a l O f f i c e > C o m p a n y L e g a l O f f i c e < / C o m p a n y L e g a l O f f i c e > - 
-         < C o m p a n y L e g a l O f f i c e _ L b l > C o m p a n y L e g a l O f f i c e _ L b l < / C o m p a n y L e g a l O f f i c e _ L b l > - 
-         < C o m p a n y L e g a l S t a t e m e n t > C o m p a n y L e g a l S t a t e m e n t < / C o m p a n y L e g a l S t a t e m e n t > - 
-         < C o m p a n y L o g o P o s i t i o n > C o m p a n y L o g o P o s i t i o n < / C o m p a n y L o g o P o s i t i o n > - 
-         < C o m p a n y P h o n e N o > C o m p a n y P h o n e N o < / C o m p a n y P h o n e N o > - 
-         < C o m p a n y P h o n e N o _ L b l > C o m p a n y P h o n e N o _ L b l < / C o m p a n y P h o n e N o _ L b l > - 
-         < C o m p a n y P i c t u r e > C o m p a n y P i c t u r e < / C o m p a n y P i c t u r e > - 
-         < C o m p a n y R e g i s t r a t i o n N u m b e r > C o m p a n y R e g i s t r a t i o n N u m b e r < / C o m p a n y R e g i s t r a t i o n N u m b e r > - 
-         < C o m p a n y R e g i s t r a t i o n N u m b e r _ L b l > C o m p a n y R e g i s t r a t i o n N u m b e r _ L b l < / C o m p a n y R e g i s t r a t i o n N u m b e r _ L b l > - 
-         < C o m p a n y S W I F T > C o m p a n y S W I F T < / C o m p a n y S W I F T > - 
-         < C o m p a n y S W I F T _ L b l > C o m p a n y S W I F T _ L b l < / C o m p a n y S W I F T _ L b l > - 
-         < C o m p a n y V A T R e g i s t r a t i o n N o > C o m p a n y V A T R e g i s t r a t i o n N o < / C o m p a n y V A T R e g i s t r a t i o n N o > - 
-         < C o m p a n y V A T R e g i s t r a t i o n N o _ L b l > C o m p a n y V A T R e g i s t r a t i o n N o _ L b l < / C o m p a n y V A T R e g i s t r a t i o n N o _ L b l > - 
-         < C o m p a n y V A T R e g N o > C o m p a n y V A T R e g N o < / C o m p a n y V A T R e g N o > - 
-         < C o m p a n y V A T R e g N o _ L b l > C o m p a n y V A T R e g N o _ L b l < / C o m p a n y V A T R e g N o _ L b l > - 
-         < C o n t a c t _ L b l > C o n t a c t _ L b l < / C o n t a c t _ L b l > - 
-         < C o p y _ L b l > C o p y _ L b l < / C o p y _ L b l > - 
-         < C u s t o m e r A d d r e s s 1 > C u s t o m e r A d d r e s s 1 < / C u s t o m e r A d d r e s s 1 > - 
-         < C u s t o m e r A d d r e s s 2 > C u s t o m e r A d d r e s s 2 < / C u s t o m e r A d d r e s s 2 > - 
-         < C u s t o m e r A d d r e s s 3 > C u s t o m e r A d d r e s s 3 < / C u s t o m e r A d d r e s s 3 > - 
-         < C u s t o m e r A d d r e s s 4 > C u s t o m e r A d d r e s s 4 < / C u s t o m e r A d d r e s s 4 > - 
-         < C u s t o m e r A d d r e s s 5 > C u s t o m e r A d d r e s s 5 < / C u s t o m e r A d d r e s s 5 > - 
-         < C u s t o m e r A d d r e s s 6 > C u s t o m e r A d d r e s s 6 < / C u s t o m e r A d d r e s s 6 > - 
-         < C u s t o m e r A d d r e s s 7 > C u s t o m e r A d d r e s s 7 < / C u s t o m e r A d d r e s s 7 > - 
-         < C u s t o m e r A d d r e s s 8 > C u s t o m e r A d d r e s s 8 < / C u s t o m e r A d d r e s s 8 > - 
-         < C u s t o m e r P o s t a l B a r C o d e > C u s t o m e r P o s t a l B a r C o d e < / C u s t o m e r P o s t a l B a r C o d e > - 
-         < C u s t o m e r T I N N o > C u s t o m e r T I N N o < / C u s t o m e r T I N N o > - 
-         < D i s p l a y A d d i t i o n a l F e e N o t e > D i s p l a y A d d i t i o n a l F e e N o t e < / D i s p l a y A d d i t i o n a l F e e N o t e > - 
-         < D o c u m e n t D a t e > D o c u m e n t D a t e < / D o c u m e n t D a t e > - 
-         < D o c u m e n t D a t e _ L b l > D o c u m e n t D a t e _ L b l < / D o c u m e n t D a t e _ L b l > - 
-         < D o c u m e n t N o > D o c u m e n t N o < / D o c u m e n t N o > - 
-         < D o c u m e n t N o _ L b l > D o c u m e n t N o _ L b l < / D o c u m e n t N o _ L b l > - 
-         < D o c u m e n t T i t l e _ L b l > D o c u m e n t T i t l e _ L b l < / D o c u m e n t T i t l e _ L b l > - 
-         < D u e D a t e > D u e D a t e < / D u e D a t e > - 
-         < D u e D a t e _ L b l > D u e D a t e _ L b l < / D u e D a t e _ L b l > - 
-         < E M a i l _ H e a d e r _ L b l > E M a i l _ H e a d e r _ L b l < / E M a i l _ H e a d e r _ L b l > - 
-         < E x c h a n g e R a t e A s T e x t > E x c h a n g e R a t e A s T e x t < / E x c h a n g e R a t e A s T e x t > - 
-         < E x t e r n a l D o c u m e n t N o > E x t e r n a l D o c u m e n t N o < / E x t e r n a l D o c u m e n t N o > - 
-         < E x t e r n a l D o c u m e n t N o _ L b l > E x t e r n a l D o c u m e n t N o _ L b l < / E x t e r n a l D o c u m e n t N o _ L b l > - 
-         < F a x N o > F a x N o < / F a x N o > - 
-         < F r o m _ L b l > F r o m _ L b l < / F r o m _ L b l > - 
-         < G l o b a l L o c a t i o n N u m b e r > G l o b a l L o c a t i o n N u m b e r < / G l o b a l L o c a t i o n N u m b e r > - 
-         < G l o b a l L o c a t i o n N u m b e r _ L b l > G l o b a l L o c a t i o n N u m b e r _ L b l < / G l o b a l L o c a t i o n N u m b e r _ L b l > - 
-         < H o m e P a g e _ H e a d e r _ L b l > H o m e P a g e _ H e a d e r _ L b l < / H o m e P a g e _ H e a d e r _ L b l > - 
-         < I n v o i c e D i s c o u n t A m o u n t _ L b l > I n v o i c e D i s c o u n t A m o u n t _ L b l < / I n v o i c e D i s c o u n t A m o u n t _ L b l > - 
-         < I n v o i c e D i s c o u n t B a s e A m o u n t _ L b l > I n v o i c e D i s c o u n t B a s e A m o u n t _ L b l < / I n v o i c e D i s c o u n t B a s e A m o u n t _ L b l > - 
-         < L e g a l E n t i t y T y p e > L e g a l E n t i t y T y p e < / L e g a l E n t i t y T y p e > - 
-         < L e g a l E n t i t y T y p e _ L b l > L e g a l E n t i t y T y p e _ L b l < / L e g a l E n t i t y T y p e _ L b l > - 
-         < L i n e A m o u n t A f t e r I n v o i c e D i s c o u n t _ L b l > L i n e A m o u n t A f t e r I n v o i c e D i s c o u n t _ L b l < / L i n e A m o u n t A f t e r I n v o i c e D i s c o u n t _ L b l > - 
-         < L o c a l C u r r e n c y _ L b l > L o c a l C u r r e n c y _ L b l < / L o c a l C u r r e n c y _ L b l > - 
-         < O r d e r N o > O r d e r N o < / O r d e r N o > - 
-         < O r d e r N o _ L b l > O r d e r N o _ L b l < / O r d e r N o _ L b l > - 
-         < P a g e _ L b l > P a g e _ L b l < / P a g e _ L b l > - 
-         < P a y m e n t I n s t r u c t i o n s _ T x t > P a y m e n t I n s t r u c t i o n s _ T x t < / P a y m e n t I n s t r u c t i o n s _ T x t > - 
-         < P a y m e n t M e t h o d D e s c r i p t i o n > P a y m e n t M e t h o d D e s c r i p t i o n < / P a y m e n t M e t h o d D e s c r i p t i o n > - 
-         < P a y m e n t M e t h o d D e s c r i p t i o n _ L b l > P a y m e n t M e t h o d D e s c r i p t i o n _ L b l < / P a y m e n t M e t h o d D e s c r i p t i o n _ L b l > - 
-         < P a y m e n t R e f e r e n c e > P a y m e n t R e f e r e n c e < / P a y m e n t R e f e r e n c e > - 
-         < P a y m e n t R e f e r e n c e _ L b l > P a y m e n t R e f e r e n c e _ L b l < / P a y m e n t R e f e r e n c e _ L b l > - 
-         < P a y m e n t T e r m s D e s c r i p t i o n > P a y m e n t T e r m s D e s c r i p t i o n < / P a y m e n t T e r m s D e s c r i p t i o n > - 
-         < P a y m e n t T e r m s D e s c r i p t i o n _ L b l > P a y m e n t T e r m s D e s c r i p t i o n _ L b l < / P a y m e n t T e r m s D e s c r i p t i o n _ L b l > - 
-         < P r i c e s I n c l u d i n g V A T > P r i c e s I n c l u d i n g V A T < / P r i c e s I n c l u d i n g V A T > - 
-         < P r i c e s I n c l u d i n g V A T Y e s N o > P r i c e s I n c l u d i n g V A T Y e s N o < / P r i c e s I n c l u d i n g V A T Y e s N o > - 
-         < P r i c e s I n c l u d i n g V A T _ L b l > P r i c e s I n c l u d i n g V A T _ L b l < / P r i c e s I n c l u d i n g V A T _ L b l > - 
-         < Q u e s t i o n s _ L b l > Q u e s t i o n s _ L b l < / Q u e s t i o n s _ L b l > - 
-         < R e m a i n i n g A m o u n t > R e m a i n i n g A m o u n t < / R e m a i n i n g A m o u n t > - 
-         < R e m a i n i n g A m o u n t T e x t > R e m a i n i n g A m o u n t T e x t < / R e m a i n i n g A m o u n t T e x t > - 
-         < S a l e s I n v o i c e L i n e D i s c o u n t _ L b l > S a l e s I n v o i c e L i n e D i s c o u n t _ L b l < / S a l e s I n v o i c e L i n e D i s c o u n t _ L b l > - 
-         < S a l e s P e r s o n B l a n k _ L b l > S a l e s P e r s o n B l a n k _ L b l < / S a l e s P e r s o n B l a n k _ L b l > - 
-         < S a l e s P e r s o n N a m e > S a l e s P e r s o n N a m e < / S a l e s P e r s o n N a m e > - 
-         < S a l e s P e r s o n _ L b l > S a l e s P e r s o n _ L b l < / S a l e s P e r s o n _ L b l > - 
-         < S e l l T o C o n t a c t E m a i l > S e l l T o C o n t a c t E m a i l < / S e l l T o C o n t a c t E m a i l > - 
-         < S e l l T o C o n t a c t E m a i l L b l > S e l l T o C o n t a c t E m a i l L b l < / S e l l T o C o n t a c t E m a i l L b l > - 
-         < S e l l T o C o n t a c t M o b i l e P h o n e N o > S e l l T o C o n t a c t M o b i l e P h o n e N o < / S e l l T o C o n t a c t M o b i l e P h o n e N o > - 
-         < S e l l T o C o n t a c t M o b i l e P h o n e N o L b l > S e l l T o C o n t a c t M o b i l e P h o n e N o L b l < / S e l l T o C o n t a c t M o b i l e P h o n e N o L b l > - 
-         < S e l l T o C o n t a c t P h o n e N o > S e l l T o C o n t a c t P h o n e N o < / S e l l T o C o n t a c t P h o n e N o > - 
-         < S e l l T o C o n t a c t P h o n e N o L b l > S e l l T o C o n t a c t P h o n e N o L b l < / S e l l T o C o n t a c t P h o n e N o L b l > - 
-         < S e l l t o C u s t o m e r N o > S e l l t o C u s t o m e r N o < / S e l l t o C u s t o m e r N o > - 
-         < S e l l t o C u s t o m e r N o _ L b l > S e l l t o C u s t o m e r N o _ L b l < / S e l l t o C u s t o m e r N o _ L b l > - 
-         < S e l l T o F a x N o > S e l l T o F a x N o < / S e l l T o F a x N o > - 
-         < S e l l T o P h o n e N o > S e l l T o P h o n e N o < / S e l l T o P h o n e N o > - 
-         < S h i p m e n t D a t e > S h i p m e n t D a t e < / S h i p m e n t D a t e > - 
-         < S h i p m e n t D a t e _ L b l > S h i p m e n t D a t e _ L b l < / S h i p m e n t D a t e _ L b l > - 
-         < S h i p m e n t M e t h o d D e s c r i p t i o n > S h i p m e n t M e t h o d D e s c r i p t i o n < / S h i p m e n t M e t h o d D e s c r i p t i o n > - 
-         < S h i p m e n t M e t h o d D e s c r i p t i o n _ L b l > S h i p m e n t M e t h o d D e s c r i p t i o n _ L b l < / S h i p m e n t M e t h o d D e s c r i p t i o n _ L b l > - 
-         < S h i p m e n t _ L b l > S h i p m e n t _ L b l < / S h i p m e n t _ L b l > - 
-         < S h i p p i n g A g e n t C o d e > S h i p p i n g A g e n t C o d e < / S h i p p i n g A g e n t C o d e > - 
-         < S h i p p i n g A g e n t C o d e _ L b l > S h i p p i n g A g e n t C o d e _ L b l < / S h i p p i n g A g e n t C o d e _ L b l > - 
-         < S h i p T o A d d r e s s 1 > S h i p T o A d d r e s s 1 < / S h i p T o A d d r e s s 1 > - 
-         < S h i p T o A d d r e s s 2 > S h i p T o A d d r e s s 2 < / S h i p T o A d d r e s s 2 > - 
-         < S h i p T o A d d r e s s 3 > S h i p T o A d d r e s s 3 < / S h i p T o A d d r e s s 3 > - 
-         < S h i p T o A d d r e s s 4 > S h i p T o A d d r e s s 4 < / S h i p T o A d d r e s s 4 > - 
-         < S h i p T o A d d r e s s 5 > S h i p T o A d d r e s s 5 < / S h i p T o A d d r e s s 5 > - 
-         < S h i p T o A d d r e s s 6 > S h i p T o A d d r e s s 6 < / S h i p T o A d d r e s s 6 > - 
-         < S h i p T o A d d r e s s 7 > S h i p T o A d d r e s s 7 < / S h i p T o A d d r e s s 7 > - 
-         < S h i p T o A d d r e s s 8 > S h i p T o A d d r e s s 8 < / S h i p T o A d d r e s s 8 > - 
-         < S h i p T o A d d r e s s _ L b l > S h i p T o A d d r e s s _ L b l < / S h i p T o A d d r e s s _ L b l > - 
-         < S h o w S h i p p i n g A d d r e s s > S h o w S h i p p i n g A d d r e s s < / S h o w S h i p p i n g A d d r e s s > - 
-         < S h o w W o r k D e s c r i p t i o n > S h o w W o r k D e s c r i p t i o n < / S h o w W o r k D e s c r i p t i o n > - 
-         < S u b t o t a l _ L b l > S u b t o t a l _ L b l < / S u b t o t a l _ L b l > - 
-         < T h a n k s _ L b l > T h a n k s _ L b l < / T h a n k s _ L b l > - 
-         < T I N N O > T I N N O < / T I N N O > - 
-         < T o t a l _ L b l > T o t a l _ L b l < / T o t a l _ L b l > - 
-         < V A T A m o u n t S p e c i f i c a t i o n _ L b l > V A T A m o u n t S p e c i f i c a t i o n _ L b l < / V A T A m o u n t S p e c i f i c a t i o n _ L b l > - 
-         < V A T A m o u n t _ L b l > V A T A m o u n t _ L b l < / V A T A m o u n t _ L b l > - 
-         < V A T B a s e _ L b l > V A T B a s e _ L b l < / V A T B a s e _ L b l > - 
-         < V A T C l a u s e s _ L b l > V A T C l a u s e s _ L b l < / V A T C l a u s e s _ L b l > - 
-         < V A T C l a u s e _ L b l > V A T C l a u s e _ L b l < / V A T C l a u s e _ L b l > - 
-         < V A T I d e n t i f i e r _ L b l > V A T I d e n t i f i e r _ L b l < / V A T I d e n t i f i e r _ L b l > - 
-         < V A T P e r c e n t a g e _ L b l > V A T P e r c e n t a g e _ L b l < / V A T P e r c e n t a g e _ L b l > - 
-         < V A T R e g i s t r a t i o n N o > V A T R e g i s t r a t i o n N o < / V A T R e g i s t r a t i o n N o > - 
-         < V A T R e g i s t r a t i o n N o _ L b l > V A T R e g i s t r a t i o n N o _ L b l < / V A T R e g i s t r a t i o n N o _ L b l > - 
-         < Y o u r D o c u m e n t T i t l e _ L b l > Y o u r D o c u m e n t T i t l e _ L b l < / Y o u r D o c u m e n t T i t l e _ L b l > - 
-         < Y o u r R e f e r e n c e > Y o u r R e f e r e n c e < / Y o u r R e f e r e n c e > - 
-         < Y o u r R e f e r e n c e _ L b l > Y o u r R e f e r e n c e _ L b l < / Y o u r R e f e r e n c e _ L b l > - 
-         < L i n e > - 
-             < A m o u n t E x c l u d i n g V A T _ L i n e > A m o u n t E x c l u d i n g V A T _ L i n e < / A m o u n t E x c l u d i n g V A T _ L i n e > - 
-             < A m o u n t E x c l u d i n g V A T _ L i n e _ L b l > A m o u n t E x c l u d i n g V A T _ L i n e _ L b l < / A m o u n t E x c l u d i n g V A T _ L i n e _ L b l > - 
-             < A m o u n t I n c l u d i n g V A T _ L i n e > A m o u n t I n c l u d i n g V A T _ L i n e < / A m o u n t I n c l u d i n g V A T _ L i n e > - 
-             < A m o u n t I n c l u d i n g V A T _ L i n e _ L b l > A m o u n t I n c l u d i n g V A T _ L i n e _ L b l < / A m o u n t I n c l u d i n g V A T _ L i n e _ L b l > - 
-             < D e s c r i p t i o n _ 2 > D e s c r i p t i o n _ 2 < / D e s c r i p t i o n _ 2 > - 
-             < D e s c r i p t i o n _ L i n e > D e s c r i p t i o n _ L i n e < / D e s c r i p t i o n _ L i n e > - 
-             < D e s c r i p t i o n _ L i n e _ L b l > D e s c r i p t i o n _ L i n e _ L b l < / D e s c r i p t i o n _ L i n e _ L b l > - 
-             < I t e m N o _ L i n e > I t e m N o _ L i n e < / I t e m N o _ L i n e > - 
-             < I t e m N o _ L i n e _ L b l > I t e m N o _ L i n e _ L b l < / I t e m N o _ L i n e _ L b l > - 
-             < I t e m R e f e r e n c e N o _ L i n e > I t e m R e f e r e n c e N o _ L i n e < / I t e m R e f e r e n c e N o _ L i n e > - 
-             < I t e m R e f e r e n c e N o _ L i n e _ L b l > I t e m R e f e r e n c e N o _ L i n e _ L b l < / I t e m R e f e r e n c e N o _ L i n e _ L b l > - 
-             < J o b N o > J o b N o < / J o b N o > - 
-             < J o b N o _ L b l > J o b N o _ L b l < / J o b N o _ L b l > - 
-             < J o b T a s k D e s c r i p t i o n > J o b T a s k D e s c r i p t i o n < / J o b T a s k D e s c r i p t i o n > - 
-             < J o b T a s k D e s c _ L b l > J o b T a s k D e s c _ L b l < / J o b T a s k D e s c _ L b l > - 
-             < J o b T a s k N o > J o b T a s k N o < / J o b T a s k N o > - 
-             < J o b T a s k N o _ L b l > J o b T a s k N o _ L b l < / J o b T a s k N o _ L b l > - 
-             < L i n e A m o u n t _ L i n e > L i n e A m o u n t _ L i n e < / L i n e A m o u n t _ L i n e > - 
-             < L i n e A m o u n t _ L i n e _ L b l > L i n e A m o u n t _ L i n e _ L b l < / L i n e A m o u n t _ L i n e _ L b l > - 
-             < L i n e D i s c o u n t P e r c e n t T e x t _ L i n e > L i n e D i s c o u n t P e r c e n t T e x t _ L i n e < / L i n e D i s c o u n t P e r c e n t T e x t _ L i n e > - 
-             < L i n e D i s c o u n t P e r c e n t _ L i n e > L i n e D i s c o u n t P e r c e n t _ L i n e < / L i n e D i s c o u n t P e r c e n t _ L i n e > - 
-             < L i n e N o _ L i n e > L i n e N o _ L i n e < / L i n e N o _ L i n e > - 
-             < P r i c e P e r _ L b l > P r i c e P e r _ L b l < / P r i c e P e r _ L b l > - 
-             < P r i c e _ L b l > P r i c e _ L b l < / P r i c e _ L b l > - 
-             < Q t y _ L b l > Q t y _ L b l < / Q t y _ L b l > - 
-             < Q u a n t i t y _ L i n e > Q u a n t i t y _ L i n e < / Q u a n t i t y _ L i n e > - 
-             < Q u a n t i t y _ L i n e _ L b l > Q u a n t i t y _ L i n e _ L b l < / Q u a n t i t y _ L i n e _ L b l > - 
-             < S h i p m e n t D a t e _ L i n e > S h i p m e n t D a t e _ L i n e < / S h i p m e n t D a t e _ L i n e > - 
-             < S h i p m e n t D a t e _ L i n e _ L b l > S h i p m e n t D a t e _ L i n e _ L b l < / S h i p m e n t D a t e _ L i n e _ L b l > - 
-             < T r a n s H e a d e r A m o u n t > T r a n s H e a d e r A m o u n t < / T r a n s H e a d e r A m o u n t > - 
-             < T y p e _ L i n e > T y p e _ L i n e < / T y p e _ L i n e > - 
-             < U n i t O f M e a s u r e > U n i t O f M e a s u r e < / U n i t O f M e a s u r e > - 
-             < U n i t O f M e a s u r e _ L b l > U n i t O f M e a s u r e _ L b l < / U n i t O f M e a s u r e _ L b l > - 
-             < U n i t P r i c e > U n i t P r i c e < / U n i t P r i c e > - 
-             < U n i t P r i c e _ L b l > U n i t P r i c e _ L b l < / U n i t P r i c e _ L b l > - 
-             < U n i t _ L b l > U n i t _ L b l < / U n i t _ L b l > - 
-             < V A T I d e n t i f i e r _ L i n e > V A T I d e n t i f i e r _ L i n e < / V A T I d e n t i f i e r _ L i n e > - 
-             < V A T I d e n t i f i e r _ L i n e _ L b l > V A T I d e n t i f i e r _ L i n e _ L b l < / V A T I d e n t i f i e r _ L i n e _ L b l > - 
-             < V A T P c t _ L i n e > V A T P c t _ L i n e < / V A T P c t _ L i n e > - 
-             < V A T P c t _ L i n e _ L b l > V A T P c t _ L i n e _ L b l < / V A T P c t _ L i n e _ L b l > - 
-             < S h i p m e n t L i n e > - 
-                 < D o c u m e n t N o _ S h i p m e n t L i n e > D o c u m e n t N o _ S h i p m e n t L i n e < / D o c u m e n t N o _ S h i p m e n t L i n e > - 
-                 < P o s t i n g D a t e _ S h i p m e n t L i n e > P o s t i n g D a t e _ S h i p m e n t L i n e < / P o s t i n g D a t e _ S h i p m e n t L i n e > - 
-                 < P o s t i n g D a t e _ S h i p m e n t L i n e _ L b l > P o s t i n g D a t e _ S h i p m e n t L i n e _ L b l < / P o s t i n g D a t e _ S h i p m e n t L i n e _ L b l > - 
-                 < Q u a n t i t y _ S h i p m e n t L i n e > Q u a n t i t y _ S h i p m e n t L i n e < / Q u a n t i t y _ S h i p m e n t L i n e > - 
-                 < Q u a n t i t y _ S h i p m e n t L i n e _ L b l > Q u a n t i t y _ S h i p m e n t L i n e _ L b l < / Q u a n t i t y _ S h i p m e n t L i n e _ L b l > - 
-             < / S h i p m e n t L i n e > - 
-             < A s s e m b l y L i n e > - 
-                 < D e s c r i p t i o n _ A s s e m b l y L i n e > D e s c r i p t i o n _ A s s e m b l y L i n e < / D e s c r i p t i o n _ A s s e m b l y L i n e > - 
-                 < L i n e N o _ A s s e m b l y L i n e > L i n e N o _ A s s e m b l y L i n e < / L i n e N o _ A s s e m b l y L i n e > - 
-                 < Q u a n t i t y _ A s s e m b l y L i n e > Q u a n t i t y _ A s s e m b l y L i n e < / Q u a n t i t y _ A s s e m b l y L i n e > - 
-                 < U n i t O f M e a s u r e _ A s s e m b l y L i n e > U n i t O f M e a s u r e _ A s s e m b l y L i n e < / U n i t O f M e a s u r e _ A s s e m b l y L i n e > - 
-                 < V a r i a n t C o d e _ A s s e m b l y L i n e > V a r i a n t C o d e _ A s s e m b l y L i n e < / V a r i a n t C o d e _ A s s e m b l y L i n e > - 
-             < / A s s e m b l y L i n e > - 
-         < / L i n e > - 
-         < W o r k D e s c r i p t i o n L i n e s > - 
-             < W o r k D e s c r i p t i o n L i n e > W o r k D e s c r i p t i o n L i n e < / W o r k D e s c r i p t i o n L i n e > - 
-             < W o r k D e s c r i p t i o n L i n e N u m b e r > W o r k D e s c r i p t i o n L i n e N u m b e r < / W o r k D e s c r i p t i o n L i n e N u m b e r > - 
-         < / W o r k D e s c r i p t i o n L i n e s > - 
-         < V A T A m o u n t L i n e > - 
-             < I n v o i c e D i s c o u n t A m o u n t _ V A T A m o u n t L i n e > I n v o i c e D i s c o u n t A m o u n t _ V A T A m o u n t L i n e < / I n v o i c e D i s c o u n t A m o u n t _ V A T A m o u n t L i n e > - 
-             < I n v o i c e D i s c o u n t A m o u n t _ V A T A m o u n t L i n e _ L b l > I n v o i c e D i s c o u n t A m o u n t _ V A T A m o u n t L i n e _ L b l < / I n v o i c e D i s c o u n t A m o u n t _ V A T A m o u n t L i n e _ L b l > - 
-             < I n v o i c e D i s c o u n t B a s e A m o u n t _ V A T A m o u n t L i n e > I n v o i c e D i s c o u n t B a s e A m o u n t _ V A T A m o u n t L i n e < / I n v o i c e D i s c o u n t B a s e A m o u n t _ V A T A m o u n t L i n e > - 
-             < I n v o i c e D i s c o u n t B a s e A m o u n t _ V A T A m o u n t L i n e _ L b l > I n v o i c e D i s c o u n t B a s e A m o u n t _ V A T A m o u n t L i n e _ L b l < / I n v o i c e D i s c o u n t B a s e A m o u n t _ V A T A m o u n t L i n e _ L b l > - 
-             < L i n e A m o u n t _ V a t A m o u n t L i n e > L i n e A m o u n t _ V a t A m o u n t L i n e < / L i n e A m o u n t _ V a t A m o u n t L i n e > - 
-             < L i n e A m o u n t _ V a t A m o u n t L i n e _ L b l > L i n e A m o u n t _ V a t A m o u n t L i n e _ L b l < / L i n e A m o u n t _ V a t A m o u n t L i n e _ L b l > - 
-             < N o O f V A T I d e n t i f i e r s > N o O f V A T I d e n t i f i e r s < / N o O f V A T I d e n t i f i e r s > - 
-             < V A T A m o u n t L C Y _ V A T A m o u n t L i n e > V A T A m o u n t L C Y _ V A T A m o u n t L i n e < / V A T A m o u n t L C Y _ V A T A m o u n t L i n e > - 
-             < V A T A m o u n t L C Y _ V A T A m o u n t L i n e _ L b l > V A T A m o u n t L C Y _ V A T A m o u n t L i n e _ L b l < / V A T A m o u n t L C Y _ V A T A m o u n t L i n e _ L b l > - 
-             < V A T A m o u n t _ V a t A m o u n t L i n e > V A T A m o u n t _ V a t A m o u n t L i n e < / V A T A m o u n t _ V a t A m o u n t L i n e > - 
-             < V A T A m o u n t _ V a t A m o u n t L i n e _ L b l > V A T A m o u n t _ V a t A m o u n t L i n e _ L b l < / V A T A m o u n t _ V a t A m o u n t L i n e _ L b l > - 
-             < V A T B a s e L C Y _ V A T A m o u n t L i n e > V A T B a s e L C Y _ V A T A m o u n t L i n e < / V A T B a s e L C Y _ V A T A m o u n t L i n e > - 
-             < V A T B a s e L C Y _ V A T A m o u n t L i n e _ L b l > V A T B a s e L C Y _ V A T A m o u n t L i n e _ L b l < / V A T B a s e L C Y _ V A T A m o u n t L i n e _ L b l > - 
-             < V A T B a s e _ V a t A m o u n t L i n e > V A T B a s e _ V a t A m o u n t L i n e < / V A T B a s e _ V a t A m o u n t L i n e > - 
-             < V A T B a s e _ V a t A m o u n t L i n e _ L b l > V A T B a s e _ V a t A m o u n t L i n e _ L b l < / V A T B a s e _ V a t A m o u n t L i n e _ L b l > - 
-             < V A T I d e n t i f i e r _ V a t A m o u n t L i n e > V A T I d e n t i f i e r _ V a t A m o u n t L i n e < / V A T I d e n t i f i e r _ V a t A m o u n t L i n e > - 
-             < V A T I d e n t i f i e r _ V a t A m o u n t L i n e _ L b l > V A T I d e n t i f i e r _ V a t A m o u n t L i n e _ L b l < / V A T I d e n t i f i e r _ V a t A m o u n t L i n e _ L b l > - 
-             < V A T P c t _ V a t A m o u n t L i n e > V A T P c t _ V a t A m o u n t L i n e < / V A T P c t _ V a t A m o u n t L i n e > - 
-             < V A T P c t _ V a t A m o u n t L i n e _ L b l > V A T P c t _ V a t A m o u n t L i n e _ L b l < / V A T P c t _ V a t A m o u n t L i n e _ L b l > - 
-         < / V A T A m o u n t L i n e > - 
-         < V A T C l a u s e L i n e > - 
-             < C o d e _ V A T C l a u s e L i n e > C o d e _ V A T C l a u s e L i n e < / C o d e _ V A T C l a u s e L i n e > - 
-             < C o d e _ V A T C l a u s e L i n e _ L b l > C o d e _ V A T C l a u s e L i n e _ L b l < / C o d e _ V A T C l a u s e L i n e _ L b l > - 
-             < D e s c r i p t i o n 2 _ V A T C l a u s e L i n e > D e s c r i p t i o n 2 _ V A T C l a u s e L i n e < / D e s c r i p t i o n 2 _ V A T C l a u s e L i n e > - 
-             < D e s c r i p t i o n _ V A T C l a u s e L i n e > D e s c r i p t i o n _ V A T C l a u s e L i n e < / D e s c r i p t i o n _ V A T C l a u s e L i n e > - 
-             < N o O f V A T C l a u s e s > N o O f V A T C l a u s e s < / N o O f V A T C l a u s e s > - 
-             < V A T A m o u n t _ V A T C l a u s e L i n e > V A T A m o u n t _ V A T C l a u s e L i n e < / V A T A m o u n t _ V A T C l a u s e L i n e > - 
-             < V A T C l a u s e s H e a d e r > V A T C l a u s e s H e a d e r < / V A T C l a u s e s H e a d e r > - 
-             < V A T I d e n t i f i e r _ V A T C l a u s e L i n e > V A T I d e n t i f i e r _ V A T C l a u s e L i n e < / V A T I d e n t i f i e r _ V A T C l a u s e L i n e > - 
-         < / V A T C l a u s e L i n e > - 
-         < R e p o r t T o t a l s L i n e > - 
-             < A m o u n t F o r m a t t e d _ R e p o r t T o t a l s L i n e > A m o u n t F o r m a t t e d _ R e p o r t T o t a l s L i n e < / A m o u n t F o r m a t t e d _ R e p o r t T o t a l s L i n e > - 
-             < A m o u n t _ R e p o r t T o t a l s L i n e > A m o u n t _ R e p o r t T o t a l s L i n e < / A m o u n t _ R e p o r t T o t a l s L i n e > - 
-             < D e s c r i p t i o n _ R e p o r t T o t a l s L i n e > D e s c r i p t i o n _ R e p o r t T o t a l s L i n e < / D e s c r i p t i o n _ R e p o r t T o t a l s L i n e > - 
-             < F o n t B o l d _ R e p o r t T o t a l s L i n e > F o n t B o l d _ R e p o r t T o t a l s L i n e < / F o n t B o l d _ R e p o r t T o t a l s L i n e > - 
-             < F o n t U n d e r l i n e _ R e p o r t T o t a l s L i n e > F o n t U n d e r l i n e _ R e p o r t T o t a l s L i n e < / F o n t U n d e r l i n e _ R e p o r t T o t a l s L i n e > - 
-         < / R e p o r t T o t a l s L i n e > - 
-         < L i n e F e e > - 
-             < L i n e F e e C a p t i o n T e x t > L i n e F e e C a p t i o n T e x t < / L i n e F e e C a p t i o n T e x t > - 
-         < / L i n e F e e > - 
-         < P a y m e n t R e p o r t i n g A r g u m e n t > - 
-             < P a y m e n t S e r v i c e L o g o > P a y m e n t S e r v i c e L o g o < / P a y m e n t S e r v i c e L o g o > - 
-             < P a y m e n t S e r v i c e L o g o _ U r l > P a y m e n t S e r v i c e L o g o _ U r l < / P a y m e n t S e r v i c e L o g o _ U r l > - 
-             < P a y m e n t S e r v i c e L o g o _ U r l T e x t > P a y m e n t S e r v i c e L o g o _ U r l T e x t < / P a y m e n t S e r v i c e L o g o _ U r l T e x t > - 
-             < P a y m e n t S e r v i c e T e x t _ U r l > P a y m e n t S e r v i c e T e x t _ U r l < / P a y m e n t S e r v i c e T e x t _ U r l > - 
-             < P a y m e n t S e r v i c e T e x t _ U r l T e x t > P a y m e n t S e r v i c e T e x t _ U r l T e x t < / P a y m e n t S e r v i c e T e x t _ U r l T e x t > - 
-         < / P a y m e n t R e p o r t i n g A r g u m e n t > - 
-         < L e f t H e a d e r > - 
-             < L e f t H e a d e r N a m e > L e f t H e a d e r N a m e < / L e f t H e a d e r N a m e > - 
-             < L e f t H e a d e r V a l u e > L e f t H e a d e r V a l u e < / L e f t H e a d e r V a l u e > - 
-         < / L e f t H e a d e r > - 
-         < R i g h t H e a d e r > - 
-             < R i g h t H e a d e r N a m e > R i g h t H e a d e r N a m e < / R i g h t H e a d e r N a m e > - 
-             < R i g h t H e a d e r V a l u e > R i g h t H e a d e r V a l u e < / R i g h t H e a d e r V a l u e > - 
-         < / R i g h t H e a d e r > - 
-         < L e t t e r T e x t > - 
-             < B o d y T e x t > B o d y T e x t < / B o d y T e x t > - 
-             < C l o s i n g T e x t > C l o s i n g T e x t < / C l o s i n g T e x t > - 
-             < G r e e t i n g T e x t > G r e e t i n g T e x t < / G r e e t i n g T e x t > - 
-             < P m t D i s c T e x t > P m t D i s c T e x t < / P m t D i s c T e x t > - 
-         < / L e t t e r T e x t > - 
-         < T o t a l s > - 
-             < C u r r e n c y C o d e > C u r r e n c y C o d e < / C u r r e n c y C o d e > - 
-             < C u r r e n c y S y m b o l > C u r r e n c y S y m b o l < / C u r r e n c y S y m b o l > - 
-             < T o t a l A m o u n t E x c l I n c l V A T > T o t a l A m o u n t E x c l I n c l V A T < / T o t a l A m o u n t E x c l I n c l V A T > - 
-             < T o t a l A m o u n t E x c l I n c l V A T T e x t > T o t a l A m o u n t E x c l I n c l V A T T e x t < / T o t a l A m o u n t E x c l I n c l V A T T e x t > - 
-             < T o t a l A m o u n t I n c l u d i n g V A T > T o t a l A m o u n t I n c l u d i n g V A T < / T o t a l A m o u n t I n c l u d i n g V A T > - 
-             < T o t a l E x c l u d i n g V A T T e x t > T o t a l E x c l u d i n g V A T T e x t < / T o t a l E x c l u d i n g V A T T e x t > - 
-             < T o t a l I n c l u d i n g V A T T e x t > T o t a l I n c l u d i n g V A T T e x t < / T o t a l I n c l u d i n g V A T T e x t > - 
-             < T o t a l I n v o i c e D i s c o u n t A m o u n t > T o t a l I n v o i c e D i s c o u n t A m o u n t < / T o t a l I n v o i c e D i s c o u n t A m o u n t > - 
-             < T o t a l N e t A m o u n t > T o t a l N e t A m o u n t < / T o t a l N e t A m o u n t > - 
-             < T o t a l P a y m e n t D i s c o u n t O n V A T > T o t a l P a y m e n t D i s c o u n t O n V A T < / T o t a l P a y m e n t D i s c o u n t O n V A T > - 
-             < T o t a l S u b T o t a l > T o t a l S u b T o t a l < / T o t a l S u b T o t a l > - 
-             < T o t a l S u b T o t a l M i n u s I n v o i c e D i s c o u n t > T o t a l S u b T o t a l M i n u s I n v o i c e D i s c o u n t < / T o t a l S u b T o t a l M i n u s I n v o i c e D i s c o u n t > - 
-             < T o t a l T e x t > T o t a l T e x t < / T o t a l T e x t > - 
-             < T o t a l V A T A m o u n t > T o t a l V A T A m o u n t < / T o t a l V A T A m o u n t > - 
-             < T o t a l V A T A m o u n t L C Y > T o t a l V A T A m o u n t L C Y < / T o t a l V A T A m o u n t L C Y > - 
-             < T o t a l V A T A m o u n t O n V A T A m t L i n e > T o t a l V A T A m o u n t O n V A T A m t L i n e < / T o t a l V A T A m o u n t O n V A T A m t L i n e > - 
-             < T o t a l V A T A m o u n t T e x t > T o t a l V A T A m o u n t T e x t < / T o t a l V A T A m o u n t T e x t > - 
-             < T o t a l V A T B a s e L C Y > T o t a l V A T B a s e L C Y < / T o t a l V A T B a s e L C Y > - 
-             < T o t a l V A T B a s e O n V A T A m t L i n e > T o t a l V A T B a s e O n V A T A m t L i n e < / T o t a l V A T B a s e O n V A T A m t L i n e > - 
-         < / T o t a l s > - 
-     < / H e a d e r > - 
- < / N a v W o r d R e p o r t X m l P a r t > 
+<file path=customXml/itemProps1.xml><?xml version="1.0" encoding="utf-8"?>
+<ds:datastoreItem xmlns:ds="http://schemas.openxmlformats.org/officeDocument/2006/customXml" ds:itemID="{5C2837EA-9511-4B1A-8FAB-7F1A07D9BEFB}">
+  <ds:schemaRefs>
+    <ds:schemaRef ds:uri="urn:microsoft-dynamics-nav/reports/Tax_Invoice_Report/50101/"/>
+  </ds:schemaRefs>
+</ds:datastoreItem>
 </file>
 
-<file path=customXml/itemProps1.xml><?xml version="1.0" encoding="utf-8"?>
+<file path=customXml/itemProps2.xml><?xml version="1.0" encoding="utf-8"?>
 <ds:datastoreItem xmlns:ds="http://schemas.openxmlformats.org/officeDocument/2006/customXml" ds:itemID="{91DA5D3F-3FBC-4AF8-BFA7-81BFAA38634E}">
   <ds:schemaRefs>
     <ds:schemaRef ds:uri="http://schemas.openxmlformats.org/officeDocument/2006/bibliography"/>
   </ds:schemaRefs>
 </ds:datastoreItem>
-</file>
-
-<file path=customXml/itemProps2.xml><?xml version="1.0" encoding="utf-8"?>
-<ds:datastoreItem xmlns:ds="http://schemas.openxmlformats.org/officeDocument/2006/customXml" ds:itemID="{5C2837EA-9511-4B1A-8FAB-7F1A07D9BEFB}">
-  <ds:schemaRefs>
-    <ds:schemaRef ds:uri="urn:microsoft-dynamics-nav/reports/Tax_Invoice_Report/50101/"/>
-  </ds:schemaRefs>
-</ds:datastoreItem>
 </file>